--- a/4.3 Caso de Uso - UC-35 Editar máquina.docx
+++ b/4.3 Caso de Uso - UC-35 Editar máquina.docx
@@ -4,7 +4,7 @@
   <w:body>
     <w:tbl>
       <w:tblPr>
-        <w:tblW w:w="0" w:type="auto"/>
+        <w:tblW w:w="9328" w:type="dxa"/>
         <w:tblInd w:w="-72" w:type="dxa"/>
         <w:tblBorders>
           <w:top w:val="single" w:sz="4" w:space="0" w:color="auto"/>
@@ -24,8 +24,13 @@
       <w:tblGrid>
         <w:gridCol w:w="851"/>
         <w:gridCol w:w="8432"/>
+        <w:gridCol w:w="45"/>
       </w:tblGrid>
       <w:tr>
+        <w:trPr>
+          <w:gridAfter w:val="1"/>
+          <w:wAfter w:w="45" w:type="dxa"/>
+        </w:trPr>
         <w:tc>
           <w:tcPr>
             <w:tcW w:w="851" w:type="dxa"/>
@@ -79,6 +84,10 @@
         </w:tc>
       </w:tr>
       <w:tr>
+        <w:trPr>
+          <w:gridAfter w:val="1"/>
+          <w:wAfter w:w="45" w:type="dxa"/>
+        </w:trPr>
         <w:tc>
           <w:tcPr>
             <w:tcW w:w="851" w:type="dxa"/>
@@ -177,6 +186,10 @@
         </w:tc>
       </w:tr>
       <w:tr>
+        <w:trPr>
+          <w:gridAfter w:val="1"/>
+          <w:wAfter w:w="45" w:type="dxa"/>
+        </w:trPr>
         <w:tc>
           <w:tcPr>
             <w:tcW w:w="9283" w:type="dxa"/>
@@ -232,6 +245,10 @@
         </w:tc>
       </w:tr>
       <w:tr>
+        <w:trPr>
+          <w:gridAfter w:val="1"/>
+          <w:wAfter w:w="45" w:type="dxa"/>
+        </w:trPr>
         <w:tc>
           <w:tcPr>
             <w:tcW w:w="9283" w:type="dxa"/>
@@ -274,12 +291,59 @@
                 <w:sz w:val="20"/>
                 <w:szCs w:val="20"/>
               </w:rPr>
-              <w:t>UC-34: Consultar máquina</w:t>
+              <w:t>UC-19: Editar receita</w:t>
             </w:r>
           </w:p>
           <w:p>
             <w:pPr>
               <w:pStyle w:val="Cabealho"/>
+              <w:numPr>
+                <w:ilvl w:val="0"/>
+                <w:numId w:val="14"/>
+              </w:numPr>
+              <w:ind w:left="360"/>
+              <w:rPr>
+                <w:rFonts w:ascii="Arial" w:hAnsi="Arial" w:cs="Arial"/>
+                <w:b/>
+                <w:bCs/>
+              </w:rPr>
+            </w:pPr>
+            <w:r>
+              <w:rPr>
+                <w:rFonts w:ascii="Tahoma" w:hAnsi="Tahoma" w:cs="Tahoma"/>
+                <w:sz w:val="20"/>
+                <w:szCs w:val="20"/>
+              </w:rPr>
+              <w:t>UC-23: Editar despesa</w:t>
+            </w:r>
+          </w:p>
+          <w:p>
+            <w:pPr>
+              <w:pStyle w:val="Cabealho"/>
+              <w:numPr>
+                <w:ilvl w:val="0"/>
+                <w:numId w:val="14"/>
+              </w:numPr>
+              <w:ind w:left="360"/>
+              <w:rPr>
+                <w:rFonts w:ascii="Arial" w:hAnsi="Arial" w:cs="Arial"/>
+                <w:b/>
+                <w:bCs/>
+              </w:rPr>
+            </w:pPr>
+            <w:r>
+              <w:rPr>
+                <w:rFonts w:ascii="Tahoma" w:hAnsi="Tahoma" w:cs="Tahoma"/>
+                <w:sz w:val="20"/>
+                <w:szCs w:val="20"/>
+              </w:rPr>
+              <w:t>UC-34: Consultar máquina</w:t>
+            </w:r>
+          </w:p>
+          <w:p>
+            <w:pPr>
+              <w:pStyle w:val="Cabealho"/>
+              <w:ind w:left="360"/>
               <w:rPr>
                 <w:rFonts w:ascii="Arial" w:hAnsi="Arial" w:cs="Arial"/>
                 <w:b/>
@@ -291,6 +355,10 @@
         </w:tc>
       </w:tr>
       <w:tr>
+        <w:trPr>
+          <w:gridAfter w:val="1"/>
+          <w:wAfter w:w="45" w:type="dxa"/>
+        </w:trPr>
         <w:tc>
           <w:tcPr>
             <w:tcW w:w="9283" w:type="dxa"/>
@@ -342,6 +410,10 @@
         </w:tc>
       </w:tr>
       <w:tr>
+        <w:trPr>
+          <w:gridAfter w:val="1"/>
+          <w:wAfter w:w="45" w:type="dxa"/>
+        </w:trPr>
         <w:tc>
           <w:tcPr>
             <w:tcW w:w="9283" w:type="dxa"/>
@@ -440,6 +512,10 @@
         </w:tc>
       </w:tr>
       <w:tr>
+        <w:trPr>
+          <w:gridAfter w:val="1"/>
+          <w:wAfter w:w="45" w:type="dxa"/>
+        </w:trPr>
         <w:tc>
           <w:tcPr>
             <w:tcW w:w="9283" w:type="dxa"/>
@@ -499,6 +575,10 @@
         </w:tc>
       </w:tr>
       <w:tr>
+        <w:trPr>
+          <w:gridAfter w:val="1"/>
+          <w:wAfter w:w="45" w:type="dxa"/>
+        </w:trPr>
         <w:tc>
           <w:tcPr>
             <w:tcW w:w="9283" w:type="dxa"/>
@@ -544,43 +624,34 @@
                 <w:sz w:val="20"/>
                 <w:szCs w:val="20"/>
               </w:rPr>
-              <w:t>Sistema exibe tela de cons</w:t>
-            </w:r>
-            <w:r>
-              <w:rPr>
-                <w:rFonts w:ascii="Tahoma" w:hAnsi="Tahoma" w:cs="Tahoma"/>
-                <w:color w:val="000000" w:themeColor="text1"/>
-                <w:sz w:val="20"/>
-                <w:szCs w:val="20"/>
-              </w:rPr>
-              <w:t xml:space="preserve">ulta de </w:t>
-            </w:r>
-            <w:r>
-              <w:rPr>
-                <w:rFonts w:ascii="Tahoma" w:hAnsi="Tahoma" w:cs="Tahoma"/>
-                <w:color w:val="000000" w:themeColor="text1"/>
-                <w:sz w:val="20"/>
-                <w:szCs w:val="20"/>
-              </w:rPr>
-              <w:t xml:space="preserve">máquinas </w:t>
-            </w:r>
-            <w:r>
-              <w:rPr>
-                <w:rFonts w:ascii="Tahoma" w:hAnsi="Tahoma" w:cs="Tahoma"/>
-                <w:color w:val="000000" w:themeColor="text1"/>
-                <w:sz w:val="20"/>
-                <w:szCs w:val="20"/>
-              </w:rPr>
-              <w:t>[Caso de uso 34</w:t>
-            </w:r>
-            <w:r>
-              <w:rPr>
-                <w:rFonts w:ascii="Tahoma" w:hAnsi="Tahoma" w:cs="Tahoma"/>
-                <w:color w:val="000000" w:themeColor="text1"/>
-                <w:sz w:val="20"/>
-                <w:szCs w:val="20"/>
-              </w:rPr>
-              <w:t>]</w:t>
+              <w:t xml:space="preserve">Sistema </w:t>
+            </w:r>
+            <w:r>
+              <w:rPr>
+                <w:rFonts w:ascii="Tahoma" w:hAnsi="Tahoma" w:cs="Tahoma"/>
+                <w:color w:val="000000" w:themeColor="text1"/>
+                <w:sz w:val="20"/>
+                <w:szCs w:val="20"/>
+              </w:rPr>
+              <w:t>bus</w:t>
+            </w:r>
+            <w:r>
+              <w:rPr>
+                <w:rFonts w:ascii="Tahoma" w:hAnsi="Tahoma" w:cs="Tahoma"/>
+                <w:color w:val="000000" w:themeColor="text1"/>
+                <w:sz w:val="20"/>
+                <w:szCs w:val="20"/>
+              </w:rPr>
+              <w:t xml:space="preserve">ca as informações detalhadas da máquina </w:t>
+            </w:r>
+            <w:r>
+              <w:rPr>
+                <w:rFonts w:ascii="Tahoma" w:hAnsi="Tahoma" w:cs="Tahoma"/>
+                <w:color w:val="000000" w:themeColor="text1"/>
+                <w:sz w:val="20"/>
+                <w:szCs w:val="20"/>
+              </w:rPr>
+              <w:t>requisitada</w:t>
             </w:r>
           </w:p>
           <w:p>
@@ -606,88 +677,25 @@
                 <w:sz w:val="20"/>
                 <w:szCs w:val="20"/>
               </w:rPr>
-              <w:t>Ator</w:t>
-            </w:r>
-            <w:r>
-              <w:rPr>
-                <w:rFonts w:ascii="Tahoma" w:hAnsi="Tahoma" w:cs="Tahoma"/>
-                <w:color w:val="000000" w:themeColor="text1"/>
-                <w:sz w:val="20"/>
-                <w:szCs w:val="20"/>
-              </w:rPr>
-              <w:t xml:space="preserve"> seleciona um</w:t>
-            </w:r>
-            <w:r>
-              <w:rPr>
-                <w:rFonts w:ascii="Tahoma" w:hAnsi="Tahoma" w:cs="Tahoma"/>
-                <w:color w:val="000000" w:themeColor="text1"/>
-                <w:sz w:val="20"/>
-                <w:szCs w:val="20"/>
-              </w:rPr>
-              <w:t>a</w:t>
-            </w:r>
-            <w:r>
-              <w:rPr>
-                <w:rFonts w:ascii="Tahoma" w:hAnsi="Tahoma" w:cs="Tahoma"/>
-                <w:color w:val="000000" w:themeColor="text1"/>
-                <w:sz w:val="20"/>
-                <w:szCs w:val="20"/>
-              </w:rPr>
-              <w:t xml:space="preserve"> </w:t>
-            </w:r>
-            <w:r>
-              <w:rPr>
-                <w:rFonts w:ascii="Tahoma" w:hAnsi="Tahoma" w:cs="Tahoma"/>
-                <w:color w:val="000000" w:themeColor="text1"/>
-                <w:sz w:val="20"/>
-                <w:szCs w:val="20"/>
-              </w:rPr>
-              <w:t xml:space="preserve">máquina </w:t>
-            </w:r>
-            <w:r>
-              <w:rPr>
-                <w:rFonts w:ascii="Tahoma" w:hAnsi="Tahoma" w:cs="Tahoma"/>
-                <w:color w:val="000000" w:themeColor="text1"/>
-                <w:sz w:val="20"/>
-                <w:szCs w:val="20"/>
-              </w:rPr>
-              <w:t xml:space="preserve">dentre a listagem geral </w:t>
-            </w:r>
-            <w:r>
-              <w:rPr>
-                <w:rFonts w:ascii="Tahoma" w:hAnsi="Tahoma" w:cs="Tahoma"/>
-                <w:color w:val="000000" w:themeColor="text1"/>
-                <w:sz w:val="20"/>
-                <w:szCs w:val="20"/>
-              </w:rPr>
-              <w:t xml:space="preserve">de </w:t>
-            </w:r>
-            <w:r>
-              <w:rPr>
-                <w:rFonts w:ascii="Tahoma" w:hAnsi="Tahoma" w:cs="Tahoma"/>
-                <w:color w:val="000000" w:themeColor="text1"/>
-                <w:sz w:val="20"/>
-                <w:szCs w:val="20"/>
-              </w:rPr>
-              <w:t>máquina</w:t>
-            </w:r>
-            <w:r>
-              <w:rPr>
-                <w:rFonts w:ascii="Tahoma" w:hAnsi="Tahoma" w:cs="Tahoma"/>
-                <w:color w:val="000000" w:themeColor="text1"/>
-                <w:sz w:val="20"/>
-                <w:szCs w:val="20"/>
-              </w:rPr>
-              <w:t>s</w:t>
-            </w:r>
-            <w:r>
-              <w:rPr>
-                <w:rFonts w:ascii="Tahoma" w:hAnsi="Tahoma" w:cs="Tahoma"/>
-                <w:color w:val="000000" w:themeColor="text1"/>
-                <w:sz w:val="20"/>
-                <w:szCs w:val="20"/>
-              </w:rPr>
-              <w:t>.</w:t>
+              <w:t xml:space="preserve">Sistema exibe os detalhes da máquina </w:t>
+            </w:r>
+            <w:r>
+              <w:rPr>
+                <w:rFonts w:ascii="Tahoma" w:hAnsi="Tahoma" w:cs="Tahoma"/>
+                <w:color w:val="000000" w:themeColor="text1"/>
+                <w:sz w:val="20"/>
+                <w:szCs w:val="20"/>
+              </w:rPr>
+              <w:t>[2</w:t>
+            </w:r>
+            <w:r>
+              <w:rPr>
+                <w:rFonts w:ascii="Tahoma" w:hAnsi="Tahoma" w:cs="Tahoma"/>
+                <w:color w:val="000000" w:themeColor="text1"/>
+                <w:sz w:val="20"/>
+                <w:szCs w:val="20"/>
+              </w:rPr>
+              <w:t>.1]</w:t>
             </w:r>
           </w:p>
           <w:p>
@@ -713,25 +721,25 @@
                 <w:sz w:val="20"/>
                 <w:szCs w:val="20"/>
               </w:rPr>
-              <w:t xml:space="preserve">Sistema </w:t>
-            </w:r>
-            <w:r>
-              <w:rPr>
-                <w:rFonts w:ascii="Tahoma" w:hAnsi="Tahoma" w:cs="Tahoma"/>
-                <w:color w:val="000000" w:themeColor="text1"/>
-                <w:sz w:val="20"/>
-                <w:szCs w:val="20"/>
-              </w:rPr>
-              <w:t>bus</w:t>
-            </w:r>
-            <w:r>
-              <w:rPr>
-                <w:rFonts w:ascii="Tahoma" w:hAnsi="Tahoma" w:cs="Tahoma"/>
-                <w:color w:val="000000" w:themeColor="text1"/>
-                <w:sz w:val="20"/>
-                <w:szCs w:val="20"/>
-              </w:rPr>
-              <w:t>ca as informações detalhadas da máquina selecionada</w:t>
+              <w:t>Ator</w:t>
+            </w:r>
+            <w:r>
+              <w:rPr>
+                <w:rFonts w:ascii="Tahoma" w:hAnsi="Tahoma" w:cs="Tahoma"/>
+                <w:color w:val="000000" w:themeColor="text1"/>
+                <w:sz w:val="20"/>
+                <w:szCs w:val="20"/>
+              </w:rPr>
+              <w:t xml:space="preserve"> </w:t>
+            </w:r>
+            <w:r>
+              <w:rPr>
+                <w:rFonts w:ascii="Tahoma" w:hAnsi="Tahoma" w:cs="Tahoma"/>
+                <w:color w:val="000000" w:themeColor="text1"/>
+                <w:sz w:val="20"/>
+                <w:szCs w:val="20"/>
+              </w:rPr>
+              <w:t>altera as informações desejadas</w:t>
             </w:r>
             <w:r>
               <w:rPr>
@@ -766,41 +774,6 @@
                 <w:sz w:val="20"/>
                 <w:szCs w:val="20"/>
               </w:rPr>
-              <w:t xml:space="preserve">Sistema exibe os detalhes da máquina </w:t>
-            </w:r>
-            <w:r>
-              <w:rPr>
-                <w:rFonts w:ascii="Tahoma" w:hAnsi="Tahoma" w:cs="Tahoma"/>
-                <w:color w:val="000000" w:themeColor="text1"/>
-                <w:sz w:val="20"/>
-                <w:szCs w:val="20"/>
-              </w:rPr>
-              <w:t>[3.1]</w:t>
-            </w:r>
-          </w:p>
-          <w:p>
-            <w:pPr>
-              <w:pStyle w:val="Cabealho"/>
-              <w:numPr>
-                <w:ilvl w:val="0"/>
-                <w:numId w:val="2"/>
-              </w:numPr>
-              <w:spacing w:line="276" w:lineRule="auto"/>
-              <w:jc w:val="both"/>
-              <w:rPr>
-                <w:rFonts w:ascii="Tahoma" w:hAnsi="Tahoma" w:cs="Tahoma"/>
-                <w:color w:val="000000" w:themeColor="text1"/>
-                <w:sz w:val="20"/>
-                <w:szCs w:val="20"/>
-              </w:rPr>
-            </w:pPr>
-            <w:r>
-              <w:rPr>
-                <w:rFonts w:ascii="Tahoma" w:hAnsi="Tahoma" w:cs="Tahoma"/>
-                <w:color w:val="000000" w:themeColor="text1"/>
-                <w:sz w:val="20"/>
-                <w:szCs w:val="20"/>
-              </w:rPr>
               <w:t>Ator</w:t>
             </w:r>
             <w:r>
@@ -810,59 +783,6 @@
                 <w:sz w:val="20"/>
                 <w:szCs w:val="20"/>
               </w:rPr>
-              <w:t xml:space="preserve"> </w:t>
-            </w:r>
-            <w:r>
-              <w:rPr>
-                <w:rFonts w:ascii="Tahoma" w:hAnsi="Tahoma" w:cs="Tahoma"/>
-                <w:color w:val="000000" w:themeColor="text1"/>
-                <w:sz w:val="20"/>
-                <w:szCs w:val="20"/>
-              </w:rPr>
-              <w:t>altera as informações desejadas</w:t>
-            </w:r>
-            <w:r>
-              <w:rPr>
-                <w:rFonts w:ascii="Tahoma" w:hAnsi="Tahoma" w:cs="Tahoma"/>
-                <w:color w:val="000000" w:themeColor="text1"/>
-                <w:sz w:val="20"/>
-                <w:szCs w:val="20"/>
-              </w:rPr>
-              <w:t>.</w:t>
-            </w:r>
-          </w:p>
-          <w:p>
-            <w:pPr>
-              <w:pStyle w:val="Cabealho"/>
-              <w:numPr>
-                <w:ilvl w:val="0"/>
-                <w:numId w:val="2"/>
-              </w:numPr>
-              <w:spacing w:line="276" w:lineRule="auto"/>
-              <w:jc w:val="both"/>
-              <w:rPr>
-                <w:rFonts w:ascii="Tahoma" w:hAnsi="Tahoma" w:cs="Tahoma"/>
-                <w:color w:val="000000" w:themeColor="text1"/>
-                <w:sz w:val="20"/>
-                <w:szCs w:val="20"/>
-              </w:rPr>
-            </w:pPr>
-            <w:r>
-              <w:rPr>
-                <w:rFonts w:ascii="Tahoma" w:hAnsi="Tahoma" w:cs="Tahoma"/>
-                <w:color w:val="000000" w:themeColor="text1"/>
-                <w:sz w:val="20"/>
-                <w:szCs w:val="20"/>
-              </w:rPr>
-              <w:t>Ator</w:t>
-            </w:r>
-            <w:r>
-              <w:rPr>
-                <w:rFonts w:ascii="Tahoma" w:hAnsi="Tahoma" w:cs="Tahoma"/>
-                <w:color w:val="000000" w:themeColor="text1"/>
-                <w:sz w:val="20"/>
-                <w:szCs w:val="20"/>
-              </w:rPr>
               <w:t xml:space="preserve"> clica no botão Salvar</w:t>
             </w:r>
             <w:r>
@@ -872,7 +792,7 @@
                 <w:sz w:val="20"/>
                 <w:szCs w:val="20"/>
               </w:rPr>
-              <w:t xml:space="preserve"> [6</w:t>
+              <w:t xml:space="preserve"> [4</w:t>
             </w:r>
             <w:r>
               <w:rPr>
@@ -890,7 +810,7 @@
                 <w:sz w:val="20"/>
                 <w:szCs w:val="20"/>
               </w:rPr>
-              <w:t>, [6</w:t>
+              <w:t>, [4</w:t>
             </w:r>
             <w:r>
               <w:rPr>
@@ -908,7 +828,7 @@
                 <w:sz w:val="20"/>
                 <w:szCs w:val="20"/>
               </w:rPr>
-              <w:t xml:space="preserve"> [6</w:t>
+              <w:t xml:space="preserve"> [4</w:t>
             </w:r>
             <w:r>
               <w:rPr>
@@ -978,32 +898,6 @@
           <w:p>
             <w:pPr>
               <w:pStyle w:val="Cabealho"/>
-              <w:numPr>
-                <w:ilvl w:val="0"/>
-                <w:numId w:val="2"/>
-              </w:numPr>
-              <w:spacing w:line="276" w:lineRule="auto"/>
-              <w:jc w:val="both"/>
-              <w:rPr>
-                <w:rFonts w:ascii="Tahoma" w:hAnsi="Tahoma" w:cs="Tahoma"/>
-                <w:color w:val="000000" w:themeColor="text1"/>
-                <w:sz w:val="20"/>
-                <w:szCs w:val="20"/>
-              </w:rPr>
-            </w:pPr>
-            <w:r>
-              <w:rPr>
-                <w:rFonts w:ascii="Tahoma" w:hAnsi="Tahoma" w:cs="Tahoma"/>
-                <w:color w:val="000000" w:themeColor="text1"/>
-                <w:sz w:val="20"/>
-                <w:szCs w:val="20"/>
-              </w:rPr>
-              <w:t>Fim do caso de uso.</w:t>
-            </w:r>
-          </w:p>
-          <w:p>
-            <w:pPr>
-              <w:pStyle w:val="Cabealho"/>
               <w:spacing w:line="276" w:lineRule="auto"/>
               <w:jc w:val="both"/>
               <w:rPr>
@@ -1017,6 +911,10 @@
         </w:tc>
       </w:tr>
       <w:tr>
+        <w:trPr>
+          <w:gridAfter w:val="1"/>
+          <w:wAfter w:w="45" w:type="dxa"/>
+        </w:trPr>
         <w:tc>
           <w:tcPr>
             <w:tcW w:w="9283" w:type="dxa"/>
@@ -1058,6 +956,10 @@
         </w:tc>
       </w:tr>
       <w:tr>
+        <w:trPr>
+          <w:gridAfter w:val="1"/>
+          <w:wAfter w:w="45" w:type="dxa"/>
+        </w:trPr>
         <w:tc>
           <w:tcPr>
             <w:tcW w:w="9283" w:type="dxa"/>
@@ -1101,7 +1003,7 @@
                 <w:szCs w:val="20"/>
                 <w:u w:val="single"/>
               </w:rPr>
-              <w:t>3</w:t>
+              <w:t>2</w:t>
             </w:r>
             <w:r>
               <w:rPr>
@@ -1258,8 +1160,6 @@
               </w:rPr>
               <w:t xml:space="preserve"> sofrer alterações.</w:t>
             </w:r>
-            <w:bookmarkStart w:id="0" w:name="_GoBack"/>
-            <w:bookmarkEnd w:id="0"/>
           </w:p>
           <w:p>
             <w:pPr>
@@ -1340,7 +1240,7 @@
                 <w:szCs w:val="20"/>
                 <w:u w:val="single"/>
               </w:rPr>
-              <w:t>6</w:t>
+              <w:t>4</w:t>
             </w:r>
             <w:r>
               <w:rPr>
@@ -1591,7 +1491,7 @@
                 <w:szCs w:val="20"/>
                 <w:u w:val="single"/>
               </w:rPr>
-              <w:t>6</w:t>
+              <w:t>4</w:t>
             </w:r>
             <w:r>
               <w:rPr>
@@ -1728,7 +1628,7 @@
                 <w:szCs w:val="20"/>
                 <w:u w:val="single"/>
               </w:rPr>
-              <w:t>6</w:t>
+              <w:t>4</w:t>
             </w:r>
             <w:r>
               <w:rPr>
@@ -1867,6 +1767,10 @@
         </w:tc>
       </w:tr>
       <w:tr>
+        <w:trPr>
+          <w:gridAfter w:val="1"/>
+          <w:wAfter w:w="45" w:type="dxa"/>
+        </w:trPr>
         <w:tc>
           <w:tcPr>
             <w:tcW w:w="9283" w:type="dxa"/>
@@ -1924,6 +1828,10 @@
         </w:tc>
       </w:tr>
       <w:tr>
+        <w:trPr>
+          <w:gridAfter w:val="1"/>
+          <w:wAfter w:w="45" w:type="dxa"/>
+        </w:trPr>
         <w:tc>
           <w:tcPr>
             <w:tcW w:w="9283" w:type="dxa"/>
@@ -2001,55 +1909,6 @@
           </w:p>
         </w:tc>
       </w:tr>
-    </w:tbl>
-    <w:p>
-      <w:pPr>
-        <w:rPr>
-          <w:rFonts w:ascii="Tahoma" w:hAnsi="Tahoma" w:cs="Tahoma"/>
-          <w:sz w:val="20"/>
-          <w:szCs w:val="20"/>
-        </w:rPr>
-      </w:pPr>
-    </w:p>
-    <w:p>
-      <w:pPr>
-        <w:rPr>
-          <w:rFonts w:ascii="Tahoma" w:hAnsi="Tahoma" w:cs="Tahoma"/>
-          <w:sz w:val="20"/>
-          <w:szCs w:val="20"/>
-        </w:rPr>
-      </w:pPr>
-    </w:p>
-    <w:p>
-      <w:pPr>
-        <w:rPr>
-          <w:rFonts w:ascii="Tahoma" w:hAnsi="Tahoma" w:cs="Tahoma"/>
-          <w:sz w:val="20"/>
-          <w:szCs w:val="20"/>
-        </w:rPr>
-      </w:pPr>
-    </w:p>
-    <w:tbl>
-      <w:tblPr>
-        <w:tblW w:w="9328" w:type="dxa"/>
-        <w:tblInd w:w="-72" w:type="dxa"/>
-        <w:tblBorders>
-          <w:top w:val="single" w:sz="4" w:space="0" w:color="auto"/>
-          <w:left w:val="single" w:sz="4" w:space="0" w:color="auto"/>
-          <w:bottom w:val="single" w:sz="4" w:space="0" w:color="auto"/>
-          <w:right w:val="single" w:sz="4" w:space="0" w:color="auto"/>
-          <w:insideH w:val="single" w:sz="4" w:space="0" w:color="auto"/>
-          <w:insideV w:val="single" w:sz="4" w:space="0" w:color="auto"/>
-        </w:tblBorders>
-        <w:tblCellMar>
-          <w:left w:w="70" w:type="dxa"/>
-          <w:right w:w="70" w:type="dxa"/>
-        </w:tblCellMar>
-        <w:tblLook w:val="0000" w:firstRow="0" w:lastRow="0" w:firstColumn="0" w:lastColumn="0" w:noHBand="0" w:noVBand="0"/>
-      </w:tblPr>
-      <w:tblGrid>
-        <w:gridCol w:w="9328"/>
-      </w:tblGrid>
       <w:tr>
         <w:trPr>
           <w:trHeight w:val="264"/>
@@ -2057,6 +1916,7 @@
         <w:tc>
           <w:tcPr>
             <w:tcW w:w="9328" w:type="dxa"/>
+            <w:gridSpan w:val="3"/>
             <w:tcBorders>
               <w:top w:val="single" w:sz="4" w:space="0" w:color="auto"/>
               <w:left w:val="single" w:sz="4" w:space="0" w:color="auto"/>
@@ -2080,7 +1940,6 @@
                 <w:b/>
                 <w:bCs/>
               </w:rPr>
-              <w:lastRenderedPageBreak/>
               <w:t xml:space="preserve">7 – REGRAS </w:t>
             </w:r>
             <w:r>
@@ -2117,6 +1976,7 @@
         <w:tc>
           <w:tcPr>
             <w:tcW w:w="9328" w:type="dxa"/>
+            <w:gridSpan w:val="3"/>
             <w:tcBorders>
               <w:top w:val="single" w:sz="4" w:space="0" w:color="auto"/>
               <w:left w:val="single" w:sz="4" w:space="0" w:color="auto"/>
@@ -2298,41 +2158,6 @@
           <w:szCs w:val="20"/>
         </w:rPr>
       </w:pPr>
-    </w:p>
-    <w:p>
-      <w:pPr>
-        <w:rPr>
-          <w:rFonts w:ascii="Tahoma" w:hAnsi="Tahoma" w:cs="Tahoma"/>
-          <w:sz w:val="20"/>
-          <w:szCs w:val="20"/>
-        </w:rPr>
-      </w:pPr>
-    </w:p>
-    <w:p>
-      <w:pPr>
-        <w:rPr>
-          <w:rFonts w:ascii="Tahoma" w:hAnsi="Tahoma" w:cs="Tahoma"/>
-          <w:sz w:val="20"/>
-          <w:szCs w:val="20"/>
-        </w:rPr>
-      </w:pPr>
-    </w:p>
-    <w:p>
-      <w:pPr>
-        <w:rPr>
-          <w:rFonts w:ascii="Tahoma" w:hAnsi="Tahoma" w:cs="Tahoma"/>
-          <w:sz w:val="20"/>
-          <w:szCs w:val="20"/>
-        </w:rPr>
-      </w:pPr>
-      <w:r>
-        <w:rPr>
-          <w:rFonts w:ascii="Tahoma" w:hAnsi="Tahoma" w:cs="Tahoma"/>
-          <w:sz w:val="20"/>
-          <w:szCs w:val="20"/>
-        </w:rPr>
-        <w:br w:type="page"/>
-      </w:r>
     </w:p>
     <w:tbl>
       <w:tblPr>
@@ -2376,6 +2201,8 @@
                 <w:bCs/>
               </w:rPr>
             </w:pPr>
+            <w:bookmarkStart w:id="0" w:name="_GoBack"/>
+            <w:bookmarkEnd w:id="0"/>
             <w:r>
               <w:rPr>
                 <w:rFonts w:ascii="Arial" w:hAnsi="Arial" w:cs="Arial"/>
@@ -2479,7 +2306,7 @@
                 <w:lang w:eastAsia="pt-BR"/>
               </w:rPr>
               <w:drawing>
-                <wp:inline distT="0" distB="0" distL="0" distR="0">
+                <wp:inline distT="0" distB="0" distL="0" distR="0" wp14:anchorId="688DC740" wp14:editId="2221C934">
                   <wp:extent cx="5762625" cy="5191125"/>
                   <wp:effectExtent l="0" t="0" r="0" b="0"/>
                   <wp:docPr id="1" name="Imagem 1" descr="C:\Users\Otávio\Documents\Documentos extras TCC\Caso de Uso 35\prototipo_35.png"/>
@@ -6391,7 +6218,7 @@
 </file>
 
 <file path=customXml/itemProps1.xml><?xml version="1.0" encoding="utf-8"?>
-<ds:datastoreItem xmlns:ds="http://schemas.openxmlformats.org/officeDocument/2006/customXml" ds:itemID="{9F89DCBA-84B4-4416-AA1C-D161A461ECE9}">
+<ds:datastoreItem xmlns:ds="http://schemas.openxmlformats.org/officeDocument/2006/customXml" ds:itemID="{4B1299BE-2829-414F-AE3C-2E9B0A9CFB4D}">
   <ds:schemaRefs>
     <ds:schemaRef ds:uri="http://schemas.openxmlformats.org/officeDocument/2006/bibliography"/>
   </ds:schemaRefs>

--- a/4.3 Caso de Uso - UC-35 Editar máquina.docx
+++ b/4.3 Caso de Uso - UC-35 Editar máquina.docx
@@ -653,6 +653,15 @@
               </w:rPr>
               <w:t>requisitada</w:t>
             </w:r>
+            <w:r>
+              <w:rPr>
+                <w:rFonts w:ascii="Tahoma" w:hAnsi="Tahoma" w:cs="Tahoma"/>
+                <w:color w:val="000000" w:themeColor="text1"/>
+                <w:sz w:val="20"/>
+                <w:szCs w:val="20"/>
+              </w:rPr>
+              <w:t>.</w:t>
+            </w:r>
           </w:p>
           <w:p>
             <w:pPr>
@@ -677,25 +686,52 @@
                 <w:sz w:val="20"/>
                 <w:szCs w:val="20"/>
               </w:rPr>
-              <w:t xml:space="preserve">Sistema exibe os detalhes da máquina </w:t>
-            </w:r>
-            <w:r>
-              <w:rPr>
-                <w:rFonts w:ascii="Tahoma" w:hAnsi="Tahoma" w:cs="Tahoma"/>
-                <w:color w:val="000000" w:themeColor="text1"/>
-                <w:sz w:val="20"/>
-                <w:szCs w:val="20"/>
-              </w:rPr>
-              <w:t>[2</w:t>
-            </w:r>
-            <w:r>
-              <w:rPr>
-                <w:rFonts w:ascii="Tahoma" w:hAnsi="Tahoma" w:cs="Tahoma"/>
-                <w:color w:val="000000" w:themeColor="text1"/>
-                <w:sz w:val="20"/>
-                <w:szCs w:val="20"/>
-              </w:rPr>
-              <w:t>.1]</w:t>
+              <w:t>Siste</w:t>
+            </w:r>
+            <w:r>
+              <w:rPr>
+                <w:rFonts w:ascii="Tahoma" w:hAnsi="Tahoma" w:cs="Tahoma"/>
+                <w:color w:val="000000" w:themeColor="text1"/>
+                <w:sz w:val="20"/>
+                <w:szCs w:val="20"/>
+              </w:rPr>
+              <w:t>ma exibe os detalhes da máquina.</w:t>
+            </w:r>
+            <w:r>
+              <w:rPr>
+                <w:rFonts w:ascii="Tahoma" w:hAnsi="Tahoma" w:cs="Tahoma"/>
+                <w:color w:val="000000" w:themeColor="text1"/>
+                <w:sz w:val="20"/>
+                <w:szCs w:val="20"/>
+              </w:rPr>
+              <w:t xml:space="preserve"> [2.1]</w:t>
+            </w:r>
+            <w:r>
+              <w:rPr>
+                <w:rFonts w:ascii="Tahoma" w:hAnsi="Tahoma" w:cs="Tahoma"/>
+                <w:color w:val="000000" w:themeColor="text1"/>
+                <w:sz w:val="20"/>
+                <w:szCs w:val="20"/>
+              </w:rPr>
+              <w:t>,</w:t>
+            </w:r>
+            <w:r>
+              <w:rPr>
+                <w:rFonts w:ascii="Tahoma" w:hAnsi="Tahoma" w:cs="Tahoma"/>
+                <w:color w:val="000000" w:themeColor="text1"/>
+                <w:sz w:val="20"/>
+                <w:szCs w:val="20"/>
+              </w:rPr>
+              <w:t xml:space="preserve"> [2.2]</w:t>
+            </w:r>
+            <w:r>
+              <w:rPr>
+                <w:rFonts w:ascii="Tahoma" w:hAnsi="Tahoma" w:cs="Tahoma"/>
+                <w:color w:val="000000" w:themeColor="text1"/>
+                <w:sz w:val="20"/>
+                <w:szCs w:val="20"/>
+              </w:rPr>
+              <w:t xml:space="preserve"> e [2.3]</w:t>
             </w:r>
           </w:p>
           <w:p>
@@ -1003,7 +1039,7 @@
                 <w:szCs w:val="20"/>
                 <w:u w:val="single"/>
               </w:rPr>
-              <w:t>2</w:t>
+              <w:t>2.</w:t>
             </w:r>
             <w:r>
               <w:rPr>
@@ -1014,7 +1050,7 @@
                 <w:szCs w:val="20"/>
                 <w:u w:val="single"/>
               </w:rPr>
-              <w:t xml:space="preserve">.1. </w:t>
+              <w:t xml:space="preserve">1. </w:t>
             </w:r>
             <w:r>
               <w:rPr>
@@ -1025,17 +1061,16 @@
                 <w:szCs w:val="20"/>
                 <w:u w:val="single"/>
               </w:rPr>
-              <w:t>Máquina bloqueada</w:t>
+              <w:t>Ator clica no botão cancelar</w:t>
             </w:r>
           </w:p>
           <w:p>
             <w:pPr>
               <w:numPr>
                 <w:ilvl w:val="0"/>
-                <w:numId w:val="4"/>
+                <w:numId w:val="16"/>
               </w:numPr>
               <w:spacing w:after="0" w:line="240" w:lineRule="auto"/>
-              <w:ind w:left="1068"/>
               <w:jc w:val="both"/>
               <w:rPr>
                 <w:rFonts w:ascii="Tahoma" w:hAnsi="Tahoma" w:cs="Tahoma"/>
@@ -1060,26 +1095,16 @@
                 <w:sz w:val="20"/>
                 <w:szCs w:val="20"/>
               </w:rPr>
-              <w:t>verifica que a máquina está bloqueada</w:t>
-            </w:r>
-            <w:r>
-              <w:rPr>
-                <w:rFonts w:ascii="Tahoma" w:hAnsi="Tahoma" w:cs="Tahoma"/>
-                <w:color w:val="000000" w:themeColor="text1"/>
-                <w:sz w:val="20"/>
-                <w:szCs w:val="20"/>
-              </w:rPr>
-              <w:t>.</w:t>
+              <w:t>volta para a tela de consulta de máquinas.</w:t>
             </w:r>
           </w:p>
           <w:p>
             <w:pPr>
               <w:numPr>
                 <w:ilvl w:val="0"/>
-                <w:numId w:val="4"/>
+                <w:numId w:val="16"/>
               </w:numPr>
               <w:spacing w:after="0" w:line="240" w:lineRule="auto"/>
-              <w:ind w:left="1068"/>
               <w:jc w:val="both"/>
               <w:rPr>
                 <w:rFonts w:ascii="Tahoma" w:hAnsi="Tahoma" w:cs="Tahoma"/>
@@ -1095,80 +1120,214 @@
                 <w:sz w:val="20"/>
                 <w:szCs w:val="20"/>
               </w:rPr>
-              <w:t>Sistema exibe uma me</w:t>
-            </w:r>
-            <w:r>
-              <w:rPr>
-                <w:rFonts w:ascii="Tahoma" w:hAnsi="Tahoma" w:cs="Tahoma"/>
-                <w:color w:val="000000" w:themeColor="text1"/>
-                <w:sz w:val="20"/>
-                <w:szCs w:val="20"/>
-              </w:rPr>
-              <w:t xml:space="preserve">nsagem </w:t>
-            </w:r>
-            <w:r>
-              <w:rPr>
-                <w:rFonts w:ascii="Tahoma" w:hAnsi="Tahoma" w:cs="Tahoma"/>
-                <w:color w:val="000000" w:themeColor="text1"/>
-                <w:sz w:val="20"/>
-                <w:szCs w:val="20"/>
-              </w:rPr>
-              <w:t>notificando</w:t>
-            </w:r>
-            <w:r>
-              <w:rPr>
-                <w:rFonts w:ascii="Tahoma" w:hAnsi="Tahoma" w:cs="Tahoma"/>
-                <w:color w:val="000000" w:themeColor="text1"/>
-                <w:sz w:val="20"/>
-                <w:szCs w:val="20"/>
-              </w:rPr>
-              <w:t xml:space="preserve"> que </w:t>
-            </w:r>
-            <w:r>
-              <w:rPr>
-                <w:rFonts w:ascii="Tahoma" w:hAnsi="Tahoma" w:cs="Tahoma"/>
-                <w:color w:val="000000" w:themeColor="text1"/>
-                <w:sz w:val="20"/>
-                <w:szCs w:val="20"/>
-              </w:rPr>
-              <w:t>o cadastro da máquina deve ser desbloqueado</w:t>
-            </w:r>
-            <w:r>
-              <w:rPr>
-                <w:rFonts w:ascii="Tahoma" w:hAnsi="Tahoma" w:cs="Tahoma"/>
-                <w:color w:val="000000" w:themeColor="text1"/>
-                <w:sz w:val="20"/>
-                <w:szCs w:val="20"/>
-              </w:rPr>
-              <w:t xml:space="preserve"> antes </w:t>
-            </w:r>
-            <w:r>
-              <w:rPr>
-                <w:rFonts w:ascii="Tahoma" w:hAnsi="Tahoma" w:cs="Tahoma"/>
-                <w:color w:val="000000" w:themeColor="text1"/>
-                <w:sz w:val="20"/>
-                <w:szCs w:val="20"/>
-              </w:rPr>
-              <w:t>que possa</w:t>
-            </w:r>
-            <w:r>
-              <w:rPr>
-                <w:rFonts w:ascii="Tahoma" w:hAnsi="Tahoma" w:cs="Tahoma"/>
-                <w:color w:val="000000" w:themeColor="text1"/>
-                <w:sz w:val="20"/>
-                <w:szCs w:val="20"/>
-              </w:rPr>
-              <w:t xml:space="preserve"> sofrer alterações.</w:t>
+              <w:t>Fim do caso de uso.</w:t>
+            </w:r>
+          </w:p>
+          <w:p>
+            <w:pPr>
+              <w:spacing w:after="0" w:line="240" w:lineRule="auto"/>
+              <w:jc w:val="both"/>
+              <w:rPr>
+                <w:rFonts w:ascii="Tahoma" w:hAnsi="Tahoma" w:cs="Tahoma"/>
+                <w:color w:val="000000" w:themeColor="text1"/>
+                <w:sz w:val="20"/>
+                <w:szCs w:val="20"/>
+              </w:rPr>
+            </w:pPr>
+          </w:p>
+          <w:p>
+            <w:pPr>
+              <w:spacing w:after="0"/>
+              <w:rPr>
+                <w:rFonts w:ascii="Tahoma" w:hAnsi="Tahoma" w:cs="Tahoma"/>
+                <w:b/>
+                <w:color w:val="000000" w:themeColor="text1"/>
+                <w:sz w:val="20"/>
+                <w:szCs w:val="20"/>
+                <w:u w:val="single"/>
+              </w:rPr>
+            </w:pPr>
+            <w:r>
+              <w:rPr>
+                <w:rFonts w:ascii="Tahoma" w:hAnsi="Tahoma" w:cs="Tahoma"/>
+                <w:b/>
+                <w:color w:val="000000" w:themeColor="text1"/>
+                <w:sz w:val="20"/>
+                <w:szCs w:val="20"/>
+                <w:u w:val="single"/>
+              </w:rPr>
+              <w:t>2.2</w:t>
+            </w:r>
+            <w:r>
+              <w:rPr>
+                <w:rFonts w:ascii="Tahoma" w:hAnsi="Tahoma" w:cs="Tahoma"/>
+                <w:b/>
+                <w:color w:val="000000" w:themeColor="text1"/>
+                <w:sz w:val="20"/>
+                <w:szCs w:val="20"/>
+                <w:u w:val="single"/>
+              </w:rPr>
+              <w:t xml:space="preserve">. </w:t>
+            </w:r>
+            <w:r>
+              <w:rPr>
+                <w:rFonts w:ascii="Tahoma" w:hAnsi="Tahoma" w:cs="Tahoma"/>
+                <w:b/>
+                <w:color w:val="000000" w:themeColor="text1"/>
+                <w:sz w:val="20"/>
+                <w:szCs w:val="20"/>
+                <w:u w:val="single"/>
+              </w:rPr>
+              <w:t>Ator clica no botão inativar máquina</w:t>
+            </w:r>
+          </w:p>
+          <w:p>
+            <w:pPr>
+              <w:pStyle w:val="PargrafodaLista"/>
+              <w:numPr>
+                <w:ilvl w:val="0"/>
+                <w:numId w:val="22"/>
+              </w:numPr>
+              <w:spacing w:after="0"/>
+              <w:rPr>
+                <w:rFonts w:ascii="Tahoma" w:hAnsi="Tahoma" w:cs="Tahoma"/>
+                <w:b/>
+                <w:color w:val="000000" w:themeColor="text1"/>
+                <w:sz w:val="20"/>
+                <w:szCs w:val="20"/>
+                <w:u w:val="single"/>
+              </w:rPr>
+            </w:pPr>
+            <w:r>
+              <w:rPr>
+                <w:rFonts w:ascii="Tahoma" w:hAnsi="Tahoma" w:cs="Tahoma"/>
+                <w:color w:val="000000" w:themeColor="text1"/>
+                <w:sz w:val="20"/>
+                <w:szCs w:val="20"/>
+              </w:rPr>
+              <w:t xml:space="preserve">Sistema </w:t>
+            </w:r>
+            <w:r>
+              <w:rPr>
+                <w:rFonts w:ascii="Tahoma" w:hAnsi="Tahoma" w:cs="Tahoma"/>
+                <w:color w:val="000000" w:themeColor="text1"/>
+                <w:sz w:val="20"/>
+                <w:szCs w:val="20"/>
+              </w:rPr>
+              <w:t xml:space="preserve">executa </w:t>
+            </w:r>
+            <w:r>
+              <w:rPr>
+                <w:rFonts w:ascii="Tahoma" w:hAnsi="Tahoma" w:cs="Tahoma"/>
+                <w:color w:val="000000" w:themeColor="text1"/>
+                <w:sz w:val="20"/>
+                <w:szCs w:val="20"/>
+              </w:rPr>
+              <w:t>UC-36 Inativar máquina</w:t>
+            </w:r>
+            <w:r>
+              <w:rPr>
+                <w:rFonts w:ascii="Tahoma" w:hAnsi="Tahoma" w:cs="Tahoma"/>
+                <w:color w:val="000000" w:themeColor="text1"/>
+                <w:sz w:val="20"/>
+                <w:szCs w:val="20"/>
+              </w:rPr>
+              <w:t>.</w:t>
+            </w:r>
+          </w:p>
+          <w:p>
+            <w:pPr>
+              <w:pStyle w:val="PargrafodaLista"/>
+              <w:numPr>
+                <w:ilvl w:val="0"/>
+                <w:numId w:val="22"/>
+              </w:numPr>
+              <w:spacing w:after="0"/>
+              <w:rPr>
+                <w:rFonts w:ascii="Tahoma" w:hAnsi="Tahoma" w:cs="Tahoma"/>
+                <w:b/>
+                <w:color w:val="000000" w:themeColor="text1"/>
+                <w:sz w:val="20"/>
+                <w:szCs w:val="20"/>
+                <w:u w:val="single"/>
+              </w:rPr>
+            </w:pPr>
+            <w:r>
+              <w:rPr>
+                <w:rFonts w:ascii="Tahoma" w:hAnsi="Tahoma" w:cs="Tahoma"/>
+                <w:color w:val="000000" w:themeColor="text1"/>
+                <w:sz w:val="20"/>
+                <w:szCs w:val="20"/>
+              </w:rPr>
+              <w:t>Fim do caso de uso.</w:t>
+            </w:r>
+          </w:p>
+          <w:p>
+            <w:pPr>
+              <w:spacing w:after="0"/>
+              <w:rPr>
+                <w:rFonts w:ascii="Tahoma" w:hAnsi="Tahoma" w:cs="Tahoma"/>
+                <w:b/>
+                <w:color w:val="000000" w:themeColor="text1"/>
+                <w:sz w:val="20"/>
+                <w:szCs w:val="20"/>
+                <w:u w:val="single"/>
+              </w:rPr>
+            </w:pPr>
+          </w:p>
+          <w:p>
+            <w:pPr>
+              <w:spacing w:after="0"/>
+              <w:rPr>
+                <w:rFonts w:ascii="Tahoma" w:hAnsi="Tahoma" w:cs="Tahoma"/>
+                <w:b/>
+                <w:color w:val="000000" w:themeColor="text1"/>
+                <w:sz w:val="20"/>
+                <w:szCs w:val="20"/>
+                <w:u w:val="single"/>
+              </w:rPr>
+            </w:pPr>
+            <w:r>
+              <w:rPr>
+                <w:rFonts w:ascii="Tahoma" w:hAnsi="Tahoma" w:cs="Tahoma"/>
+                <w:b/>
+                <w:color w:val="000000" w:themeColor="text1"/>
+                <w:sz w:val="20"/>
+                <w:szCs w:val="20"/>
+                <w:u w:val="single"/>
+              </w:rPr>
+              <w:t>2.3</w:t>
+            </w:r>
+            <w:r>
+              <w:rPr>
+                <w:rFonts w:ascii="Tahoma" w:hAnsi="Tahoma" w:cs="Tahoma"/>
+                <w:b/>
+                <w:color w:val="000000" w:themeColor="text1"/>
+                <w:sz w:val="20"/>
+                <w:szCs w:val="20"/>
+                <w:u w:val="single"/>
+              </w:rPr>
+              <w:t xml:space="preserve">. </w:t>
+            </w:r>
+            <w:r>
+              <w:rPr>
+                <w:rFonts w:ascii="Tahoma" w:hAnsi="Tahoma" w:cs="Tahoma"/>
+                <w:b/>
+                <w:color w:val="000000" w:themeColor="text1"/>
+                <w:sz w:val="20"/>
+                <w:szCs w:val="20"/>
+                <w:u w:val="single"/>
+              </w:rPr>
+              <w:t>Ator clica sob o código do fornecedor</w:t>
             </w:r>
           </w:p>
           <w:p>
             <w:pPr>
               <w:numPr>
                 <w:ilvl w:val="0"/>
-                <w:numId w:val="4"/>
+                <w:numId w:val="24"/>
               </w:numPr>
               <w:spacing w:after="0" w:line="240" w:lineRule="auto"/>
-              <w:ind w:left="1068"/>
               <w:jc w:val="both"/>
               <w:rPr>
                 <w:rFonts w:ascii="Tahoma" w:hAnsi="Tahoma" w:cs="Tahoma"/>
@@ -1184,19 +1343,35 @@
                 <w:sz w:val="20"/>
                 <w:szCs w:val="20"/>
               </w:rPr>
-              <w:t xml:space="preserve">Sistema volta para o passo </w:t>
-            </w:r>
-            <w:proofErr w:type="gramStart"/>
-            <w:r>
-              <w:rPr>
-                <w:rFonts w:ascii="Tahoma" w:hAnsi="Tahoma" w:cs="Tahoma"/>
-                <w:color w:val="000000" w:themeColor="text1"/>
-                <w:sz w:val="20"/>
-                <w:szCs w:val="20"/>
-              </w:rPr>
-              <w:t>1</w:t>
-            </w:r>
-            <w:proofErr w:type="gramEnd"/>
+              <w:t xml:space="preserve">Sistema executa o </w:t>
+            </w:r>
+            <w:r>
+              <w:rPr>
+                <w:rFonts w:ascii="Tahoma" w:hAnsi="Tahoma" w:cs="Tahoma"/>
+                <w:color w:val="000000" w:themeColor="text1"/>
+                <w:sz w:val="20"/>
+                <w:szCs w:val="20"/>
+              </w:rPr>
+              <w:t>UC-39</w:t>
+            </w:r>
+            <w:r>
+              <w:rPr>
+                <w:rFonts w:ascii="Tahoma" w:hAnsi="Tahoma" w:cs="Tahoma"/>
+                <w:color w:val="000000" w:themeColor="text1"/>
+                <w:sz w:val="20"/>
+                <w:szCs w:val="20"/>
+              </w:rPr>
+              <w:t>:</w:t>
+            </w:r>
+            <w:r>
+              <w:rPr>
+                <w:rFonts w:ascii="Tahoma" w:hAnsi="Tahoma" w:cs="Tahoma"/>
+                <w:color w:val="000000" w:themeColor="text1"/>
+                <w:sz w:val="20"/>
+                <w:szCs w:val="20"/>
+              </w:rPr>
+              <w:t xml:space="preserve"> Editar fornecedor</w:t>
+            </w:r>
             <w:r>
               <w:rPr>
                 <w:rFonts w:ascii="Tahoma" w:hAnsi="Tahoma" w:cs="Tahoma"/>
@@ -1209,6 +1384,10 @@
           </w:p>
           <w:p>
             <w:pPr>
+              <w:numPr>
+                <w:ilvl w:val="0"/>
+                <w:numId w:val="24"/>
+              </w:numPr>
               <w:spacing w:after="0" w:line="240" w:lineRule="auto"/>
               <w:jc w:val="both"/>
               <w:rPr>
@@ -1216,6 +1395,28 @@
                 <w:color w:val="000000" w:themeColor="text1"/>
                 <w:sz w:val="20"/>
                 <w:szCs w:val="20"/>
+              </w:rPr>
+            </w:pPr>
+            <w:r>
+              <w:rPr>
+                <w:rFonts w:ascii="Tahoma" w:hAnsi="Tahoma" w:cs="Tahoma"/>
+                <w:color w:val="000000" w:themeColor="text1"/>
+                <w:sz w:val="20"/>
+                <w:szCs w:val="20"/>
+              </w:rPr>
+              <w:t>Fim do caso de uso.</w:t>
+            </w:r>
+          </w:p>
+          <w:p>
+            <w:pPr>
+              <w:spacing w:after="0"/>
+              <w:rPr>
+                <w:rFonts w:ascii="Tahoma" w:hAnsi="Tahoma" w:cs="Tahoma"/>
+                <w:b/>
+                <w:color w:val="000000" w:themeColor="text1"/>
+                <w:sz w:val="20"/>
+                <w:szCs w:val="20"/>
+                <w:u w:val="single"/>
               </w:rPr>
             </w:pPr>
           </w:p>
@@ -1445,9 +1646,18 @@
                 <w:sz w:val="20"/>
                 <w:szCs w:val="20"/>
               </w:rPr>
-              <w:t>4</w:t>
+              <w:t>2</w:t>
             </w:r>
             <w:proofErr w:type="gramEnd"/>
+            <w:r>
+              <w:rPr>
+                <w:rFonts w:ascii="Tahoma" w:hAnsi="Tahoma" w:cs="Tahoma"/>
+                <w:color w:val="000000" w:themeColor="text1"/>
+                <w:sz w:val="20"/>
+                <w:szCs w:val="20"/>
+              </w:rPr>
+              <w:t xml:space="preserve"> do cenário principal</w:t>
+            </w:r>
             <w:r>
               <w:rPr>
                 <w:rFonts w:ascii="Tahoma" w:hAnsi="Tahoma" w:cs="Tahoma"/>
@@ -1549,6 +1759,15 @@
               </w:rPr>
               <w:t>os campos que são inválidos</w:t>
             </w:r>
+            <w:r>
+              <w:rPr>
+                <w:rFonts w:ascii="Tahoma" w:hAnsi="Tahoma" w:cs="Tahoma"/>
+                <w:color w:val="000000" w:themeColor="text1"/>
+                <w:sz w:val="20"/>
+                <w:szCs w:val="20"/>
+              </w:rPr>
+              <w:t>.</w:t>
+            </w:r>
           </w:p>
           <w:p>
             <w:pPr>
@@ -1582,9 +1801,18 @@
                 <w:sz w:val="20"/>
                 <w:szCs w:val="20"/>
               </w:rPr>
-              <w:t>4</w:t>
+              <w:t>2</w:t>
             </w:r>
             <w:proofErr w:type="gramEnd"/>
+            <w:r>
+              <w:rPr>
+                <w:rFonts w:ascii="Tahoma" w:hAnsi="Tahoma" w:cs="Tahoma"/>
+                <w:color w:val="000000" w:themeColor="text1"/>
+                <w:sz w:val="20"/>
+                <w:szCs w:val="20"/>
+              </w:rPr>
+              <w:t xml:space="preserve"> do cenário principal</w:t>
+            </w:r>
             <w:r>
               <w:rPr>
                 <w:rFonts w:ascii="Tahoma" w:hAnsi="Tahoma" w:cs="Tahoma"/>
@@ -1697,6 +1925,15 @@
               </w:rPr>
               <w:t>exibe uma mensagem de erro com os detalhes do erro</w:t>
             </w:r>
+            <w:r>
+              <w:rPr>
+                <w:rFonts w:ascii="Tahoma" w:hAnsi="Tahoma" w:cs="Tahoma"/>
+                <w:color w:val="000000" w:themeColor="text1"/>
+                <w:sz w:val="20"/>
+                <w:szCs w:val="20"/>
+              </w:rPr>
+              <w:t>.</w:t>
+            </w:r>
           </w:p>
           <w:p>
             <w:pPr>
@@ -1739,9 +1976,18 @@
                 <w:sz w:val="20"/>
                 <w:szCs w:val="20"/>
               </w:rPr>
-              <w:t>4</w:t>
+              <w:t>2</w:t>
             </w:r>
             <w:proofErr w:type="gramEnd"/>
+            <w:r>
+              <w:rPr>
+                <w:rFonts w:ascii="Tahoma" w:hAnsi="Tahoma" w:cs="Tahoma"/>
+                <w:color w:val="000000" w:themeColor="text1"/>
+                <w:sz w:val="20"/>
+                <w:szCs w:val="20"/>
+              </w:rPr>
+              <w:t xml:space="preserve"> do cenário principal</w:t>
+            </w:r>
             <w:r>
               <w:rPr>
                 <w:rFonts w:ascii="Tahoma" w:hAnsi="Tahoma" w:cs="Tahoma"/>
@@ -1940,6 +2186,7 @@
                 <w:b/>
                 <w:bCs/>
               </w:rPr>
+              <w:lastRenderedPageBreak/>
               <w:t xml:space="preserve">7 – REGRAS </w:t>
             </w:r>
             <w:r>
@@ -2201,15 +2448,12 @@
                 <w:bCs/>
               </w:rPr>
             </w:pPr>
-            <w:bookmarkStart w:id="0" w:name="_GoBack"/>
-            <w:bookmarkEnd w:id="0"/>
-            <w:r>
-              <w:rPr>
-                <w:rFonts w:ascii="Arial" w:hAnsi="Arial" w:cs="Arial"/>
-                <w:b/>
-                <w:bCs/>
-              </w:rPr>
-              <w:lastRenderedPageBreak/>
+            <w:r>
+              <w:rPr>
+                <w:rFonts w:ascii="Arial" w:hAnsi="Arial" w:cs="Arial"/>
+                <w:b/>
+                <w:bCs/>
+              </w:rPr>
               <w:t xml:space="preserve">8 </w:t>
             </w:r>
             <w:r>
@@ -2306,10 +2550,10 @@
                 <w:lang w:eastAsia="pt-BR"/>
               </w:rPr>
               <w:drawing>
-                <wp:inline distT="0" distB="0" distL="0" distR="0" wp14:anchorId="688DC740" wp14:editId="2221C934">
-                  <wp:extent cx="5762625" cy="5191125"/>
+                <wp:inline distT="0" distB="0" distL="0" distR="0">
+                  <wp:extent cx="5762625" cy="6276975"/>
                   <wp:effectExtent l="0" t="0" r="0" b="0"/>
-                  <wp:docPr id="1" name="Imagem 1" descr="C:\Users\Otávio\Documents\Documentos extras TCC\Caso de Uso 35\prototipo_35.png"/>
+                  <wp:docPr id="3" name="Imagem 3" descr="C:\Users\Felipe\Documents\Documentos-TCC-Projeto\Arquivos\4.3 Casos de Uso\Caso de Uso 35\prototipo_35.png"/>
                   <wp:cNvGraphicFramePr>
                     <a:graphicFrameLocks xmlns:a="http://schemas.openxmlformats.org/drawingml/2006/main" noChangeAspect="1"/>
                   </wp:cNvGraphicFramePr>
@@ -2317,7 +2561,7 @@
                     <a:graphicData uri="http://schemas.openxmlformats.org/drawingml/2006/picture">
                       <pic:pic xmlns:pic="http://schemas.openxmlformats.org/drawingml/2006/picture">
                         <pic:nvPicPr>
-                          <pic:cNvPr id="0" name="Picture 1" descr="C:\Users\Otávio\Documents\Documentos extras TCC\Caso de Uso 35\prototipo_35.png"/>
+                          <pic:cNvPr id="0" name="Picture 1" descr="C:\Users\Felipe\Documents\Documentos-TCC-Projeto\Arquivos\4.3 Casos de Uso\Caso de Uso 35\prototipo_35.png"/>
                           <pic:cNvPicPr>
                             <a:picLocks noChangeAspect="1" noChangeArrowheads="1"/>
                           </pic:cNvPicPr>
@@ -2338,7 +2582,7 @@
                         <pic:spPr bwMode="auto">
                           <a:xfrm>
                             <a:off x="0" y="0"/>
-                            <a:ext cx="5762625" cy="5191125"/>
+                            <a:ext cx="5762625" cy="6276975"/>
                           </a:xfrm>
                           <a:prstGeom prst="rect">
                             <a:avLst/>
@@ -2355,6 +2599,23 @@
               </w:drawing>
             </w:r>
           </w:p>
+          <w:p>
+            <w:pPr>
+              <w:pStyle w:val="Cabealho"/>
+              <w:tabs>
+                <w:tab w:val="clear" w:pos="4252"/>
+                <w:tab w:val="clear" w:pos="8504"/>
+                <w:tab w:val="left" w:pos="395"/>
+              </w:tabs>
+              <w:jc w:val="both"/>
+              <w:rPr>
+                <w:rFonts w:ascii="Arial" w:hAnsi="Arial" w:cs="Arial"/>
+                <w:b/>
+                <w:bCs/>
+                <w:color w:val="808080" w:themeColor="background1" w:themeShade="80"/>
+              </w:rPr>
+            </w:pPr>
+          </w:p>
         </w:tc>
       </w:tr>
     </w:tbl>
@@ -2384,78 +2645,8 @@
           <w:szCs w:val="20"/>
         </w:rPr>
       </w:pPr>
-    </w:p>
-    <w:p>
-      <w:pPr>
-        <w:rPr>
-          <w:rFonts w:ascii="Tahoma" w:hAnsi="Tahoma" w:cs="Tahoma"/>
-          <w:sz w:val="20"/>
-          <w:szCs w:val="20"/>
-        </w:rPr>
-      </w:pPr>
-    </w:p>
-    <w:p>
-      <w:pPr>
-        <w:rPr>
-          <w:rFonts w:ascii="Tahoma" w:hAnsi="Tahoma" w:cs="Tahoma"/>
-          <w:sz w:val="20"/>
-          <w:szCs w:val="20"/>
-        </w:rPr>
-      </w:pPr>
-    </w:p>
-    <w:p>
-      <w:pPr>
-        <w:rPr>
-          <w:rFonts w:ascii="Tahoma" w:hAnsi="Tahoma" w:cs="Tahoma"/>
-          <w:sz w:val="20"/>
-          <w:szCs w:val="20"/>
-        </w:rPr>
-      </w:pPr>
-    </w:p>
-    <w:p>
-      <w:pPr>
-        <w:rPr>
-          <w:rFonts w:ascii="Tahoma" w:hAnsi="Tahoma" w:cs="Tahoma"/>
-          <w:sz w:val="20"/>
-          <w:szCs w:val="20"/>
-        </w:rPr>
-      </w:pPr>
-    </w:p>
-    <w:p>
-      <w:pPr>
-        <w:rPr>
-          <w:rFonts w:ascii="Tahoma" w:hAnsi="Tahoma" w:cs="Tahoma"/>
-          <w:sz w:val="20"/>
-          <w:szCs w:val="20"/>
-        </w:rPr>
-      </w:pPr>
-    </w:p>
-    <w:p>
-      <w:pPr>
-        <w:rPr>
-          <w:rFonts w:ascii="Tahoma" w:hAnsi="Tahoma" w:cs="Tahoma"/>
-          <w:sz w:val="20"/>
-          <w:szCs w:val="20"/>
-        </w:rPr>
-      </w:pPr>
-    </w:p>
-    <w:p>
-      <w:pPr>
-        <w:rPr>
-          <w:rFonts w:ascii="Tahoma" w:hAnsi="Tahoma" w:cs="Tahoma"/>
-          <w:sz w:val="20"/>
-          <w:szCs w:val="20"/>
-        </w:rPr>
-      </w:pPr>
-    </w:p>
-    <w:p>
-      <w:pPr>
-        <w:rPr>
-          <w:rFonts w:ascii="Tahoma" w:hAnsi="Tahoma" w:cs="Tahoma"/>
-          <w:sz w:val="20"/>
-          <w:szCs w:val="20"/>
-        </w:rPr>
-      </w:pPr>
+      <w:bookmarkStart w:id="0" w:name="_GoBack"/>
+      <w:bookmarkEnd w:id="0"/>
     </w:p>
     <w:tbl>
       <w:tblPr>
@@ -2596,9 +2787,9 @@
               </w:rPr>
               <w:drawing>
                 <wp:inline distT="0" distB="0" distL="0" distR="0">
-                  <wp:extent cx="5753100" cy="6562725"/>
+                  <wp:extent cx="5753100" cy="4733925"/>
                   <wp:effectExtent l="0" t="0" r="0" b="0"/>
-                  <wp:docPr id="2" name="Imagem 2" descr="C:\Users\Otávio\Documents\Documentos extras TCC\Caso de Uso 35\diagrama_35.png"/>
+                  <wp:docPr id="1" name="Imagem 1" descr="C:\Users\Felipe\Documents\Documentos-TCC-Projeto\Arquivos\4.3 Casos de Uso\Caso de Uso 35\diagrama_35.png"/>
                   <wp:cNvGraphicFramePr>
                     <a:graphicFrameLocks xmlns:a="http://schemas.openxmlformats.org/drawingml/2006/main" noChangeAspect="1"/>
                   </wp:cNvGraphicFramePr>
@@ -2606,7 +2797,7 @@
                     <a:graphicData uri="http://schemas.openxmlformats.org/drawingml/2006/picture">
                       <pic:pic xmlns:pic="http://schemas.openxmlformats.org/drawingml/2006/picture">
                         <pic:nvPicPr>
-                          <pic:cNvPr id="0" name="Picture 2" descr="C:\Users\Otávio\Documents\Documentos extras TCC\Caso de Uso 35\diagrama_35.png"/>
+                          <pic:cNvPr id="0" name="Picture 1" descr="C:\Users\Felipe\Documents\Documentos-TCC-Projeto\Arquivos\4.3 Casos de Uso\Caso de Uso 35\diagrama_35.png"/>
                           <pic:cNvPicPr>
                             <a:picLocks noChangeAspect="1" noChangeArrowheads="1"/>
                           </pic:cNvPicPr>
@@ -2627,7 +2818,7 @@
                         <pic:spPr bwMode="auto">
                           <a:xfrm>
                             <a:off x="0" y="0"/>
-                            <a:ext cx="5753100" cy="6562725"/>
+                            <a:ext cx="5753100" cy="4733925"/>
                           </a:xfrm>
                           <a:prstGeom prst="rect">
                             <a:avLst/>
@@ -3834,6 +4025,239 @@
     </w:lvl>
   </w:abstractNum>
   <w:abstractNum w:abstractNumId="8">
+    <w:nsid w:val="29845ACD"/>
+    <w:multiLevelType w:val="hybridMultilevel"/>
+    <w:tmpl w:val="3918AEEC"/>
+    <w:lvl w:ilvl="0" w:tplc="A664E4B0">
+      <w:start w:val="1"/>
+      <w:numFmt w:val="decimal"/>
+      <w:lvlText w:val="%1."/>
+      <w:lvlJc w:val="left"/>
+      <w:pPr>
+        <w:tabs>
+          <w:tab w:val="num" w:pos="1068"/>
+        </w:tabs>
+        <w:ind w:left="1068" w:hanging="360"/>
+      </w:pPr>
+      <w:rPr>
+        <w:rFonts w:hint="default"/>
+      </w:rPr>
+    </w:lvl>
+    <w:lvl w:ilvl="1" w:tplc="04160019" w:tentative="1">
+      <w:start w:val="1"/>
+      <w:numFmt w:val="lowerLetter"/>
+      <w:lvlText w:val="%2."/>
+      <w:lvlJc w:val="left"/>
+      <w:pPr>
+        <w:tabs>
+          <w:tab w:val="num" w:pos="2148"/>
+        </w:tabs>
+        <w:ind w:left="2148" w:hanging="360"/>
+      </w:pPr>
+    </w:lvl>
+    <w:lvl w:ilvl="2" w:tplc="0416001B" w:tentative="1">
+      <w:start w:val="1"/>
+      <w:numFmt w:val="lowerRoman"/>
+      <w:lvlText w:val="%3."/>
+      <w:lvlJc w:val="right"/>
+      <w:pPr>
+        <w:tabs>
+          <w:tab w:val="num" w:pos="2868"/>
+        </w:tabs>
+        <w:ind w:left="2868" w:hanging="180"/>
+      </w:pPr>
+    </w:lvl>
+    <w:lvl w:ilvl="3" w:tplc="0416000F" w:tentative="1">
+      <w:start w:val="1"/>
+      <w:numFmt w:val="decimal"/>
+      <w:lvlText w:val="%4."/>
+      <w:lvlJc w:val="left"/>
+      <w:pPr>
+        <w:tabs>
+          <w:tab w:val="num" w:pos="3588"/>
+        </w:tabs>
+        <w:ind w:left="3588" w:hanging="360"/>
+      </w:pPr>
+    </w:lvl>
+    <w:lvl w:ilvl="4" w:tplc="04160019" w:tentative="1">
+      <w:start w:val="1"/>
+      <w:numFmt w:val="lowerLetter"/>
+      <w:lvlText w:val="%5."/>
+      <w:lvlJc w:val="left"/>
+      <w:pPr>
+        <w:tabs>
+          <w:tab w:val="num" w:pos="4308"/>
+        </w:tabs>
+        <w:ind w:left="4308" w:hanging="360"/>
+      </w:pPr>
+    </w:lvl>
+    <w:lvl w:ilvl="5" w:tplc="0416001B" w:tentative="1">
+      <w:start w:val="1"/>
+      <w:numFmt w:val="lowerRoman"/>
+      <w:lvlText w:val="%6."/>
+      <w:lvlJc w:val="right"/>
+      <w:pPr>
+        <w:tabs>
+          <w:tab w:val="num" w:pos="5028"/>
+        </w:tabs>
+        <w:ind w:left="5028" w:hanging="180"/>
+      </w:pPr>
+    </w:lvl>
+    <w:lvl w:ilvl="6" w:tplc="0416000F" w:tentative="1">
+      <w:start w:val="1"/>
+      <w:numFmt w:val="decimal"/>
+      <w:lvlText w:val="%7."/>
+      <w:lvlJc w:val="left"/>
+      <w:pPr>
+        <w:tabs>
+          <w:tab w:val="num" w:pos="5748"/>
+        </w:tabs>
+        <w:ind w:left="5748" w:hanging="360"/>
+      </w:pPr>
+    </w:lvl>
+    <w:lvl w:ilvl="7" w:tplc="04160019" w:tentative="1">
+      <w:start w:val="1"/>
+      <w:numFmt w:val="lowerLetter"/>
+      <w:lvlText w:val="%8."/>
+      <w:lvlJc w:val="left"/>
+      <w:pPr>
+        <w:tabs>
+          <w:tab w:val="num" w:pos="6468"/>
+        </w:tabs>
+        <w:ind w:left="6468" w:hanging="360"/>
+      </w:pPr>
+    </w:lvl>
+    <w:lvl w:ilvl="8" w:tplc="0416001B" w:tentative="1">
+      <w:start w:val="1"/>
+      <w:numFmt w:val="lowerRoman"/>
+      <w:lvlText w:val="%9."/>
+      <w:lvlJc w:val="right"/>
+      <w:pPr>
+        <w:tabs>
+          <w:tab w:val="num" w:pos="7188"/>
+        </w:tabs>
+        <w:ind w:left="7188" w:hanging="180"/>
+      </w:pPr>
+    </w:lvl>
+  </w:abstractNum>
+  <w:abstractNum w:abstractNumId="9">
+    <w:nsid w:val="298F0125"/>
+    <w:multiLevelType w:val="hybridMultilevel"/>
+    <w:tmpl w:val="C310B450"/>
+    <w:lvl w:ilvl="0" w:tplc="F44E1744">
+      <w:start w:val="1"/>
+      <w:numFmt w:val="decimal"/>
+      <w:lvlText w:val="%1."/>
+      <w:lvlJc w:val="left"/>
+      <w:pPr>
+        <w:tabs>
+          <w:tab w:val="num" w:pos="1068"/>
+        </w:tabs>
+        <w:ind w:left="1068" w:hanging="360"/>
+      </w:pPr>
+      <w:rPr>
+        <w:rFonts w:hint="default"/>
+        <w:b w:val="0"/>
+      </w:rPr>
+    </w:lvl>
+    <w:lvl w:ilvl="1" w:tplc="04160019" w:tentative="1">
+      <w:start w:val="1"/>
+      <w:numFmt w:val="lowerLetter"/>
+      <w:lvlText w:val="%2."/>
+      <w:lvlJc w:val="left"/>
+      <w:pPr>
+        <w:tabs>
+          <w:tab w:val="num" w:pos="2148"/>
+        </w:tabs>
+        <w:ind w:left="2148" w:hanging="360"/>
+      </w:pPr>
+    </w:lvl>
+    <w:lvl w:ilvl="2" w:tplc="0416001B" w:tentative="1">
+      <w:start w:val="1"/>
+      <w:numFmt w:val="lowerRoman"/>
+      <w:lvlText w:val="%3."/>
+      <w:lvlJc w:val="right"/>
+      <w:pPr>
+        <w:tabs>
+          <w:tab w:val="num" w:pos="2868"/>
+        </w:tabs>
+        <w:ind w:left="2868" w:hanging="180"/>
+      </w:pPr>
+    </w:lvl>
+    <w:lvl w:ilvl="3" w:tplc="0416000F" w:tentative="1">
+      <w:start w:val="1"/>
+      <w:numFmt w:val="decimal"/>
+      <w:lvlText w:val="%4."/>
+      <w:lvlJc w:val="left"/>
+      <w:pPr>
+        <w:tabs>
+          <w:tab w:val="num" w:pos="3588"/>
+        </w:tabs>
+        <w:ind w:left="3588" w:hanging="360"/>
+      </w:pPr>
+    </w:lvl>
+    <w:lvl w:ilvl="4" w:tplc="04160019" w:tentative="1">
+      <w:start w:val="1"/>
+      <w:numFmt w:val="lowerLetter"/>
+      <w:lvlText w:val="%5."/>
+      <w:lvlJc w:val="left"/>
+      <w:pPr>
+        <w:tabs>
+          <w:tab w:val="num" w:pos="4308"/>
+        </w:tabs>
+        <w:ind w:left="4308" w:hanging="360"/>
+      </w:pPr>
+    </w:lvl>
+    <w:lvl w:ilvl="5" w:tplc="0416001B" w:tentative="1">
+      <w:start w:val="1"/>
+      <w:numFmt w:val="lowerRoman"/>
+      <w:lvlText w:val="%6."/>
+      <w:lvlJc w:val="right"/>
+      <w:pPr>
+        <w:tabs>
+          <w:tab w:val="num" w:pos="5028"/>
+        </w:tabs>
+        <w:ind w:left="5028" w:hanging="180"/>
+      </w:pPr>
+    </w:lvl>
+    <w:lvl w:ilvl="6" w:tplc="0416000F" w:tentative="1">
+      <w:start w:val="1"/>
+      <w:numFmt w:val="decimal"/>
+      <w:lvlText w:val="%7."/>
+      <w:lvlJc w:val="left"/>
+      <w:pPr>
+        <w:tabs>
+          <w:tab w:val="num" w:pos="5748"/>
+        </w:tabs>
+        <w:ind w:left="5748" w:hanging="360"/>
+      </w:pPr>
+    </w:lvl>
+    <w:lvl w:ilvl="7" w:tplc="04160019" w:tentative="1">
+      <w:start w:val="1"/>
+      <w:numFmt w:val="lowerLetter"/>
+      <w:lvlText w:val="%8."/>
+      <w:lvlJc w:val="left"/>
+      <w:pPr>
+        <w:tabs>
+          <w:tab w:val="num" w:pos="6468"/>
+        </w:tabs>
+        <w:ind w:left="6468" w:hanging="360"/>
+      </w:pPr>
+    </w:lvl>
+    <w:lvl w:ilvl="8" w:tplc="0416001B" w:tentative="1">
+      <w:start w:val="1"/>
+      <w:numFmt w:val="lowerRoman"/>
+      <w:lvlText w:val="%9."/>
+      <w:lvlJc w:val="right"/>
+      <w:pPr>
+        <w:tabs>
+          <w:tab w:val="num" w:pos="7188"/>
+        </w:tabs>
+        <w:ind w:left="7188" w:hanging="180"/>
+      </w:pPr>
+    </w:lvl>
+  </w:abstractNum>
+  <w:abstractNum w:abstractNumId="10">
     <w:nsid w:val="30403BD8"/>
     <w:multiLevelType w:val="hybridMultilevel"/>
     <w:tmpl w:val="2FE242CE"/>
@@ -3946,7 +4370,7 @@
       </w:pPr>
     </w:lvl>
   </w:abstractNum>
-  <w:abstractNum w:abstractNumId="9">
+  <w:abstractNum w:abstractNumId="11">
     <w:nsid w:val="30416D8A"/>
     <w:multiLevelType w:val="hybridMultilevel"/>
     <w:tmpl w:val="17BCCE04"/>
@@ -4059,7 +4483,7 @@
       </w:pPr>
     </w:lvl>
   </w:abstractNum>
-  <w:abstractNum w:abstractNumId="10">
+  <w:abstractNum w:abstractNumId="12">
     <w:nsid w:val="30FE4DD4"/>
     <w:multiLevelType w:val="multilevel"/>
     <w:tmpl w:val="87B25294"/>
@@ -4200,7 +4624,7 @@
       </w:rPr>
     </w:lvl>
   </w:abstractNum>
-  <w:abstractNum w:abstractNumId="11">
+  <w:abstractNum w:abstractNumId="13">
     <w:nsid w:val="325D5A96"/>
     <w:multiLevelType w:val="hybridMultilevel"/>
     <w:tmpl w:val="C16CD8A4"/>
@@ -4316,7 +4740,7 @@
       </w:pPr>
     </w:lvl>
   </w:abstractNum>
-  <w:abstractNum w:abstractNumId="12">
+  <w:abstractNum w:abstractNumId="14">
     <w:nsid w:val="34224413"/>
     <w:multiLevelType w:val="hybridMultilevel"/>
     <w:tmpl w:val="0A78113E"/>
@@ -4429,7 +4853,7 @@
       </w:pPr>
     </w:lvl>
   </w:abstractNum>
-  <w:abstractNum w:abstractNumId="13">
+  <w:abstractNum w:abstractNumId="15">
     <w:nsid w:val="593A6171"/>
     <w:multiLevelType w:val="hybridMultilevel"/>
     <w:tmpl w:val="0706E332"/>
@@ -4542,7 +4966,7 @@
       </w:rPr>
     </w:lvl>
   </w:abstractNum>
-  <w:abstractNum w:abstractNumId="14">
+  <w:abstractNum w:abstractNumId="16">
     <w:nsid w:val="5B10346E"/>
     <w:multiLevelType w:val="hybridMultilevel"/>
     <w:tmpl w:val="3918AEEC"/>
@@ -4658,7 +5082,7 @@
       </w:pPr>
     </w:lvl>
   </w:abstractNum>
-  <w:abstractNum w:abstractNumId="15">
+  <w:abstractNum w:abstractNumId="17">
     <w:nsid w:val="5ED72295"/>
     <w:multiLevelType w:val="hybridMultilevel"/>
     <w:tmpl w:val="5C28D4EA"/>
@@ -4771,7 +5195,124 @@
       </w:pPr>
     </w:lvl>
   </w:abstractNum>
-  <w:abstractNum w:abstractNumId="16">
+  <w:abstractNum w:abstractNumId="18">
+    <w:nsid w:val="5EFB0156"/>
+    <w:multiLevelType w:val="hybridMultilevel"/>
+    <w:tmpl w:val="C310B450"/>
+    <w:lvl w:ilvl="0" w:tplc="F44E1744">
+      <w:start w:val="1"/>
+      <w:numFmt w:val="decimal"/>
+      <w:lvlText w:val="%1."/>
+      <w:lvlJc w:val="left"/>
+      <w:pPr>
+        <w:tabs>
+          <w:tab w:val="num" w:pos="1068"/>
+        </w:tabs>
+        <w:ind w:left="1068" w:hanging="360"/>
+      </w:pPr>
+      <w:rPr>
+        <w:rFonts w:hint="default"/>
+        <w:b w:val="0"/>
+      </w:rPr>
+    </w:lvl>
+    <w:lvl w:ilvl="1" w:tplc="04160019" w:tentative="1">
+      <w:start w:val="1"/>
+      <w:numFmt w:val="lowerLetter"/>
+      <w:lvlText w:val="%2."/>
+      <w:lvlJc w:val="left"/>
+      <w:pPr>
+        <w:tabs>
+          <w:tab w:val="num" w:pos="2148"/>
+        </w:tabs>
+        <w:ind w:left="2148" w:hanging="360"/>
+      </w:pPr>
+    </w:lvl>
+    <w:lvl w:ilvl="2" w:tplc="0416001B" w:tentative="1">
+      <w:start w:val="1"/>
+      <w:numFmt w:val="lowerRoman"/>
+      <w:lvlText w:val="%3."/>
+      <w:lvlJc w:val="right"/>
+      <w:pPr>
+        <w:tabs>
+          <w:tab w:val="num" w:pos="2868"/>
+        </w:tabs>
+        <w:ind w:left="2868" w:hanging="180"/>
+      </w:pPr>
+    </w:lvl>
+    <w:lvl w:ilvl="3" w:tplc="0416000F" w:tentative="1">
+      <w:start w:val="1"/>
+      <w:numFmt w:val="decimal"/>
+      <w:lvlText w:val="%4."/>
+      <w:lvlJc w:val="left"/>
+      <w:pPr>
+        <w:tabs>
+          <w:tab w:val="num" w:pos="3588"/>
+        </w:tabs>
+        <w:ind w:left="3588" w:hanging="360"/>
+      </w:pPr>
+    </w:lvl>
+    <w:lvl w:ilvl="4" w:tplc="04160019" w:tentative="1">
+      <w:start w:val="1"/>
+      <w:numFmt w:val="lowerLetter"/>
+      <w:lvlText w:val="%5."/>
+      <w:lvlJc w:val="left"/>
+      <w:pPr>
+        <w:tabs>
+          <w:tab w:val="num" w:pos="4308"/>
+        </w:tabs>
+        <w:ind w:left="4308" w:hanging="360"/>
+      </w:pPr>
+    </w:lvl>
+    <w:lvl w:ilvl="5" w:tplc="0416001B" w:tentative="1">
+      <w:start w:val="1"/>
+      <w:numFmt w:val="lowerRoman"/>
+      <w:lvlText w:val="%6."/>
+      <w:lvlJc w:val="right"/>
+      <w:pPr>
+        <w:tabs>
+          <w:tab w:val="num" w:pos="5028"/>
+        </w:tabs>
+        <w:ind w:left="5028" w:hanging="180"/>
+      </w:pPr>
+    </w:lvl>
+    <w:lvl w:ilvl="6" w:tplc="0416000F" w:tentative="1">
+      <w:start w:val="1"/>
+      <w:numFmt w:val="decimal"/>
+      <w:lvlText w:val="%7."/>
+      <w:lvlJc w:val="left"/>
+      <w:pPr>
+        <w:tabs>
+          <w:tab w:val="num" w:pos="5748"/>
+        </w:tabs>
+        <w:ind w:left="5748" w:hanging="360"/>
+      </w:pPr>
+    </w:lvl>
+    <w:lvl w:ilvl="7" w:tplc="04160019" w:tentative="1">
+      <w:start w:val="1"/>
+      <w:numFmt w:val="lowerLetter"/>
+      <w:lvlText w:val="%8."/>
+      <w:lvlJc w:val="left"/>
+      <w:pPr>
+        <w:tabs>
+          <w:tab w:val="num" w:pos="6468"/>
+        </w:tabs>
+        <w:ind w:left="6468" w:hanging="360"/>
+      </w:pPr>
+    </w:lvl>
+    <w:lvl w:ilvl="8" w:tplc="0416001B" w:tentative="1">
+      <w:start w:val="1"/>
+      <w:numFmt w:val="lowerRoman"/>
+      <w:lvlText w:val="%9."/>
+      <w:lvlJc w:val="right"/>
+      <w:pPr>
+        <w:tabs>
+          <w:tab w:val="num" w:pos="7188"/>
+        </w:tabs>
+        <w:ind w:left="7188" w:hanging="180"/>
+      </w:pPr>
+    </w:lvl>
+  </w:abstractNum>
+  <w:abstractNum w:abstractNumId="19">
     <w:nsid w:val="61442CD6"/>
     <w:multiLevelType w:val="hybridMultilevel"/>
     <w:tmpl w:val="988CBF16"/>
@@ -4884,7 +5425,7 @@
       </w:pPr>
     </w:lvl>
   </w:abstractNum>
-  <w:abstractNum w:abstractNumId="17">
+  <w:abstractNum w:abstractNumId="20">
     <w:nsid w:val="679B7D64"/>
     <w:multiLevelType w:val="hybridMultilevel"/>
     <w:tmpl w:val="C1E89636"/>
@@ -4997,7 +5538,7 @@
       </w:pPr>
     </w:lvl>
   </w:abstractNum>
-  <w:abstractNum w:abstractNumId="18">
+  <w:abstractNum w:abstractNumId="21">
     <w:nsid w:val="69552F4A"/>
     <w:multiLevelType w:val="hybridMultilevel"/>
     <w:tmpl w:val="3918AEEC"/>
@@ -5113,7 +5654,7 @@
       </w:pPr>
     </w:lvl>
   </w:abstractNum>
-  <w:abstractNum w:abstractNumId="19">
+  <w:abstractNum w:abstractNumId="22">
     <w:nsid w:val="75BD2C86"/>
     <w:multiLevelType w:val="hybridMultilevel"/>
     <w:tmpl w:val="DBE6A54C"/>
@@ -5226,7 +5767,7 @@
       </w:pPr>
     </w:lvl>
   </w:abstractNum>
-  <w:abstractNum w:abstractNumId="20">
+  <w:abstractNum w:abstractNumId="23">
     <w:nsid w:val="7E7D42F0"/>
     <w:multiLevelType w:val="hybridMultilevel"/>
     <w:tmpl w:val="3918AEEC"/>
@@ -5343,7 +5884,7 @@
     </w:lvl>
   </w:abstractNum>
   <w:num w:numId="1">
-    <w:abstractNumId w:val="10"/>
+    <w:abstractNumId w:val="12"/>
   </w:num>
   <w:num w:numId="2">
     <w:abstractNumId w:val="2"/>
@@ -5352,16 +5893,16 @@
     <w:abstractNumId w:val="3"/>
   </w:num>
   <w:num w:numId="4">
-    <w:abstractNumId w:val="15"/>
+    <w:abstractNumId w:val="17"/>
   </w:num>
   <w:num w:numId="5">
-    <w:abstractNumId w:val="16"/>
+    <w:abstractNumId w:val="19"/>
   </w:num>
   <w:num w:numId="6">
-    <w:abstractNumId w:val="12"/>
+    <w:abstractNumId w:val="14"/>
   </w:num>
   <w:num w:numId="7">
-    <w:abstractNumId w:val="17"/>
+    <w:abstractNumId w:val="20"/>
   </w:num>
   <w:num w:numId="8">
     <w:abstractNumId w:val="6"/>
@@ -5370,40 +5911,49 @@
     <w:abstractNumId w:val="0"/>
   </w:num>
   <w:num w:numId="10">
-    <w:abstractNumId w:val="8"/>
+    <w:abstractNumId w:val="10"/>
   </w:num>
   <w:num w:numId="11">
-    <w:abstractNumId w:val="9"/>
+    <w:abstractNumId w:val="11"/>
   </w:num>
   <w:num w:numId="12">
-    <w:abstractNumId w:val="19"/>
+    <w:abstractNumId w:val="22"/>
   </w:num>
   <w:num w:numId="13">
     <w:abstractNumId w:val="4"/>
   </w:num>
   <w:num w:numId="14">
-    <w:abstractNumId w:val="13"/>
+    <w:abstractNumId w:val="15"/>
   </w:num>
   <w:num w:numId="15">
     <w:abstractNumId w:val="1"/>
   </w:num>
   <w:num w:numId="16">
-    <w:abstractNumId w:val="14"/>
+    <w:abstractNumId w:val="16"/>
   </w:num>
   <w:num w:numId="17">
     <w:abstractNumId w:val="5"/>
   </w:num>
   <w:num w:numId="18">
-    <w:abstractNumId w:val="11"/>
+    <w:abstractNumId w:val="13"/>
   </w:num>
   <w:num w:numId="19">
-    <w:abstractNumId w:val="18"/>
+    <w:abstractNumId w:val="21"/>
   </w:num>
   <w:num w:numId="20">
-    <w:abstractNumId w:val="20"/>
+    <w:abstractNumId w:val="23"/>
   </w:num>
   <w:num w:numId="21">
     <w:abstractNumId w:val="7"/>
+  </w:num>
+  <w:num w:numId="22">
+    <w:abstractNumId w:val="18"/>
+  </w:num>
+  <w:num w:numId="23">
+    <w:abstractNumId w:val="9"/>
+  </w:num>
+  <w:num w:numId="24">
+    <w:abstractNumId w:val="8"/>
   </w:num>
 </w:numbering>
 </file>
@@ -6218,7 +6768,7 @@
 </file>
 
 <file path=customXml/itemProps1.xml><?xml version="1.0" encoding="utf-8"?>
-<ds:datastoreItem xmlns:ds="http://schemas.openxmlformats.org/officeDocument/2006/customXml" ds:itemID="{4B1299BE-2829-414F-AE3C-2E9B0A9CFB4D}">
+<ds:datastoreItem xmlns:ds="http://schemas.openxmlformats.org/officeDocument/2006/customXml" ds:itemID="{3CD0DE20-3C56-4D4C-8357-5BFFCB788857}">
   <ds:schemaRefs>
     <ds:schemaRef ds:uri="http://schemas.openxmlformats.org/officeDocument/2006/bibliography"/>
   </ds:schemaRefs>

--- a/4.3 Caso de Uso - UC-35 Editar máquina.docx
+++ b/4.3 Caso de Uso - UC-35 Editar máquina.docx
@@ -2551,9 +2551,9 @@
               </w:rPr>
               <w:drawing>
                 <wp:inline distT="0" distB="0" distL="0" distR="0">
-                  <wp:extent cx="5762625" cy="6276975"/>
+                  <wp:extent cx="5762625" cy="5181600"/>
                   <wp:effectExtent l="0" t="0" r="0" b="0"/>
-                  <wp:docPr id="3" name="Imagem 3" descr="C:\Users\Felipe\Documents\Documentos-TCC-Projeto\Arquivos\4.3 Casos de Uso\Caso de Uso 35\prototipo_35.png"/>
+                  <wp:docPr id="4" name="Imagem 4" descr="C:\Users\Otávio\Documents\Documentos-TCC-Projeto\Arquivos\4.3 Casos de Uso\Caso de Uso 35\prototipo_35.png"/>
                   <wp:cNvGraphicFramePr>
                     <a:graphicFrameLocks xmlns:a="http://schemas.openxmlformats.org/drawingml/2006/main" noChangeAspect="1"/>
                   </wp:cNvGraphicFramePr>
@@ -2561,7 +2561,7 @@
                     <a:graphicData uri="http://schemas.openxmlformats.org/drawingml/2006/picture">
                       <pic:pic xmlns:pic="http://schemas.openxmlformats.org/drawingml/2006/picture">
                         <pic:nvPicPr>
-                          <pic:cNvPr id="0" name="Picture 1" descr="C:\Users\Felipe\Documents\Documentos-TCC-Projeto\Arquivos\4.3 Casos de Uso\Caso de Uso 35\prototipo_35.png"/>
+                          <pic:cNvPr id="0" name="Picture 2" descr="C:\Users\Otávio\Documents\Documentos-TCC-Projeto\Arquivos\4.3 Casos de Uso\Caso de Uso 35\prototipo_35.png"/>
                           <pic:cNvPicPr>
                             <a:picLocks noChangeAspect="1" noChangeArrowheads="1"/>
                           </pic:cNvPicPr>
@@ -2582,7 +2582,7 @@
                         <pic:spPr bwMode="auto">
                           <a:xfrm>
                             <a:off x="0" y="0"/>
-                            <a:ext cx="5762625" cy="6276975"/>
+                            <a:ext cx="5762625" cy="5181600"/>
                           </a:xfrm>
                           <a:prstGeom prst="rect">
                             <a:avLst/>
@@ -2616,6 +2616,838 @@
               </w:rPr>
             </w:pPr>
           </w:p>
+          <w:p>
+            <w:pPr>
+              <w:pStyle w:val="Cabealho"/>
+              <w:tabs>
+                <w:tab w:val="clear" w:pos="4252"/>
+                <w:tab w:val="clear" w:pos="8504"/>
+                <w:tab w:val="left" w:pos="395"/>
+              </w:tabs>
+              <w:jc w:val="both"/>
+              <w:rPr>
+                <w:rFonts w:ascii="Arial" w:hAnsi="Arial" w:cs="Arial"/>
+                <w:b/>
+                <w:bCs/>
+                <w:color w:val="808080" w:themeColor="background1" w:themeShade="80"/>
+              </w:rPr>
+            </w:pPr>
+          </w:p>
+          <w:p>
+            <w:pPr>
+              <w:pStyle w:val="Cabealho"/>
+              <w:tabs>
+                <w:tab w:val="clear" w:pos="4252"/>
+                <w:tab w:val="clear" w:pos="8504"/>
+                <w:tab w:val="left" w:pos="395"/>
+              </w:tabs>
+              <w:jc w:val="both"/>
+              <w:rPr>
+                <w:rFonts w:ascii="Arial" w:hAnsi="Arial" w:cs="Arial"/>
+                <w:b/>
+                <w:bCs/>
+                <w:color w:val="808080" w:themeColor="background1" w:themeShade="80"/>
+              </w:rPr>
+            </w:pPr>
+          </w:p>
+          <w:p>
+            <w:pPr>
+              <w:pStyle w:val="Cabealho"/>
+              <w:tabs>
+                <w:tab w:val="clear" w:pos="4252"/>
+                <w:tab w:val="clear" w:pos="8504"/>
+                <w:tab w:val="left" w:pos="395"/>
+              </w:tabs>
+              <w:jc w:val="both"/>
+              <w:rPr>
+                <w:rFonts w:ascii="Arial" w:hAnsi="Arial" w:cs="Arial"/>
+                <w:b/>
+                <w:bCs/>
+                <w:color w:val="808080" w:themeColor="background1" w:themeShade="80"/>
+              </w:rPr>
+            </w:pPr>
+          </w:p>
+          <w:p>
+            <w:pPr>
+              <w:pStyle w:val="Cabealho"/>
+              <w:tabs>
+                <w:tab w:val="clear" w:pos="4252"/>
+                <w:tab w:val="clear" w:pos="8504"/>
+                <w:tab w:val="left" w:pos="395"/>
+              </w:tabs>
+              <w:jc w:val="both"/>
+              <w:rPr>
+                <w:rFonts w:ascii="Arial" w:hAnsi="Arial" w:cs="Arial"/>
+                <w:b/>
+                <w:bCs/>
+                <w:color w:val="808080" w:themeColor="background1" w:themeShade="80"/>
+              </w:rPr>
+            </w:pPr>
+          </w:p>
+          <w:p>
+            <w:pPr>
+              <w:pStyle w:val="Cabealho"/>
+              <w:tabs>
+                <w:tab w:val="clear" w:pos="4252"/>
+                <w:tab w:val="clear" w:pos="8504"/>
+                <w:tab w:val="left" w:pos="395"/>
+              </w:tabs>
+              <w:jc w:val="both"/>
+              <w:rPr>
+                <w:rFonts w:ascii="Arial" w:hAnsi="Arial" w:cs="Arial"/>
+                <w:b/>
+                <w:bCs/>
+                <w:color w:val="808080" w:themeColor="background1" w:themeShade="80"/>
+              </w:rPr>
+            </w:pPr>
+          </w:p>
+          <w:p>
+            <w:pPr>
+              <w:pStyle w:val="Cabealho"/>
+              <w:tabs>
+                <w:tab w:val="clear" w:pos="4252"/>
+                <w:tab w:val="clear" w:pos="8504"/>
+                <w:tab w:val="left" w:pos="395"/>
+              </w:tabs>
+              <w:jc w:val="both"/>
+              <w:rPr>
+                <w:rFonts w:ascii="Arial" w:hAnsi="Arial" w:cs="Arial"/>
+                <w:b/>
+                <w:bCs/>
+                <w:color w:val="808080" w:themeColor="background1" w:themeShade="80"/>
+              </w:rPr>
+            </w:pPr>
+          </w:p>
+          <w:p>
+            <w:pPr>
+              <w:pStyle w:val="Cabealho"/>
+              <w:tabs>
+                <w:tab w:val="clear" w:pos="4252"/>
+                <w:tab w:val="clear" w:pos="8504"/>
+                <w:tab w:val="left" w:pos="395"/>
+              </w:tabs>
+              <w:jc w:val="both"/>
+              <w:rPr>
+                <w:rFonts w:ascii="Arial" w:hAnsi="Arial" w:cs="Arial"/>
+                <w:b/>
+                <w:bCs/>
+                <w:color w:val="808080" w:themeColor="background1" w:themeShade="80"/>
+              </w:rPr>
+            </w:pPr>
+          </w:p>
+          <w:p>
+            <w:pPr>
+              <w:pStyle w:val="Cabealho"/>
+              <w:tabs>
+                <w:tab w:val="clear" w:pos="4252"/>
+                <w:tab w:val="clear" w:pos="8504"/>
+                <w:tab w:val="left" w:pos="395"/>
+              </w:tabs>
+              <w:jc w:val="both"/>
+              <w:rPr>
+                <w:rFonts w:ascii="Arial" w:hAnsi="Arial" w:cs="Arial"/>
+                <w:b/>
+                <w:bCs/>
+                <w:color w:val="808080" w:themeColor="background1" w:themeShade="80"/>
+              </w:rPr>
+            </w:pPr>
+          </w:p>
+          <w:p>
+            <w:pPr>
+              <w:pStyle w:val="Cabealho"/>
+              <w:tabs>
+                <w:tab w:val="clear" w:pos="4252"/>
+                <w:tab w:val="clear" w:pos="8504"/>
+                <w:tab w:val="left" w:pos="395"/>
+              </w:tabs>
+              <w:jc w:val="both"/>
+              <w:rPr>
+                <w:rFonts w:ascii="Arial" w:hAnsi="Arial" w:cs="Arial"/>
+                <w:b/>
+                <w:bCs/>
+                <w:color w:val="808080" w:themeColor="background1" w:themeShade="80"/>
+              </w:rPr>
+            </w:pPr>
+          </w:p>
+          <w:p>
+            <w:pPr>
+              <w:pStyle w:val="Cabealho"/>
+              <w:tabs>
+                <w:tab w:val="clear" w:pos="4252"/>
+                <w:tab w:val="clear" w:pos="8504"/>
+                <w:tab w:val="left" w:pos="395"/>
+              </w:tabs>
+              <w:jc w:val="both"/>
+              <w:rPr>
+                <w:rFonts w:ascii="Arial" w:hAnsi="Arial" w:cs="Arial"/>
+                <w:b/>
+                <w:bCs/>
+                <w:color w:val="808080" w:themeColor="background1" w:themeShade="80"/>
+              </w:rPr>
+            </w:pPr>
+          </w:p>
+          <w:p>
+            <w:pPr>
+              <w:pStyle w:val="Cabealho"/>
+              <w:tabs>
+                <w:tab w:val="clear" w:pos="4252"/>
+                <w:tab w:val="clear" w:pos="8504"/>
+                <w:tab w:val="left" w:pos="395"/>
+              </w:tabs>
+              <w:jc w:val="both"/>
+              <w:rPr>
+                <w:rFonts w:ascii="Arial" w:hAnsi="Arial" w:cs="Arial"/>
+                <w:b/>
+                <w:bCs/>
+                <w:color w:val="808080" w:themeColor="background1" w:themeShade="80"/>
+              </w:rPr>
+            </w:pPr>
+          </w:p>
+          <w:p>
+            <w:pPr>
+              <w:pStyle w:val="Cabealho"/>
+              <w:tabs>
+                <w:tab w:val="clear" w:pos="4252"/>
+                <w:tab w:val="clear" w:pos="8504"/>
+                <w:tab w:val="left" w:pos="395"/>
+              </w:tabs>
+              <w:jc w:val="both"/>
+              <w:rPr>
+                <w:rFonts w:ascii="Arial" w:hAnsi="Arial" w:cs="Arial"/>
+                <w:b/>
+                <w:bCs/>
+                <w:color w:val="808080" w:themeColor="background1" w:themeShade="80"/>
+              </w:rPr>
+            </w:pPr>
+          </w:p>
+          <w:p>
+            <w:pPr>
+              <w:pStyle w:val="Cabealho"/>
+              <w:tabs>
+                <w:tab w:val="clear" w:pos="4252"/>
+                <w:tab w:val="clear" w:pos="8504"/>
+                <w:tab w:val="left" w:pos="395"/>
+              </w:tabs>
+              <w:jc w:val="both"/>
+              <w:rPr>
+                <w:rFonts w:ascii="Arial" w:hAnsi="Arial" w:cs="Arial"/>
+                <w:b/>
+                <w:bCs/>
+                <w:color w:val="808080" w:themeColor="background1" w:themeShade="80"/>
+              </w:rPr>
+            </w:pPr>
+          </w:p>
+          <w:p>
+            <w:pPr>
+              <w:pStyle w:val="Cabealho"/>
+              <w:tabs>
+                <w:tab w:val="clear" w:pos="4252"/>
+                <w:tab w:val="clear" w:pos="8504"/>
+                <w:tab w:val="left" w:pos="395"/>
+              </w:tabs>
+              <w:jc w:val="both"/>
+              <w:rPr>
+                <w:rFonts w:ascii="Arial" w:hAnsi="Arial" w:cs="Arial"/>
+                <w:b/>
+                <w:bCs/>
+                <w:color w:val="808080" w:themeColor="background1" w:themeShade="80"/>
+              </w:rPr>
+            </w:pPr>
+            <w:r>
+              <w:rPr>
+                <w:rFonts w:ascii="Arial" w:hAnsi="Arial" w:cs="Arial"/>
+                <w:b/>
+                <w:bCs/>
+                <w:noProof/>
+                <w:color w:val="808080" w:themeColor="background1" w:themeShade="80"/>
+                <w:lang w:eastAsia="pt-BR"/>
+              </w:rPr>
+              <w:drawing>
+                <wp:inline distT="0" distB="0" distL="0" distR="0">
+                  <wp:extent cx="5762625" cy="5181600"/>
+                  <wp:effectExtent l="0" t="0" r="0" b="0"/>
+                  <wp:docPr id="5" name="Imagem 5" descr="C:\Users\Otávio\Documents\Documentos-TCC-Projeto\Arquivos\4.3 Casos de Uso\Caso de Uso 35\prototipo_35_2.png"/>
+                  <wp:cNvGraphicFramePr>
+                    <a:graphicFrameLocks xmlns:a="http://schemas.openxmlformats.org/drawingml/2006/main" noChangeAspect="1"/>
+                  </wp:cNvGraphicFramePr>
+                  <a:graphic xmlns:a="http://schemas.openxmlformats.org/drawingml/2006/main">
+                    <a:graphicData uri="http://schemas.openxmlformats.org/drawingml/2006/picture">
+                      <pic:pic xmlns:pic="http://schemas.openxmlformats.org/drawingml/2006/picture">
+                        <pic:nvPicPr>
+                          <pic:cNvPr id="0" name="Picture 3" descr="C:\Users\Otávio\Documents\Documentos-TCC-Projeto\Arquivos\4.3 Casos de Uso\Caso de Uso 35\prototipo_35_2.png"/>
+                          <pic:cNvPicPr>
+                            <a:picLocks noChangeAspect="1" noChangeArrowheads="1"/>
+                          </pic:cNvPicPr>
+                        </pic:nvPicPr>
+                        <pic:blipFill>
+                          <a:blip r:embed="rId10">
+                            <a:extLst>
+                              <a:ext uri="{28A0092B-C50C-407E-A947-70E740481C1C}">
+                                <a14:useLocalDpi xmlns:a14="http://schemas.microsoft.com/office/drawing/2010/main" val="0"/>
+                              </a:ext>
+                            </a:extLst>
+                          </a:blip>
+                          <a:srcRect/>
+                          <a:stretch>
+                            <a:fillRect/>
+                          </a:stretch>
+                        </pic:blipFill>
+                        <pic:spPr bwMode="auto">
+                          <a:xfrm>
+                            <a:off x="0" y="0"/>
+                            <a:ext cx="5762625" cy="5181600"/>
+                          </a:xfrm>
+                          <a:prstGeom prst="rect">
+                            <a:avLst/>
+                          </a:prstGeom>
+                          <a:noFill/>
+                          <a:ln>
+                            <a:noFill/>
+                          </a:ln>
+                        </pic:spPr>
+                      </pic:pic>
+                    </a:graphicData>
+                  </a:graphic>
+                </wp:inline>
+              </w:drawing>
+            </w:r>
+          </w:p>
+          <w:p>
+            <w:pPr>
+              <w:pStyle w:val="Cabealho"/>
+              <w:tabs>
+                <w:tab w:val="clear" w:pos="4252"/>
+                <w:tab w:val="clear" w:pos="8504"/>
+                <w:tab w:val="left" w:pos="395"/>
+              </w:tabs>
+              <w:jc w:val="both"/>
+              <w:rPr>
+                <w:rFonts w:ascii="Arial" w:hAnsi="Arial" w:cs="Arial"/>
+                <w:b/>
+                <w:bCs/>
+                <w:color w:val="808080" w:themeColor="background1" w:themeShade="80"/>
+              </w:rPr>
+            </w:pPr>
+          </w:p>
+          <w:p>
+            <w:pPr>
+              <w:pStyle w:val="Cabealho"/>
+              <w:tabs>
+                <w:tab w:val="clear" w:pos="4252"/>
+                <w:tab w:val="clear" w:pos="8504"/>
+                <w:tab w:val="left" w:pos="395"/>
+              </w:tabs>
+              <w:jc w:val="both"/>
+              <w:rPr>
+                <w:rFonts w:ascii="Arial" w:hAnsi="Arial" w:cs="Arial"/>
+                <w:b/>
+                <w:bCs/>
+                <w:color w:val="808080" w:themeColor="background1" w:themeShade="80"/>
+              </w:rPr>
+            </w:pPr>
+          </w:p>
+          <w:p>
+            <w:pPr>
+              <w:pStyle w:val="Cabealho"/>
+              <w:tabs>
+                <w:tab w:val="clear" w:pos="4252"/>
+                <w:tab w:val="clear" w:pos="8504"/>
+                <w:tab w:val="left" w:pos="395"/>
+              </w:tabs>
+              <w:jc w:val="both"/>
+              <w:rPr>
+                <w:rFonts w:ascii="Arial" w:hAnsi="Arial" w:cs="Arial"/>
+                <w:b/>
+                <w:bCs/>
+                <w:color w:val="808080" w:themeColor="background1" w:themeShade="80"/>
+              </w:rPr>
+            </w:pPr>
+          </w:p>
+          <w:p>
+            <w:pPr>
+              <w:pStyle w:val="Cabealho"/>
+              <w:tabs>
+                <w:tab w:val="clear" w:pos="4252"/>
+                <w:tab w:val="clear" w:pos="8504"/>
+                <w:tab w:val="left" w:pos="395"/>
+              </w:tabs>
+              <w:jc w:val="both"/>
+              <w:rPr>
+                <w:rFonts w:ascii="Arial" w:hAnsi="Arial" w:cs="Arial"/>
+                <w:b/>
+                <w:bCs/>
+                <w:color w:val="808080" w:themeColor="background1" w:themeShade="80"/>
+              </w:rPr>
+            </w:pPr>
+          </w:p>
+          <w:p>
+            <w:pPr>
+              <w:pStyle w:val="Cabealho"/>
+              <w:tabs>
+                <w:tab w:val="clear" w:pos="4252"/>
+                <w:tab w:val="clear" w:pos="8504"/>
+                <w:tab w:val="left" w:pos="395"/>
+              </w:tabs>
+              <w:jc w:val="both"/>
+              <w:rPr>
+                <w:rFonts w:ascii="Arial" w:hAnsi="Arial" w:cs="Arial"/>
+                <w:b/>
+                <w:bCs/>
+                <w:color w:val="808080" w:themeColor="background1" w:themeShade="80"/>
+              </w:rPr>
+            </w:pPr>
+          </w:p>
+          <w:p>
+            <w:pPr>
+              <w:pStyle w:val="Cabealho"/>
+              <w:tabs>
+                <w:tab w:val="clear" w:pos="4252"/>
+                <w:tab w:val="clear" w:pos="8504"/>
+                <w:tab w:val="left" w:pos="395"/>
+              </w:tabs>
+              <w:jc w:val="both"/>
+              <w:rPr>
+                <w:rFonts w:ascii="Arial" w:hAnsi="Arial" w:cs="Arial"/>
+                <w:b/>
+                <w:bCs/>
+                <w:color w:val="808080" w:themeColor="background1" w:themeShade="80"/>
+              </w:rPr>
+            </w:pPr>
+          </w:p>
+          <w:p>
+            <w:pPr>
+              <w:pStyle w:val="Cabealho"/>
+              <w:tabs>
+                <w:tab w:val="clear" w:pos="4252"/>
+                <w:tab w:val="clear" w:pos="8504"/>
+                <w:tab w:val="left" w:pos="395"/>
+              </w:tabs>
+              <w:jc w:val="both"/>
+              <w:rPr>
+                <w:rFonts w:ascii="Arial" w:hAnsi="Arial" w:cs="Arial"/>
+                <w:b/>
+                <w:bCs/>
+                <w:color w:val="808080" w:themeColor="background1" w:themeShade="80"/>
+              </w:rPr>
+            </w:pPr>
+          </w:p>
+          <w:p>
+            <w:pPr>
+              <w:pStyle w:val="Cabealho"/>
+              <w:tabs>
+                <w:tab w:val="clear" w:pos="4252"/>
+                <w:tab w:val="clear" w:pos="8504"/>
+                <w:tab w:val="left" w:pos="395"/>
+              </w:tabs>
+              <w:jc w:val="both"/>
+              <w:rPr>
+                <w:rFonts w:ascii="Arial" w:hAnsi="Arial" w:cs="Arial"/>
+                <w:b/>
+                <w:bCs/>
+                <w:color w:val="808080" w:themeColor="background1" w:themeShade="80"/>
+              </w:rPr>
+            </w:pPr>
+          </w:p>
+          <w:p>
+            <w:pPr>
+              <w:pStyle w:val="Cabealho"/>
+              <w:tabs>
+                <w:tab w:val="clear" w:pos="4252"/>
+                <w:tab w:val="clear" w:pos="8504"/>
+                <w:tab w:val="left" w:pos="395"/>
+              </w:tabs>
+              <w:jc w:val="both"/>
+              <w:rPr>
+                <w:rFonts w:ascii="Arial" w:hAnsi="Arial" w:cs="Arial"/>
+                <w:b/>
+                <w:bCs/>
+                <w:color w:val="808080" w:themeColor="background1" w:themeShade="80"/>
+              </w:rPr>
+            </w:pPr>
+          </w:p>
+          <w:p>
+            <w:pPr>
+              <w:pStyle w:val="Cabealho"/>
+              <w:tabs>
+                <w:tab w:val="clear" w:pos="4252"/>
+                <w:tab w:val="clear" w:pos="8504"/>
+                <w:tab w:val="left" w:pos="395"/>
+              </w:tabs>
+              <w:jc w:val="both"/>
+              <w:rPr>
+                <w:rFonts w:ascii="Arial" w:hAnsi="Arial" w:cs="Arial"/>
+                <w:b/>
+                <w:bCs/>
+                <w:color w:val="808080" w:themeColor="background1" w:themeShade="80"/>
+              </w:rPr>
+            </w:pPr>
+          </w:p>
+          <w:p>
+            <w:pPr>
+              <w:pStyle w:val="Cabealho"/>
+              <w:tabs>
+                <w:tab w:val="clear" w:pos="4252"/>
+                <w:tab w:val="clear" w:pos="8504"/>
+                <w:tab w:val="left" w:pos="395"/>
+              </w:tabs>
+              <w:jc w:val="both"/>
+              <w:rPr>
+                <w:rFonts w:ascii="Arial" w:hAnsi="Arial" w:cs="Arial"/>
+                <w:b/>
+                <w:bCs/>
+                <w:color w:val="808080" w:themeColor="background1" w:themeShade="80"/>
+              </w:rPr>
+            </w:pPr>
+          </w:p>
+          <w:p>
+            <w:pPr>
+              <w:pStyle w:val="Cabealho"/>
+              <w:tabs>
+                <w:tab w:val="clear" w:pos="4252"/>
+                <w:tab w:val="clear" w:pos="8504"/>
+                <w:tab w:val="left" w:pos="395"/>
+              </w:tabs>
+              <w:jc w:val="both"/>
+              <w:rPr>
+                <w:rFonts w:ascii="Arial" w:hAnsi="Arial" w:cs="Arial"/>
+                <w:b/>
+                <w:bCs/>
+                <w:color w:val="808080" w:themeColor="background1" w:themeShade="80"/>
+              </w:rPr>
+            </w:pPr>
+          </w:p>
+          <w:p>
+            <w:pPr>
+              <w:pStyle w:val="Cabealho"/>
+              <w:tabs>
+                <w:tab w:val="clear" w:pos="4252"/>
+                <w:tab w:val="clear" w:pos="8504"/>
+                <w:tab w:val="left" w:pos="395"/>
+              </w:tabs>
+              <w:jc w:val="both"/>
+              <w:rPr>
+                <w:rFonts w:ascii="Arial" w:hAnsi="Arial" w:cs="Arial"/>
+                <w:b/>
+                <w:bCs/>
+                <w:color w:val="808080" w:themeColor="background1" w:themeShade="80"/>
+              </w:rPr>
+            </w:pPr>
+          </w:p>
+          <w:p>
+            <w:pPr>
+              <w:pStyle w:val="Cabealho"/>
+              <w:tabs>
+                <w:tab w:val="clear" w:pos="4252"/>
+                <w:tab w:val="clear" w:pos="8504"/>
+                <w:tab w:val="left" w:pos="395"/>
+              </w:tabs>
+              <w:jc w:val="both"/>
+              <w:rPr>
+                <w:rFonts w:ascii="Arial" w:hAnsi="Arial" w:cs="Arial"/>
+                <w:b/>
+                <w:bCs/>
+                <w:color w:val="808080" w:themeColor="background1" w:themeShade="80"/>
+              </w:rPr>
+            </w:pPr>
+          </w:p>
+          <w:p>
+            <w:pPr>
+              <w:pStyle w:val="Cabealho"/>
+              <w:tabs>
+                <w:tab w:val="clear" w:pos="4252"/>
+                <w:tab w:val="clear" w:pos="8504"/>
+                <w:tab w:val="left" w:pos="395"/>
+              </w:tabs>
+              <w:jc w:val="both"/>
+              <w:rPr>
+                <w:rFonts w:ascii="Arial" w:hAnsi="Arial" w:cs="Arial"/>
+                <w:b/>
+                <w:bCs/>
+                <w:color w:val="808080" w:themeColor="background1" w:themeShade="80"/>
+              </w:rPr>
+            </w:pPr>
+          </w:p>
+          <w:p>
+            <w:pPr>
+              <w:pStyle w:val="Cabealho"/>
+              <w:tabs>
+                <w:tab w:val="clear" w:pos="4252"/>
+                <w:tab w:val="clear" w:pos="8504"/>
+                <w:tab w:val="left" w:pos="395"/>
+              </w:tabs>
+              <w:jc w:val="both"/>
+              <w:rPr>
+                <w:rFonts w:ascii="Arial" w:hAnsi="Arial" w:cs="Arial"/>
+                <w:b/>
+                <w:bCs/>
+                <w:color w:val="808080" w:themeColor="background1" w:themeShade="80"/>
+              </w:rPr>
+            </w:pPr>
+          </w:p>
+          <w:p>
+            <w:pPr>
+              <w:pStyle w:val="Cabealho"/>
+              <w:tabs>
+                <w:tab w:val="clear" w:pos="4252"/>
+                <w:tab w:val="clear" w:pos="8504"/>
+                <w:tab w:val="left" w:pos="395"/>
+              </w:tabs>
+              <w:jc w:val="both"/>
+              <w:rPr>
+                <w:rFonts w:ascii="Arial" w:hAnsi="Arial" w:cs="Arial"/>
+                <w:b/>
+                <w:bCs/>
+                <w:color w:val="808080" w:themeColor="background1" w:themeShade="80"/>
+              </w:rPr>
+            </w:pPr>
+          </w:p>
+          <w:p>
+            <w:pPr>
+              <w:pStyle w:val="Cabealho"/>
+              <w:tabs>
+                <w:tab w:val="clear" w:pos="4252"/>
+                <w:tab w:val="clear" w:pos="8504"/>
+                <w:tab w:val="left" w:pos="395"/>
+              </w:tabs>
+              <w:jc w:val="both"/>
+              <w:rPr>
+                <w:rFonts w:ascii="Arial" w:hAnsi="Arial" w:cs="Arial"/>
+                <w:b/>
+                <w:bCs/>
+                <w:color w:val="808080" w:themeColor="background1" w:themeShade="80"/>
+              </w:rPr>
+            </w:pPr>
+          </w:p>
+          <w:p>
+            <w:pPr>
+              <w:pStyle w:val="Cabealho"/>
+              <w:tabs>
+                <w:tab w:val="clear" w:pos="4252"/>
+                <w:tab w:val="clear" w:pos="8504"/>
+                <w:tab w:val="left" w:pos="395"/>
+              </w:tabs>
+              <w:jc w:val="both"/>
+              <w:rPr>
+                <w:rFonts w:ascii="Arial" w:hAnsi="Arial" w:cs="Arial"/>
+                <w:b/>
+                <w:bCs/>
+                <w:color w:val="808080" w:themeColor="background1" w:themeShade="80"/>
+              </w:rPr>
+            </w:pPr>
+          </w:p>
+          <w:p>
+            <w:pPr>
+              <w:pStyle w:val="Cabealho"/>
+              <w:tabs>
+                <w:tab w:val="clear" w:pos="4252"/>
+                <w:tab w:val="clear" w:pos="8504"/>
+                <w:tab w:val="left" w:pos="395"/>
+              </w:tabs>
+              <w:jc w:val="both"/>
+              <w:rPr>
+                <w:rFonts w:ascii="Arial" w:hAnsi="Arial" w:cs="Arial"/>
+                <w:b/>
+                <w:bCs/>
+                <w:color w:val="808080" w:themeColor="background1" w:themeShade="80"/>
+              </w:rPr>
+            </w:pPr>
+          </w:p>
+          <w:p>
+            <w:pPr>
+              <w:pStyle w:val="Cabealho"/>
+              <w:tabs>
+                <w:tab w:val="clear" w:pos="4252"/>
+                <w:tab w:val="clear" w:pos="8504"/>
+                <w:tab w:val="left" w:pos="395"/>
+              </w:tabs>
+              <w:jc w:val="both"/>
+              <w:rPr>
+                <w:rFonts w:ascii="Arial" w:hAnsi="Arial" w:cs="Arial"/>
+                <w:b/>
+                <w:bCs/>
+                <w:color w:val="808080" w:themeColor="background1" w:themeShade="80"/>
+              </w:rPr>
+            </w:pPr>
+          </w:p>
+          <w:p>
+            <w:pPr>
+              <w:pStyle w:val="Cabealho"/>
+              <w:tabs>
+                <w:tab w:val="clear" w:pos="4252"/>
+                <w:tab w:val="clear" w:pos="8504"/>
+                <w:tab w:val="left" w:pos="395"/>
+              </w:tabs>
+              <w:jc w:val="both"/>
+              <w:rPr>
+                <w:rFonts w:ascii="Arial" w:hAnsi="Arial" w:cs="Arial"/>
+                <w:b/>
+                <w:bCs/>
+                <w:color w:val="808080" w:themeColor="background1" w:themeShade="80"/>
+              </w:rPr>
+            </w:pPr>
+            <w:bookmarkStart w:id="0" w:name="_GoBack"/>
+            <w:bookmarkEnd w:id="0"/>
+          </w:p>
+          <w:p>
+            <w:pPr>
+              <w:pStyle w:val="Cabealho"/>
+              <w:tabs>
+                <w:tab w:val="clear" w:pos="4252"/>
+                <w:tab w:val="clear" w:pos="8504"/>
+                <w:tab w:val="left" w:pos="395"/>
+              </w:tabs>
+              <w:jc w:val="both"/>
+              <w:rPr>
+                <w:rFonts w:ascii="Arial" w:hAnsi="Arial" w:cs="Arial"/>
+                <w:b/>
+                <w:bCs/>
+                <w:color w:val="808080" w:themeColor="background1" w:themeShade="80"/>
+              </w:rPr>
+            </w:pPr>
+            <w:r>
+              <w:rPr>
+                <w:rFonts w:ascii="Arial" w:hAnsi="Arial" w:cs="Arial"/>
+                <w:b/>
+                <w:bCs/>
+                <w:noProof/>
+                <w:color w:val="808080" w:themeColor="background1" w:themeShade="80"/>
+                <w:lang w:eastAsia="pt-BR"/>
+              </w:rPr>
+              <w:drawing>
+                <wp:inline distT="0" distB="0" distL="0" distR="0">
+                  <wp:extent cx="5762625" cy="5181600"/>
+                  <wp:effectExtent l="0" t="0" r="0" b="0"/>
+                  <wp:docPr id="6" name="Imagem 6" descr="C:\Users\Otávio\Documents\Documentos-TCC-Projeto\Arquivos\4.3 Casos de Uso\Caso de Uso 35\prototipo_35_3.png"/>
+                  <wp:cNvGraphicFramePr>
+                    <a:graphicFrameLocks xmlns:a="http://schemas.openxmlformats.org/drawingml/2006/main" noChangeAspect="1"/>
+                  </wp:cNvGraphicFramePr>
+                  <a:graphic xmlns:a="http://schemas.openxmlformats.org/drawingml/2006/main">
+                    <a:graphicData uri="http://schemas.openxmlformats.org/drawingml/2006/picture">
+                      <pic:pic xmlns:pic="http://schemas.openxmlformats.org/drawingml/2006/picture">
+                        <pic:nvPicPr>
+                          <pic:cNvPr id="0" name="Picture 4" descr="C:\Users\Otávio\Documents\Documentos-TCC-Projeto\Arquivos\4.3 Casos de Uso\Caso de Uso 35\prototipo_35_3.png"/>
+                          <pic:cNvPicPr>
+                            <a:picLocks noChangeAspect="1" noChangeArrowheads="1"/>
+                          </pic:cNvPicPr>
+                        </pic:nvPicPr>
+                        <pic:blipFill>
+                          <a:blip r:embed="rId11">
+                            <a:extLst>
+                              <a:ext uri="{28A0092B-C50C-407E-A947-70E740481C1C}">
+                                <a14:useLocalDpi xmlns:a14="http://schemas.microsoft.com/office/drawing/2010/main" val="0"/>
+                              </a:ext>
+                            </a:extLst>
+                          </a:blip>
+                          <a:srcRect/>
+                          <a:stretch>
+                            <a:fillRect/>
+                          </a:stretch>
+                        </pic:blipFill>
+                        <pic:spPr bwMode="auto">
+                          <a:xfrm>
+                            <a:off x="0" y="0"/>
+                            <a:ext cx="5762625" cy="5181600"/>
+                          </a:xfrm>
+                          <a:prstGeom prst="rect">
+                            <a:avLst/>
+                          </a:prstGeom>
+                          <a:noFill/>
+                          <a:ln>
+                            <a:noFill/>
+                          </a:ln>
+                        </pic:spPr>
+                      </pic:pic>
+                    </a:graphicData>
+                  </a:graphic>
+                </wp:inline>
+              </w:drawing>
+            </w:r>
+          </w:p>
+          <w:p>
+            <w:pPr>
+              <w:pStyle w:val="Cabealho"/>
+              <w:tabs>
+                <w:tab w:val="clear" w:pos="4252"/>
+                <w:tab w:val="clear" w:pos="8504"/>
+                <w:tab w:val="left" w:pos="395"/>
+              </w:tabs>
+              <w:jc w:val="both"/>
+              <w:rPr>
+                <w:rFonts w:ascii="Arial" w:hAnsi="Arial" w:cs="Arial"/>
+                <w:b/>
+                <w:bCs/>
+                <w:color w:val="808080" w:themeColor="background1" w:themeShade="80"/>
+              </w:rPr>
+            </w:pPr>
+          </w:p>
+          <w:p>
+            <w:pPr>
+              <w:pStyle w:val="Cabealho"/>
+              <w:tabs>
+                <w:tab w:val="clear" w:pos="4252"/>
+                <w:tab w:val="clear" w:pos="8504"/>
+                <w:tab w:val="left" w:pos="395"/>
+              </w:tabs>
+              <w:jc w:val="both"/>
+              <w:rPr>
+                <w:rFonts w:ascii="Arial" w:hAnsi="Arial" w:cs="Arial"/>
+                <w:b/>
+                <w:bCs/>
+                <w:color w:val="808080" w:themeColor="background1" w:themeShade="80"/>
+              </w:rPr>
+            </w:pPr>
+          </w:p>
+          <w:p>
+            <w:pPr>
+              <w:pStyle w:val="Cabealho"/>
+              <w:tabs>
+                <w:tab w:val="clear" w:pos="4252"/>
+                <w:tab w:val="clear" w:pos="8504"/>
+                <w:tab w:val="left" w:pos="395"/>
+              </w:tabs>
+              <w:jc w:val="both"/>
+              <w:rPr>
+                <w:rFonts w:ascii="Arial" w:hAnsi="Arial" w:cs="Arial"/>
+                <w:b/>
+                <w:bCs/>
+                <w:color w:val="808080" w:themeColor="background1" w:themeShade="80"/>
+              </w:rPr>
+            </w:pPr>
+          </w:p>
+          <w:p>
+            <w:pPr>
+              <w:pStyle w:val="Cabealho"/>
+              <w:tabs>
+                <w:tab w:val="clear" w:pos="4252"/>
+                <w:tab w:val="clear" w:pos="8504"/>
+                <w:tab w:val="left" w:pos="395"/>
+              </w:tabs>
+              <w:jc w:val="both"/>
+              <w:rPr>
+                <w:rFonts w:ascii="Arial" w:hAnsi="Arial" w:cs="Arial"/>
+                <w:b/>
+                <w:bCs/>
+                <w:color w:val="808080" w:themeColor="background1" w:themeShade="80"/>
+              </w:rPr>
+            </w:pPr>
+          </w:p>
+          <w:p>
+            <w:pPr>
+              <w:pStyle w:val="Cabealho"/>
+              <w:tabs>
+                <w:tab w:val="clear" w:pos="4252"/>
+                <w:tab w:val="clear" w:pos="8504"/>
+                <w:tab w:val="left" w:pos="395"/>
+              </w:tabs>
+              <w:jc w:val="both"/>
+              <w:rPr>
+                <w:rFonts w:ascii="Arial" w:hAnsi="Arial" w:cs="Arial"/>
+                <w:b/>
+                <w:bCs/>
+                <w:color w:val="808080" w:themeColor="background1" w:themeShade="80"/>
+              </w:rPr>
+            </w:pPr>
+          </w:p>
         </w:tc>
       </w:tr>
     </w:tbl>
@@ -2645,8 +3477,60 @@
           <w:szCs w:val="20"/>
         </w:rPr>
       </w:pPr>
-      <w:bookmarkStart w:id="0" w:name="_GoBack"/>
-      <w:bookmarkEnd w:id="0"/>
+    </w:p>
+    <w:p>
+      <w:pPr>
+        <w:rPr>
+          <w:rFonts w:ascii="Tahoma" w:hAnsi="Tahoma" w:cs="Tahoma"/>
+          <w:sz w:val="20"/>
+          <w:szCs w:val="20"/>
+        </w:rPr>
+      </w:pPr>
+    </w:p>
+    <w:p>
+      <w:pPr>
+        <w:rPr>
+          <w:rFonts w:ascii="Tahoma" w:hAnsi="Tahoma" w:cs="Tahoma"/>
+          <w:sz w:val="20"/>
+          <w:szCs w:val="20"/>
+        </w:rPr>
+      </w:pPr>
+    </w:p>
+    <w:p>
+      <w:pPr>
+        <w:rPr>
+          <w:rFonts w:ascii="Tahoma" w:hAnsi="Tahoma" w:cs="Tahoma"/>
+          <w:sz w:val="20"/>
+          <w:szCs w:val="20"/>
+        </w:rPr>
+      </w:pPr>
+    </w:p>
+    <w:p>
+      <w:pPr>
+        <w:rPr>
+          <w:rFonts w:ascii="Tahoma" w:hAnsi="Tahoma" w:cs="Tahoma"/>
+          <w:sz w:val="20"/>
+          <w:szCs w:val="20"/>
+        </w:rPr>
+      </w:pPr>
+    </w:p>
+    <w:p>
+      <w:pPr>
+        <w:rPr>
+          <w:rFonts w:ascii="Tahoma" w:hAnsi="Tahoma" w:cs="Tahoma"/>
+          <w:sz w:val="20"/>
+          <w:szCs w:val="20"/>
+        </w:rPr>
+      </w:pPr>
+    </w:p>
+    <w:p>
+      <w:pPr>
+        <w:rPr>
+          <w:rFonts w:ascii="Tahoma" w:hAnsi="Tahoma" w:cs="Tahoma"/>
+          <w:sz w:val="20"/>
+          <w:szCs w:val="20"/>
+        </w:rPr>
+      </w:pPr>
     </w:p>
     <w:tbl>
       <w:tblPr>
@@ -2803,7 +3687,7 @@
                           </pic:cNvPicPr>
                         </pic:nvPicPr>
                         <pic:blipFill>
-                          <a:blip r:embed="rId10">
+                          <a:blip r:embed="rId12">
                             <a:extLst>
                               <a:ext uri="{28A0092B-C50C-407E-A947-70E740481C1C}">
                                 <a14:useLocalDpi xmlns:a14="http://schemas.microsoft.com/office/drawing/2010/main" val="0"/>
@@ -2869,8 +3753,8 @@
     </w:p>
     <w:p/>
     <w:sectPr>
-      <w:headerReference w:type="default" r:id="rId11"/>
-      <w:footerReference w:type="default" r:id="rId12"/>
+      <w:headerReference w:type="default" r:id="rId13"/>
+      <w:footerReference w:type="default" r:id="rId14"/>
       <w:pgSz w:w="11906" w:h="16838"/>
       <w:pgMar w:top="1134" w:right="1134" w:bottom="1134" w:left="1701" w:header="709" w:footer="709" w:gutter="0"/>
       <w:cols w:space="708"/>
@@ -6768,7 +7652,7 @@
 </file>
 
 <file path=customXml/itemProps1.xml><?xml version="1.0" encoding="utf-8"?>
-<ds:datastoreItem xmlns:ds="http://schemas.openxmlformats.org/officeDocument/2006/customXml" ds:itemID="{3CD0DE20-3C56-4D4C-8357-5BFFCB788857}">
+<ds:datastoreItem xmlns:ds="http://schemas.openxmlformats.org/officeDocument/2006/customXml" ds:itemID="{2D26D5D8-9FFA-40D7-9D45-F6CA9FF4DA58}">
   <ds:schemaRefs>
     <ds:schemaRef ds:uri="http://schemas.openxmlformats.org/officeDocument/2006/bibliography"/>
   </ds:schemaRefs>

--- a/4.3 Caso de Uso - UC-35 Editar máquina.docx
+++ b/4.3 Caso de Uso - UC-35 Editar máquina.docx
@@ -1889,8 +1889,21 @@
                 <w:szCs w:val="20"/>
                 <w:u w:val="single"/>
               </w:rPr>
-              <w:t>Erro no processamento</w:t>
-            </w:r>
+              <w:t xml:space="preserve">Erro no </w:t>
+            </w:r>
+            <w:r>
+              <w:rPr>
+                <w:rFonts w:ascii="Tahoma" w:hAnsi="Tahoma" w:cs="Tahoma"/>
+                <w:b/>
+                <w:color w:val="000000" w:themeColor="text1"/>
+                <w:sz w:val="20"/>
+                <w:szCs w:val="20"/>
+                <w:u w:val="single"/>
+              </w:rPr>
+              <w:t>acesso ao banco de dados</w:t>
+            </w:r>
+            <w:bookmarkStart w:id="0" w:name="_GoBack"/>
+            <w:bookmarkEnd w:id="0"/>
           </w:p>
           <w:p>
             <w:pPr>
@@ -2550,10 +2563,10 @@
                 <w:lang w:eastAsia="pt-BR"/>
               </w:rPr>
               <w:drawing>
-                <wp:inline distT="0" distB="0" distL="0" distR="0">
+                <wp:inline distT="0" distB="0" distL="0" distR="0" wp14:anchorId="413D5A6A" wp14:editId="69C27AC8">
                   <wp:extent cx="5762625" cy="5181600"/>
                   <wp:effectExtent l="0" t="0" r="0" b="0"/>
-                  <wp:docPr id="4" name="Imagem 4" descr="C:\Users\Otávio\Documents\Documentos-TCC-Projeto\Arquivos\4.3 Casos de Uso\Caso de Uso 35\prototipo_35.png"/>
+                  <wp:docPr id="2" name="Imagem 2" descr="C:\Users\Otávio\Documents\Documentos-TCC-Projeto\Arquivos\4.3 Casos de Uso\Caso de Uso 35\prototipo_35.png"/>
                   <wp:cNvGraphicFramePr>
                     <a:graphicFrameLocks xmlns:a="http://schemas.openxmlformats.org/drawingml/2006/main" noChangeAspect="1"/>
                   </wp:cNvGraphicFramePr>
@@ -2561,7 +2574,7 @@
                     <a:graphicData uri="http://schemas.openxmlformats.org/drawingml/2006/picture">
                       <pic:pic xmlns:pic="http://schemas.openxmlformats.org/drawingml/2006/picture">
                         <pic:nvPicPr>
-                          <pic:cNvPr id="0" name="Picture 2" descr="C:\Users\Otávio\Documents\Documentos-TCC-Projeto\Arquivos\4.3 Casos de Uso\Caso de Uso 35\prototipo_35.png"/>
+                          <pic:cNvPr id="0" name="Picture 1" descr="C:\Users\Otávio\Documents\Documentos-TCC-Projeto\Arquivos\4.3 Casos de Uso\Caso de Uso 35\prototipo_35.png"/>
                           <pic:cNvPicPr>
                             <a:picLocks noChangeAspect="1" noChangeArrowheads="1"/>
                           </pic:cNvPicPr>
@@ -2863,10 +2876,10 @@
                 <w:lang w:eastAsia="pt-BR"/>
               </w:rPr>
               <w:drawing>
-                <wp:inline distT="0" distB="0" distL="0" distR="0">
+                <wp:inline distT="0" distB="0" distL="0" distR="0" wp14:anchorId="64ED4889" wp14:editId="7E048F99">
                   <wp:extent cx="5762625" cy="5181600"/>
                   <wp:effectExtent l="0" t="0" r="0" b="0"/>
-                  <wp:docPr id="5" name="Imagem 5" descr="C:\Users\Otávio\Documents\Documentos-TCC-Projeto\Arquivos\4.3 Casos de Uso\Caso de Uso 35\prototipo_35_2.png"/>
+                  <wp:docPr id="3" name="Imagem 3" descr="C:\Users\Otávio\Documents\Documentos-TCC-Projeto\Arquivos\4.3 Casos de Uso\Caso de Uso 35\prototipo_35_2.png"/>
                   <wp:cNvGraphicFramePr>
                     <a:graphicFrameLocks xmlns:a="http://schemas.openxmlformats.org/drawingml/2006/main" noChangeAspect="1"/>
                   </wp:cNvGraphicFramePr>
@@ -2874,7 +2887,7 @@
                     <a:graphicData uri="http://schemas.openxmlformats.org/drawingml/2006/picture">
                       <pic:pic xmlns:pic="http://schemas.openxmlformats.org/drawingml/2006/picture">
                         <pic:nvPicPr>
-                          <pic:cNvPr id="0" name="Picture 3" descr="C:\Users\Otávio\Documents\Documentos-TCC-Projeto\Arquivos\4.3 Casos de Uso\Caso de Uso 35\prototipo_35_2.png"/>
+                          <pic:cNvPr id="0" name="Picture 2" descr="C:\Users\Otávio\Documents\Documentos-TCC-Projeto\Arquivos\4.3 Casos de Uso\Caso de Uso 35\prototipo_35_2.png"/>
                           <pic:cNvPicPr>
                             <a:picLocks noChangeAspect="1" noChangeArrowheads="1"/>
                           </pic:cNvPicPr>
@@ -3285,8 +3298,6 @@
                 <w:color w:val="808080" w:themeColor="background1" w:themeShade="80"/>
               </w:rPr>
             </w:pPr>
-            <w:bookmarkStart w:id="0" w:name="_GoBack"/>
-            <w:bookmarkEnd w:id="0"/>
           </w:p>
           <w:p>
             <w:pPr>
@@ -3314,10 +3325,10 @@
                 <w:lang w:eastAsia="pt-BR"/>
               </w:rPr>
               <w:drawing>
-                <wp:inline distT="0" distB="0" distL="0" distR="0">
+                <wp:inline distT="0" distB="0" distL="0" distR="0" wp14:anchorId="1005ED00" wp14:editId="4E61DBC3">
                   <wp:extent cx="5762625" cy="5181600"/>
                   <wp:effectExtent l="0" t="0" r="0" b="0"/>
-                  <wp:docPr id="6" name="Imagem 6" descr="C:\Users\Otávio\Documents\Documentos-TCC-Projeto\Arquivos\4.3 Casos de Uso\Caso de Uso 35\prototipo_35_3.png"/>
+                  <wp:docPr id="7" name="Imagem 7" descr="C:\Users\Otávio\Documents\Documentos-TCC-Projeto\Arquivos\4.3 Casos de Uso\Caso de Uso 35\prototipo_35_3.png"/>
                   <wp:cNvGraphicFramePr>
                     <a:graphicFrameLocks xmlns:a="http://schemas.openxmlformats.org/drawingml/2006/main" noChangeAspect="1"/>
                   </wp:cNvGraphicFramePr>
@@ -3325,7 +3336,7 @@
                     <a:graphicData uri="http://schemas.openxmlformats.org/drawingml/2006/picture">
                       <pic:pic xmlns:pic="http://schemas.openxmlformats.org/drawingml/2006/picture">
                         <pic:nvPicPr>
-                          <pic:cNvPr id="0" name="Picture 4" descr="C:\Users\Otávio\Documents\Documentos-TCC-Projeto\Arquivos\4.3 Casos de Uso\Caso de Uso 35\prototipo_35_3.png"/>
+                          <pic:cNvPr id="0" name="Picture 3" descr="C:\Users\Otávio\Documents\Documentos-TCC-Projeto\Arquivos\4.3 Casos de Uso\Caso de Uso 35\prototipo_35_3.png"/>
                           <pic:cNvPicPr>
                             <a:picLocks noChangeAspect="1" noChangeArrowheads="1"/>
                           </pic:cNvPicPr>
@@ -3448,111 +3459,280 @@
               </w:rPr>
             </w:pPr>
           </w:p>
+          <w:p>
+            <w:pPr>
+              <w:pStyle w:val="Cabealho"/>
+              <w:tabs>
+                <w:tab w:val="clear" w:pos="4252"/>
+                <w:tab w:val="clear" w:pos="8504"/>
+                <w:tab w:val="left" w:pos="395"/>
+              </w:tabs>
+              <w:jc w:val="both"/>
+              <w:rPr>
+                <w:rFonts w:ascii="Arial" w:hAnsi="Arial" w:cs="Arial"/>
+                <w:b/>
+                <w:bCs/>
+                <w:color w:val="808080" w:themeColor="background1" w:themeShade="80"/>
+              </w:rPr>
+            </w:pPr>
+          </w:p>
+          <w:p>
+            <w:pPr>
+              <w:pStyle w:val="Cabealho"/>
+              <w:tabs>
+                <w:tab w:val="clear" w:pos="4252"/>
+                <w:tab w:val="clear" w:pos="8504"/>
+                <w:tab w:val="left" w:pos="395"/>
+              </w:tabs>
+              <w:jc w:val="both"/>
+              <w:rPr>
+                <w:rFonts w:ascii="Arial" w:hAnsi="Arial" w:cs="Arial"/>
+                <w:b/>
+                <w:bCs/>
+                <w:color w:val="808080" w:themeColor="background1" w:themeShade="80"/>
+              </w:rPr>
+            </w:pPr>
+          </w:p>
+          <w:p>
+            <w:pPr>
+              <w:pStyle w:val="Cabealho"/>
+              <w:tabs>
+                <w:tab w:val="clear" w:pos="4252"/>
+                <w:tab w:val="clear" w:pos="8504"/>
+                <w:tab w:val="left" w:pos="395"/>
+              </w:tabs>
+              <w:jc w:val="both"/>
+              <w:rPr>
+                <w:rFonts w:ascii="Arial" w:hAnsi="Arial" w:cs="Arial"/>
+                <w:b/>
+                <w:bCs/>
+                <w:color w:val="808080" w:themeColor="background1" w:themeShade="80"/>
+              </w:rPr>
+            </w:pPr>
+          </w:p>
+          <w:p>
+            <w:pPr>
+              <w:pStyle w:val="Cabealho"/>
+              <w:tabs>
+                <w:tab w:val="clear" w:pos="4252"/>
+                <w:tab w:val="clear" w:pos="8504"/>
+                <w:tab w:val="left" w:pos="395"/>
+              </w:tabs>
+              <w:jc w:val="both"/>
+              <w:rPr>
+                <w:rFonts w:ascii="Arial" w:hAnsi="Arial" w:cs="Arial"/>
+                <w:b/>
+                <w:bCs/>
+                <w:color w:val="808080" w:themeColor="background1" w:themeShade="80"/>
+              </w:rPr>
+            </w:pPr>
+          </w:p>
+          <w:p>
+            <w:pPr>
+              <w:pStyle w:val="Cabealho"/>
+              <w:tabs>
+                <w:tab w:val="clear" w:pos="4252"/>
+                <w:tab w:val="clear" w:pos="8504"/>
+                <w:tab w:val="left" w:pos="395"/>
+              </w:tabs>
+              <w:jc w:val="both"/>
+              <w:rPr>
+                <w:rFonts w:ascii="Arial" w:hAnsi="Arial" w:cs="Arial"/>
+                <w:b/>
+                <w:bCs/>
+                <w:color w:val="808080" w:themeColor="background1" w:themeShade="80"/>
+              </w:rPr>
+            </w:pPr>
+          </w:p>
+          <w:p>
+            <w:pPr>
+              <w:pStyle w:val="Cabealho"/>
+              <w:tabs>
+                <w:tab w:val="clear" w:pos="4252"/>
+                <w:tab w:val="clear" w:pos="8504"/>
+                <w:tab w:val="left" w:pos="395"/>
+              </w:tabs>
+              <w:jc w:val="both"/>
+              <w:rPr>
+                <w:rFonts w:ascii="Arial" w:hAnsi="Arial" w:cs="Arial"/>
+                <w:b/>
+                <w:bCs/>
+                <w:color w:val="808080" w:themeColor="background1" w:themeShade="80"/>
+              </w:rPr>
+            </w:pPr>
+          </w:p>
+          <w:p>
+            <w:pPr>
+              <w:pStyle w:val="Cabealho"/>
+              <w:tabs>
+                <w:tab w:val="clear" w:pos="4252"/>
+                <w:tab w:val="clear" w:pos="8504"/>
+                <w:tab w:val="left" w:pos="395"/>
+              </w:tabs>
+              <w:jc w:val="both"/>
+              <w:rPr>
+                <w:rFonts w:ascii="Arial" w:hAnsi="Arial" w:cs="Arial"/>
+                <w:b/>
+                <w:bCs/>
+                <w:color w:val="808080" w:themeColor="background1" w:themeShade="80"/>
+              </w:rPr>
+            </w:pPr>
+          </w:p>
+          <w:p>
+            <w:pPr>
+              <w:pStyle w:val="Cabealho"/>
+              <w:tabs>
+                <w:tab w:val="clear" w:pos="4252"/>
+                <w:tab w:val="clear" w:pos="8504"/>
+                <w:tab w:val="left" w:pos="395"/>
+              </w:tabs>
+              <w:jc w:val="both"/>
+              <w:rPr>
+                <w:rFonts w:ascii="Arial" w:hAnsi="Arial" w:cs="Arial"/>
+                <w:b/>
+                <w:bCs/>
+                <w:color w:val="808080" w:themeColor="background1" w:themeShade="80"/>
+              </w:rPr>
+            </w:pPr>
+          </w:p>
+          <w:p>
+            <w:pPr>
+              <w:pStyle w:val="Cabealho"/>
+              <w:tabs>
+                <w:tab w:val="clear" w:pos="4252"/>
+                <w:tab w:val="clear" w:pos="8504"/>
+                <w:tab w:val="left" w:pos="395"/>
+              </w:tabs>
+              <w:jc w:val="both"/>
+              <w:rPr>
+                <w:rFonts w:ascii="Arial" w:hAnsi="Arial" w:cs="Arial"/>
+                <w:b/>
+                <w:bCs/>
+                <w:color w:val="808080" w:themeColor="background1" w:themeShade="80"/>
+              </w:rPr>
+            </w:pPr>
+          </w:p>
+          <w:p>
+            <w:pPr>
+              <w:pStyle w:val="Cabealho"/>
+              <w:tabs>
+                <w:tab w:val="clear" w:pos="4252"/>
+                <w:tab w:val="clear" w:pos="8504"/>
+                <w:tab w:val="left" w:pos="395"/>
+              </w:tabs>
+              <w:jc w:val="both"/>
+              <w:rPr>
+                <w:rFonts w:ascii="Arial" w:hAnsi="Arial" w:cs="Arial"/>
+                <w:b/>
+                <w:bCs/>
+                <w:color w:val="808080" w:themeColor="background1" w:themeShade="80"/>
+              </w:rPr>
+            </w:pPr>
+          </w:p>
+          <w:p>
+            <w:pPr>
+              <w:pStyle w:val="Cabealho"/>
+              <w:tabs>
+                <w:tab w:val="clear" w:pos="4252"/>
+                <w:tab w:val="clear" w:pos="8504"/>
+                <w:tab w:val="left" w:pos="395"/>
+              </w:tabs>
+              <w:jc w:val="both"/>
+              <w:rPr>
+                <w:rFonts w:ascii="Arial" w:hAnsi="Arial" w:cs="Arial"/>
+                <w:b/>
+                <w:bCs/>
+                <w:color w:val="808080" w:themeColor="background1" w:themeShade="80"/>
+              </w:rPr>
+            </w:pPr>
+          </w:p>
+          <w:p>
+            <w:pPr>
+              <w:pStyle w:val="Cabealho"/>
+              <w:tabs>
+                <w:tab w:val="clear" w:pos="4252"/>
+                <w:tab w:val="clear" w:pos="8504"/>
+                <w:tab w:val="left" w:pos="395"/>
+              </w:tabs>
+              <w:jc w:val="both"/>
+              <w:rPr>
+                <w:rFonts w:ascii="Arial" w:hAnsi="Arial" w:cs="Arial"/>
+                <w:b/>
+                <w:bCs/>
+                <w:color w:val="808080" w:themeColor="background1" w:themeShade="80"/>
+              </w:rPr>
+            </w:pPr>
+          </w:p>
+          <w:p>
+            <w:pPr>
+              <w:pStyle w:val="Cabealho"/>
+              <w:tabs>
+                <w:tab w:val="clear" w:pos="4252"/>
+                <w:tab w:val="clear" w:pos="8504"/>
+                <w:tab w:val="left" w:pos="395"/>
+              </w:tabs>
+              <w:jc w:val="both"/>
+              <w:rPr>
+                <w:rFonts w:ascii="Arial" w:hAnsi="Arial" w:cs="Arial"/>
+                <w:b/>
+                <w:bCs/>
+                <w:color w:val="808080" w:themeColor="background1" w:themeShade="80"/>
+              </w:rPr>
+            </w:pPr>
+          </w:p>
+          <w:p>
+            <w:pPr>
+              <w:pStyle w:val="Cabealho"/>
+              <w:tabs>
+                <w:tab w:val="clear" w:pos="4252"/>
+                <w:tab w:val="clear" w:pos="8504"/>
+                <w:tab w:val="left" w:pos="395"/>
+              </w:tabs>
+              <w:jc w:val="both"/>
+              <w:rPr>
+                <w:rFonts w:ascii="Arial" w:hAnsi="Arial" w:cs="Arial"/>
+                <w:b/>
+                <w:bCs/>
+                <w:color w:val="808080" w:themeColor="background1" w:themeShade="80"/>
+              </w:rPr>
+            </w:pPr>
+          </w:p>
+          <w:p>
+            <w:pPr>
+              <w:pStyle w:val="Cabealho"/>
+              <w:tabs>
+                <w:tab w:val="clear" w:pos="4252"/>
+                <w:tab w:val="clear" w:pos="8504"/>
+                <w:tab w:val="left" w:pos="395"/>
+              </w:tabs>
+              <w:jc w:val="both"/>
+              <w:rPr>
+                <w:rFonts w:ascii="Arial" w:hAnsi="Arial" w:cs="Arial"/>
+                <w:b/>
+                <w:bCs/>
+                <w:color w:val="808080" w:themeColor="background1" w:themeShade="80"/>
+              </w:rPr>
+            </w:pPr>
+          </w:p>
+          <w:p>
+            <w:pPr>
+              <w:pStyle w:val="Cabealho"/>
+              <w:tabs>
+                <w:tab w:val="clear" w:pos="4252"/>
+                <w:tab w:val="clear" w:pos="8504"/>
+                <w:tab w:val="left" w:pos="395"/>
+              </w:tabs>
+              <w:jc w:val="both"/>
+              <w:rPr>
+                <w:rFonts w:ascii="Arial" w:hAnsi="Arial" w:cs="Arial"/>
+                <w:b/>
+                <w:bCs/>
+                <w:color w:val="808080" w:themeColor="background1" w:themeShade="80"/>
+              </w:rPr>
+            </w:pPr>
+          </w:p>
         </w:tc>
       </w:tr>
-    </w:tbl>
-    <w:p>
-      <w:pPr>
-        <w:rPr>
-          <w:rFonts w:ascii="Tahoma" w:hAnsi="Tahoma" w:cs="Tahoma"/>
-          <w:sz w:val="20"/>
-          <w:szCs w:val="20"/>
-        </w:rPr>
-      </w:pPr>
-    </w:p>
-    <w:p>
-      <w:pPr>
-        <w:rPr>
-          <w:rFonts w:ascii="Tahoma" w:hAnsi="Tahoma" w:cs="Tahoma"/>
-          <w:sz w:val="20"/>
-          <w:szCs w:val="20"/>
-        </w:rPr>
-      </w:pPr>
-    </w:p>
-    <w:p>
-      <w:pPr>
-        <w:rPr>
-          <w:rFonts w:ascii="Tahoma" w:hAnsi="Tahoma" w:cs="Tahoma"/>
-          <w:sz w:val="20"/>
-          <w:szCs w:val="20"/>
-        </w:rPr>
-      </w:pPr>
-    </w:p>
-    <w:p>
-      <w:pPr>
-        <w:rPr>
-          <w:rFonts w:ascii="Tahoma" w:hAnsi="Tahoma" w:cs="Tahoma"/>
-          <w:sz w:val="20"/>
-          <w:szCs w:val="20"/>
-        </w:rPr>
-      </w:pPr>
-    </w:p>
-    <w:p>
-      <w:pPr>
-        <w:rPr>
-          <w:rFonts w:ascii="Tahoma" w:hAnsi="Tahoma" w:cs="Tahoma"/>
-          <w:sz w:val="20"/>
-          <w:szCs w:val="20"/>
-        </w:rPr>
-      </w:pPr>
-    </w:p>
-    <w:p>
-      <w:pPr>
-        <w:rPr>
-          <w:rFonts w:ascii="Tahoma" w:hAnsi="Tahoma" w:cs="Tahoma"/>
-          <w:sz w:val="20"/>
-          <w:szCs w:val="20"/>
-        </w:rPr>
-      </w:pPr>
-    </w:p>
-    <w:p>
-      <w:pPr>
-        <w:rPr>
-          <w:rFonts w:ascii="Tahoma" w:hAnsi="Tahoma" w:cs="Tahoma"/>
-          <w:sz w:val="20"/>
-          <w:szCs w:val="20"/>
-        </w:rPr>
-      </w:pPr>
-    </w:p>
-    <w:p>
-      <w:pPr>
-        <w:rPr>
-          <w:rFonts w:ascii="Tahoma" w:hAnsi="Tahoma" w:cs="Tahoma"/>
-          <w:sz w:val="20"/>
-          <w:szCs w:val="20"/>
-        </w:rPr>
-      </w:pPr>
-    </w:p>
-    <w:p>
-      <w:pPr>
-        <w:rPr>
-          <w:rFonts w:ascii="Tahoma" w:hAnsi="Tahoma" w:cs="Tahoma"/>
-          <w:sz w:val="20"/>
-          <w:szCs w:val="20"/>
-        </w:rPr>
-      </w:pPr>
-    </w:p>
-    <w:tbl>
-      <w:tblPr>
-        <w:tblW w:w="0" w:type="auto"/>
-        <w:tblInd w:w="-72" w:type="dxa"/>
-        <w:tblBorders>
-          <w:top w:val="single" w:sz="4" w:space="0" w:color="auto"/>
-          <w:left w:val="single" w:sz="4" w:space="0" w:color="auto"/>
-          <w:bottom w:val="single" w:sz="4" w:space="0" w:color="auto"/>
-          <w:right w:val="single" w:sz="4" w:space="0" w:color="auto"/>
-          <w:insideH w:val="single" w:sz="4" w:space="0" w:color="auto"/>
-          <w:insideV w:val="single" w:sz="4" w:space="0" w:color="auto"/>
-        </w:tblBorders>
-        <w:tblCellMar>
-          <w:left w:w="70" w:type="dxa"/>
-          <w:right w:w="70" w:type="dxa"/>
-        </w:tblCellMar>
-        <w:tblLook w:val="0000" w:firstRow="0" w:lastRow="0" w:firstColumn="0" w:lastColumn="0" w:noHBand="0" w:noVBand="0"/>
-      </w:tblPr>
-      <w:tblGrid>
-        <w:gridCol w:w="9283"/>
-      </w:tblGrid>
       <w:tr>
         <w:tc>
           <w:tcPr>
@@ -3670,7 +3850,7 @@
                 <w:lang w:eastAsia="pt-BR"/>
               </w:rPr>
               <w:drawing>
-                <wp:inline distT="0" distB="0" distL="0" distR="0">
+                <wp:inline distT="0" distB="0" distL="0" distR="0" wp14:anchorId="0D932579" wp14:editId="61113FB0">
                   <wp:extent cx="5753100" cy="4733925"/>
                   <wp:effectExtent l="0" t="0" r="0" b="0"/>
                   <wp:docPr id="1" name="Imagem 1" descr="C:\Users\Felipe\Documents\Documentos-TCC-Projeto\Arquivos\4.3 Casos de Uso\Caso de Uso 35\diagrama_35.png"/>
@@ -7652,7 +7832,7 @@
 </file>
 
 <file path=customXml/itemProps1.xml><?xml version="1.0" encoding="utf-8"?>
-<ds:datastoreItem xmlns:ds="http://schemas.openxmlformats.org/officeDocument/2006/customXml" ds:itemID="{2D26D5D8-9FFA-40D7-9D45-F6CA9FF4DA58}">
+<ds:datastoreItem xmlns:ds="http://schemas.openxmlformats.org/officeDocument/2006/customXml" ds:itemID="{C564C35C-1B9D-4FCB-90A0-74F075E38126}">
   <ds:schemaRefs>
     <ds:schemaRef ds:uri="http://schemas.openxmlformats.org/officeDocument/2006/bibliography"/>
   </ds:schemaRefs>

--- a/4.3 Caso de Uso - UC-35 Editar máquina.docx
+++ b/4.3 Caso de Uso - UC-35 Editar máquina.docx
@@ -291,52 +291,6 @@
                 <w:sz w:val="20"/>
                 <w:szCs w:val="20"/>
               </w:rPr>
-              <w:t>UC-19: Editar receita</w:t>
-            </w:r>
-          </w:p>
-          <w:p>
-            <w:pPr>
-              <w:pStyle w:val="Cabealho"/>
-              <w:numPr>
-                <w:ilvl w:val="0"/>
-                <w:numId w:val="14"/>
-              </w:numPr>
-              <w:ind w:left="360"/>
-              <w:rPr>
-                <w:rFonts w:ascii="Arial" w:hAnsi="Arial" w:cs="Arial"/>
-                <w:b/>
-                <w:bCs/>
-              </w:rPr>
-            </w:pPr>
-            <w:r>
-              <w:rPr>
-                <w:rFonts w:ascii="Tahoma" w:hAnsi="Tahoma" w:cs="Tahoma"/>
-                <w:sz w:val="20"/>
-                <w:szCs w:val="20"/>
-              </w:rPr>
-              <w:t>UC-23: Editar despesa</w:t>
-            </w:r>
-          </w:p>
-          <w:p>
-            <w:pPr>
-              <w:pStyle w:val="Cabealho"/>
-              <w:numPr>
-                <w:ilvl w:val="0"/>
-                <w:numId w:val="14"/>
-              </w:numPr>
-              <w:ind w:left="360"/>
-              <w:rPr>
-                <w:rFonts w:ascii="Arial" w:hAnsi="Arial" w:cs="Arial"/>
-                <w:b/>
-                <w:bCs/>
-              </w:rPr>
-            </w:pPr>
-            <w:r>
-              <w:rPr>
-                <w:rFonts w:ascii="Tahoma" w:hAnsi="Tahoma" w:cs="Tahoma"/>
-                <w:sz w:val="20"/>
-                <w:szCs w:val="20"/>
-              </w:rPr>
               <w:t>UC-34: Consultar máquina</w:t>
             </w:r>
           </w:p>
@@ -713,7 +667,7 @@
                 <w:sz w:val="20"/>
                 <w:szCs w:val="20"/>
               </w:rPr>
-              <w:t>,</w:t>
+              <w:t xml:space="preserve"> e</w:t>
             </w:r>
             <w:r>
               <w:rPr>
@@ -723,15 +677,6 @@
                 <w:szCs w:val="20"/>
               </w:rPr>
               <w:t xml:space="preserve"> [2.2]</w:t>
-            </w:r>
-            <w:r>
-              <w:rPr>
-                <w:rFonts w:ascii="Tahoma" w:hAnsi="Tahoma" w:cs="Tahoma"/>
-                <w:color w:val="000000" w:themeColor="text1"/>
-                <w:sz w:val="20"/>
-                <w:szCs w:val="20"/>
-              </w:rPr>
-              <w:t xml:space="preserve"> e [2.3]</w:t>
             </w:r>
           </w:p>
           <w:p>
@@ -1296,151 +1241,6 @@
                 <w:szCs w:val="20"/>
                 <w:u w:val="single"/>
               </w:rPr>
-              <w:t>2.3</w:t>
-            </w:r>
-            <w:r>
-              <w:rPr>
-                <w:rFonts w:ascii="Tahoma" w:hAnsi="Tahoma" w:cs="Tahoma"/>
-                <w:b/>
-                <w:color w:val="000000" w:themeColor="text1"/>
-                <w:sz w:val="20"/>
-                <w:szCs w:val="20"/>
-                <w:u w:val="single"/>
-              </w:rPr>
-              <w:t xml:space="preserve">. </w:t>
-            </w:r>
-            <w:r>
-              <w:rPr>
-                <w:rFonts w:ascii="Tahoma" w:hAnsi="Tahoma" w:cs="Tahoma"/>
-                <w:b/>
-                <w:color w:val="000000" w:themeColor="text1"/>
-                <w:sz w:val="20"/>
-                <w:szCs w:val="20"/>
-                <w:u w:val="single"/>
-              </w:rPr>
-              <w:t>Ator clica sob o código do fornecedor</w:t>
-            </w:r>
-          </w:p>
-          <w:p>
-            <w:pPr>
-              <w:numPr>
-                <w:ilvl w:val="0"/>
-                <w:numId w:val="24"/>
-              </w:numPr>
-              <w:spacing w:after="0" w:line="240" w:lineRule="auto"/>
-              <w:jc w:val="both"/>
-              <w:rPr>
-                <w:rFonts w:ascii="Tahoma" w:hAnsi="Tahoma" w:cs="Tahoma"/>
-                <w:color w:val="000000" w:themeColor="text1"/>
-                <w:sz w:val="20"/>
-                <w:szCs w:val="20"/>
-              </w:rPr>
-            </w:pPr>
-            <w:r>
-              <w:rPr>
-                <w:rFonts w:ascii="Tahoma" w:hAnsi="Tahoma" w:cs="Tahoma"/>
-                <w:color w:val="000000" w:themeColor="text1"/>
-                <w:sz w:val="20"/>
-                <w:szCs w:val="20"/>
-              </w:rPr>
-              <w:t xml:space="preserve">Sistema executa o </w:t>
-            </w:r>
-            <w:r>
-              <w:rPr>
-                <w:rFonts w:ascii="Tahoma" w:hAnsi="Tahoma" w:cs="Tahoma"/>
-                <w:color w:val="000000" w:themeColor="text1"/>
-                <w:sz w:val="20"/>
-                <w:szCs w:val="20"/>
-              </w:rPr>
-              <w:t>UC-39</w:t>
-            </w:r>
-            <w:r>
-              <w:rPr>
-                <w:rFonts w:ascii="Tahoma" w:hAnsi="Tahoma" w:cs="Tahoma"/>
-                <w:color w:val="000000" w:themeColor="text1"/>
-                <w:sz w:val="20"/>
-                <w:szCs w:val="20"/>
-              </w:rPr>
-              <w:t>:</w:t>
-            </w:r>
-            <w:r>
-              <w:rPr>
-                <w:rFonts w:ascii="Tahoma" w:hAnsi="Tahoma" w:cs="Tahoma"/>
-                <w:color w:val="000000" w:themeColor="text1"/>
-                <w:sz w:val="20"/>
-                <w:szCs w:val="20"/>
-              </w:rPr>
-              <w:t xml:space="preserve"> Editar fornecedor</w:t>
-            </w:r>
-            <w:r>
-              <w:rPr>
-                <w:rFonts w:ascii="Tahoma" w:hAnsi="Tahoma" w:cs="Tahoma"/>
-                <w:color w:val="000000" w:themeColor="text1"/>
-                <w:sz w:val="20"/>
-                <w:szCs w:val="20"/>
-              </w:rPr>
-              <w:t>.</w:t>
-            </w:r>
-          </w:p>
-          <w:p>
-            <w:pPr>
-              <w:numPr>
-                <w:ilvl w:val="0"/>
-                <w:numId w:val="24"/>
-              </w:numPr>
-              <w:spacing w:after="0" w:line="240" w:lineRule="auto"/>
-              <w:jc w:val="both"/>
-              <w:rPr>
-                <w:rFonts w:ascii="Tahoma" w:hAnsi="Tahoma" w:cs="Tahoma"/>
-                <w:color w:val="000000" w:themeColor="text1"/>
-                <w:sz w:val="20"/>
-                <w:szCs w:val="20"/>
-              </w:rPr>
-            </w:pPr>
-            <w:r>
-              <w:rPr>
-                <w:rFonts w:ascii="Tahoma" w:hAnsi="Tahoma" w:cs="Tahoma"/>
-                <w:color w:val="000000" w:themeColor="text1"/>
-                <w:sz w:val="20"/>
-                <w:szCs w:val="20"/>
-              </w:rPr>
-              <w:t>Fim do caso de uso.</w:t>
-            </w:r>
-          </w:p>
-          <w:p>
-            <w:pPr>
-              <w:spacing w:after="0"/>
-              <w:rPr>
-                <w:rFonts w:ascii="Tahoma" w:hAnsi="Tahoma" w:cs="Tahoma"/>
-                <w:b/>
-                <w:color w:val="000000" w:themeColor="text1"/>
-                <w:sz w:val="20"/>
-                <w:szCs w:val="20"/>
-                <w:u w:val="single"/>
-              </w:rPr>
-            </w:pPr>
-          </w:p>
-          <w:p>
-            <w:pPr>
-              <w:spacing w:after="0"/>
-              <w:rPr>
-                <w:rFonts w:ascii="Tahoma" w:hAnsi="Tahoma" w:cs="Tahoma"/>
-                <w:b/>
-                <w:color w:val="000000" w:themeColor="text1"/>
-                <w:sz w:val="20"/>
-                <w:szCs w:val="20"/>
-                <w:u w:val="single"/>
-              </w:rPr>
-            </w:pPr>
-            <w:r>
-              <w:rPr>
-                <w:rFonts w:ascii="Tahoma" w:hAnsi="Tahoma" w:cs="Tahoma"/>
-                <w:b/>
-                <w:color w:val="000000" w:themeColor="text1"/>
-                <w:sz w:val="20"/>
-                <w:szCs w:val="20"/>
-                <w:u w:val="single"/>
-              </w:rPr>
               <w:t>4</w:t>
             </w:r>
             <w:r>
@@ -1902,8 +1702,6 @@
               </w:rPr>
               <w:t>acesso ao banco de dados</w:t>
             </w:r>
-            <w:bookmarkStart w:id="0" w:name="_GoBack"/>
-            <w:bookmarkEnd w:id="0"/>
           </w:p>
           <w:p>
             <w:pPr>
@@ -2193,13 +1991,14 @@
                 <w:bCs/>
               </w:rPr>
             </w:pPr>
-            <w:r>
-              <w:rPr>
-                <w:rFonts w:ascii="Arial" w:hAnsi="Arial" w:cs="Arial"/>
-                <w:b/>
-                <w:bCs/>
-              </w:rPr>
-              <w:lastRenderedPageBreak/>
+            <w:bookmarkStart w:id="0" w:name="_GoBack"/>
+            <w:bookmarkEnd w:id="0"/>
+            <w:r>
+              <w:rPr>
+                <w:rFonts w:ascii="Arial" w:hAnsi="Arial" w:cs="Arial"/>
+                <w:b/>
+                <w:bCs/>
+              </w:rPr>
               <w:t xml:space="preserve">7 – REGRAS </w:t>
             </w:r>
             <w:r>
@@ -2408,42 +2207,15 @@
           </w:p>
         </w:tc>
       </w:tr>
-    </w:tbl>
-    <w:p>
-      <w:pPr>
-        <w:pStyle w:val="Cabealho"/>
-        <w:rPr>
-          <w:rFonts w:ascii="Tahoma" w:hAnsi="Tahoma" w:cs="Tahoma"/>
-          <w:sz w:val="20"/>
-          <w:szCs w:val="20"/>
-        </w:rPr>
-      </w:pPr>
-    </w:p>
-    <w:tbl>
-      <w:tblPr>
-        <w:tblW w:w="0" w:type="auto"/>
-        <w:tblInd w:w="-72" w:type="dxa"/>
-        <w:tblBorders>
-          <w:top w:val="single" w:sz="4" w:space="0" w:color="auto"/>
-          <w:left w:val="single" w:sz="4" w:space="0" w:color="auto"/>
-          <w:bottom w:val="single" w:sz="4" w:space="0" w:color="auto"/>
-          <w:right w:val="single" w:sz="4" w:space="0" w:color="auto"/>
-          <w:insideH w:val="single" w:sz="4" w:space="0" w:color="auto"/>
-          <w:insideV w:val="single" w:sz="4" w:space="0" w:color="auto"/>
-        </w:tblBorders>
-        <w:tblCellMar>
-          <w:left w:w="70" w:type="dxa"/>
-          <w:right w:w="70" w:type="dxa"/>
-        </w:tblCellMar>
-        <w:tblLook w:val="0000" w:firstRow="0" w:lastRow="0" w:firstColumn="0" w:lastColumn="0" w:noHBand="0" w:noVBand="0"/>
-      </w:tblPr>
-      <w:tblGrid>
-        <w:gridCol w:w="9283"/>
-      </w:tblGrid>
       <w:tr>
+        <w:trPr>
+          <w:gridAfter w:val="1"/>
+          <w:wAfter w:w="45" w:type="dxa"/>
+        </w:trPr>
         <w:tc>
           <w:tcPr>
             <w:tcW w:w="9283" w:type="dxa"/>
+            <w:gridSpan w:val="2"/>
             <w:tcBorders>
               <w:top w:val="single" w:sz="4" w:space="0" w:color="auto"/>
               <w:left w:val="single" w:sz="4" w:space="0" w:color="auto"/>
@@ -2467,6 +2239,7 @@
                 <w:b/>
                 <w:bCs/>
               </w:rPr>
+              <w:lastRenderedPageBreak/>
               <w:t xml:space="preserve">8 </w:t>
             </w:r>
             <w:r>
@@ -2506,11 +2279,14 @@
       </w:tr>
       <w:tr>
         <w:trPr>
+          <w:gridAfter w:val="1"/>
+          <w:wAfter w:w="45" w:type="dxa"/>
           <w:trHeight w:val="8093"/>
         </w:trPr>
         <w:tc>
           <w:tcPr>
             <w:tcW w:w="9283" w:type="dxa"/>
+            <w:gridSpan w:val="2"/>
             <w:tcBorders>
               <w:top w:val="single" w:sz="4" w:space="0" w:color="auto"/>
               <w:left w:val="single" w:sz="4" w:space="0" w:color="auto"/>
@@ -2553,6 +2329,23 @@
                 <w:color w:val="808080" w:themeColor="background1" w:themeShade="80"/>
               </w:rPr>
             </w:pPr>
+          </w:p>
+          <w:p>
+            <w:pPr>
+              <w:pStyle w:val="Cabealho"/>
+              <w:tabs>
+                <w:tab w:val="clear" w:pos="4252"/>
+                <w:tab w:val="clear" w:pos="8504"/>
+                <w:tab w:val="left" w:pos="395"/>
+              </w:tabs>
+              <w:jc w:val="both"/>
+              <w:rPr>
+                <w:rFonts w:ascii="Arial" w:hAnsi="Arial" w:cs="Arial"/>
+                <w:b/>
+                <w:bCs/>
+                <w:color w:val="808080" w:themeColor="background1" w:themeShade="80"/>
+              </w:rPr>
+            </w:pPr>
             <w:r>
               <w:rPr>
                 <w:rFonts w:ascii="Arial" w:hAnsi="Arial" w:cs="Arial"/>
@@ -2563,10 +2356,10 @@
                 <w:lang w:eastAsia="pt-BR"/>
               </w:rPr>
               <w:drawing>
-                <wp:inline distT="0" distB="0" distL="0" distR="0" wp14:anchorId="413D5A6A" wp14:editId="69C27AC8">
+                <wp:inline distT="0" distB="0" distL="0" distR="0" wp14:anchorId="7EC490C6" wp14:editId="55F2E979">
                   <wp:extent cx="5762625" cy="5181600"/>
                   <wp:effectExtent l="0" t="0" r="0" b="0"/>
-                  <wp:docPr id="2" name="Imagem 2" descr="C:\Users\Otávio\Documents\Documentos-TCC-Projeto\Arquivos\4.3 Casos de Uso\Caso de Uso 35\prototipo_35.png"/>
+                  <wp:docPr id="8" name="Imagem 8" descr="C:\Users\Otávio\Documents\Documentos-TCC-Projeto\Arquivos\4.3 Casos de Uso\Caso de Uso 35\prototipo_35.png"/>
                   <wp:cNvGraphicFramePr>
                     <a:graphicFrameLocks xmlns:a="http://schemas.openxmlformats.org/drawingml/2006/main" noChangeAspect="1"/>
                   </wp:cNvGraphicFramePr>
@@ -2574,7 +2367,7 @@
                     <a:graphicData uri="http://schemas.openxmlformats.org/drawingml/2006/picture">
                       <pic:pic xmlns:pic="http://schemas.openxmlformats.org/drawingml/2006/picture">
                         <pic:nvPicPr>
-                          <pic:cNvPr id="0" name="Picture 1" descr="C:\Users\Otávio\Documents\Documentos-TCC-Projeto\Arquivos\4.3 Casos de Uso\Caso de Uso 35\prototipo_35.png"/>
+                          <pic:cNvPr id="0" name="Picture 4" descr="C:\Users\Otávio\Documents\Documentos-TCC-Projeto\Arquivos\4.3 Casos de Uso\Caso de Uso 35\prototipo_35.png"/>
                           <pic:cNvPicPr>
                             <a:picLocks noChangeAspect="1" noChangeArrowheads="1"/>
                           </pic:cNvPicPr>
@@ -2662,210 +2455,6 @@
                 <w:color w:val="808080" w:themeColor="background1" w:themeShade="80"/>
               </w:rPr>
             </w:pPr>
-          </w:p>
-          <w:p>
-            <w:pPr>
-              <w:pStyle w:val="Cabealho"/>
-              <w:tabs>
-                <w:tab w:val="clear" w:pos="4252"/>
-                <w:tab w:val="clear" w:pos="8504"/>
-                <w:tab w:val="left" w:pos="395"/>
-              </w:tabs>
-              <w:jc w:val="both"/>
-              <w:rPr>
-                <w:rFonts w:ascii="Arial" w:hAnsi="Arial" w:cs="Arial"/>
-                <w:b/>
-                <w:bCs/>
-                <w:color w:val="808080" w:themeColor="background1" w:themeShade="80"/>
-              </w:rPr>
-            </w:pPr>
-          </w:p>
-          <w:p>
-            <w:pPr>
-              <w:pStyle w:val="Cabealho"/>
-              <w:tabs>
-                <w:tab w:val="clear" w:pos="4252"/>
-                <w:tab w:val="clear" w:pos="8504"/>
-                <w:tab w:val="left" w:pos="395"/>
-              </w:tabs>
-              <w:jc w:val="both"/>
-              <w:rPr>
-                <w:rFonts w:ascii="Arial" w:hAnsi="Arial" w:cs="Arial"/>
-                <w:b/>
-                <w:bCs/>
-                <w:color w:val="808080" w:themeColor="background1" w:themeShade="80"/>
-              </w:rPr>
-            </w:pPr>
-          </w:p>
-          <w:p>
-            <w:pPr>
-              <w:pStyle w:val="Cabealho"/>
-              <w:tabs>
-                <w:tab w:val="clear" w:pos="4252"/>
-                <w:tab w:val="clear" w:pos="8504"/>
-                <w:tab w:val="left" w:pos="395"/>
-              </w:tabs>
-              <w:jc w:val="both"/>
-              <w:rPr>
-                <w:rFonts w:ascii="Arial" w:hAnsi="Arial" w:cs="Arial"/>
-                <w:b/>
-                <w:bCs/>
-                <w:color w:val="808080" w:themeColor="background1" w:themeShade="80"/>
-              </w:rPr>
-            </w:pPr>
-          </w:p>
-          <w:p>
-            <w:pPr>
-              <w:pStyle w:val="Cabealho"/>
-              <w:tabs>
-                <w:tab w:val="clear" w:pos="4252"/>
-                <w:tab w:val="clear" w:pos="8504"/>
-                <w:tab w:val="left" w:pos="395"/>
-              </w:tabs>
-              <w:jc w:val="both"/>
-              <w:rPr>
-                <w:rFonts w:ascii="Arial" w:hAnsi="Arial" w:cs="Arial"/>
-                <w:b/>
-                <w:bCs/>
-                <w:color w:val="808080" w:themeColor="background1" w:themeShade="80"/>
-              </w:rPr>
-            </w:pPr>
-          </w:p>
-          <w:p>
-            <w:pPr>
-              <w:pStyle w:val="Cabealho"/>
-              <w:tabs>
-                <w:tab w:val="clear" w:pos="4252"/>
-                <w:tab w:val="clear" w:pos="8504"/>
-                <w:tab w:val="left" w:pos="395"/>
-              </w:tabs>
-              <w:jc w:val="both"/>
-              <w:rPr>
-                <w:rFonts w:ascii="Arial" w:hAnsi="Arial" w:cs="Arial"/>
-                <w:b/>
-                <w:bCs/>
-                <w:color w:val="808080" w:themeColor="background1" w:themeShade="80"/>
-              </w:rPr>
-            </w:pPr>
-          </w:p>
-          <w:p>
-            <w:pPr>
-              <w:pStyle w:val="Cabealho"/>
-              <w:tabs>
-                <w:tab w:val="clear" w:pos="4252"/>
-                <w:tab w:val="clear" w:pos="8504"/>
-                <w:tab w:val="left" w:pos="395"/>
-              </w:tabs>
-              <w:jc w:val="both"/>
-              <w:rPr>
-                <w:rFonts w:ascii="Arial" w:hAnsi="Arial" w:cs="Arial"/>
-                <w:b/>
-                <w:bCs/>
-                <w:color w:val="808080" w:themeColor="background1" w:themeShade="80"/>
-              </w:rPr>
-            </w:pPr>
-          </w:p>
-          <w:p>
-            <w:pPr>
-              <w:pStyle w:val="Cabealho"/>
-              <w:tabs>
-                <w:tab w:val="clear" w:pos="4252"/>
-                <w:tab w:val="clear" w:pos="8504"/>
-                <w:tab w:val="left" w:pos="395"/>
-              </w:tabs>
-              <w:jc w:val="both"/>
-              <w:rPr>
-                <w:rFonts w:ascii="Arial" w:hAnsi="Arial" w:cs="Arial"/>
-                <w:b/>
-                <w:bCs/>
-                <w:color w:val="808080" w:themeColor="background1" w:themeShade="80"/>
-              </w:rPr>
-            </w:pPr>
-          </w:p>
-          <w:p>
-            <w:pPr>
-              <w:pStyle w:val="Cabealho"/>
-              <w:tabs>
-                <w:tab w:val="clear" w:pos="4252"/>
-                <w:tab w:val="clear" w:pos="8504"/>
-                <w:tab w:val="left" w:pos="395"/>
-              </w:tabs>
-              <w:jc w:val="both"/>
-              <w:rPr>
-                <w:rFonts w:ascii="Arial" w:hAnsi="Arial" w:cs="Arial"/>
-                <w:b/>
-                <w:bCs/>
-                <w:color w:val="808080" w:themeColor="background1" w:themeShade="80"/>
-              </w:rPr>
-            </w:pPr>
-          </w:p>
-          <w:p>
-            <w:pPr>
-              <w:pStyle w:val="Cabealho"/>
-              <w:tabs>
-                <w:tab w:val="clear" w:pos="4252"/>
-                <w:tab w:val="clear" w:pos="8504"/>
-                <w:tab w:val="left" w:pos="395"/>
-              </w:tabs>
-              <w:jc w:val="both"/>
-              <w:rPr>
-                <w:rFonts w:ascii="Arial" w:hAnsi="Arial" w:cs="Arial"/>
-                <w:b/>
-                <w:bCs/>
-                <w:color w:val="808080" w:themeColor="background1" w:themeShade="80"/>
-              </w:rPr>
-            </w:pPr>
-          </w:p>
-          <w:p>
-            <w:pPr>
-              <w:pStyle w:val="Cabealho"/>
-              <w:tabs>
-                <w:tab w:val="clear" w:pos="4252"/>
-                <w:tab w:val="clear" w:pos="8504"/>
-                <w:tab w:val="left" w:pos="395"/>
-              </w:tabs>
-              <w:jc w:val="both"/>
-              <w:rPr>
-                <w:rFonts w:ascii="Arial" w:hAnsi="Arial" w:cs="Arial"/>
-                <w:b/>
-                <w:bCs/>
-                <w:color w:val="808080" w:themeColor="background1" w:themeShade="80"/>
-              </w:rPr>
-            </w:pPr>
-          </w:p>
-          <w:p>
-            <w:pPr>
-              <w:pStyle w:val="Cabealho"/>
-              <w:tabs>
-                <w:tab w:val="clear" w:pos="4252"/>
-                <w:tab w:val="clear" w:pos="8504"/>
-                <w:tab w:val="left" w:pos="395"/>
-              </w:tabs>
-              <w:jc w:val="both"/>
-              <w:rPr>
-                <w:rFonts w:ascii="Arial" w:hAnsi="Arial" w:cs="Arial"/>
-                <w:b/>
-                <w:bCs/>
-                <w:color w:val="808080" w:themeColor="background1" w:themeShade="80"/>
-              </w:rPr>
-            </w:pPr>
-          </w:p>
-          <w:p>
-            <w:pPr>
-              <w:pStyle w:val="Cabealho"/>
-              <w:tabs>
-                <w:tab w:val="clear" w:pos="4252"/>
-                <w:tab w:val="clear" w:pos="8504"/>
-                <w:tab w:val="left" w:pos="395"/>
-              </w:tabs>
-              <w:jc w:val="both"/>
-              <w:rPr>
-                <w:rFonts w:ascii="Arial" w:hAnsi="Arial" w:cs="Arial"/>
-                <w:b/>
-                <w:bCs/>
-                <w:color w:val="808080" w:themeColor="background1" w:themeShade="80"/>
-              </w:rPr>
-            </w:pPr>
             <w:r>
               <w:rPr>
                 <w:rFonts w:ascii="Arial" w:hAnsi="Arial" w:cs="Arial"/>
@@ -2875,11 +2464,12 @@
                 <w:color w:val="808080" w:themeColor="background1" w:themeShade="80"/>
                 <w:lang w:eastAsia="pt-BR"/>
               </w:rPr>
+              <w:lastRenderedPageBreak/>
               <w:drawing>
-                <wp:inline distT="0" distB="0" distL="0" distR="0" wp14:anchorId="64ED4889" wp14:editId="7E048F99">
+                <wp:inline distT="0" distB="0" distL="0" distR="0" wp14:anchorId="62F3B660" wp14:editId="3AA85E89">
                   <wp:extent cx="5762625" cy="5181600"/>
                   <wp:effectExtent l="0" t="0" r="0" b="0"/>
-                  <wp:docPr id="3" name="Imagem 3" descr="C:\Users\Otávio\Documents\Documentos-TCC-Projeto\Arquivos\4.3 Casos de Uso\Caso de Uso 35\prototipo_35_2.png"/>
+                  <wp:docPr id="9" name="Imagem 9" descr="C:\Users\Otávio\Documents\Documentos-TCC-Projeto\Arquivos\4.3 Casos de Uso\Caso de Uso 35\prototipo_35_2.png"/>
                   <wp:cNvGraphicFramePr>
                     <a:graphicFrameLocks xmlns:a="http://schemas.openxmlformats.org/drawingml/2006/main" noChangeAspect="1"/>
                   </wp:cNvGraphicFramePr>
@@ -2887,7 +2477,7 @@
                     <a:graphicData uri="http://schemas.openxmlformats.org/drawingml/2006/picture">
                       <pic:pic xmlns:pic="http://schemas.openxmlformats.org/drawingml/2006/picture">
                         <pic:nvPicPr>
-                          <pic:cNvPr id="0" name="Picture 2" descr="C:\Users\Otávio\Documents\Documentos-TCC-Projeto\Arquivos\4.3 Casos de Uso\Caso de Uso 35\prototipo_35_2.png"/>
+                          <pic:cNvPr id="0" name="Picture 5" descr="C:\Users\Otávio\Documents\Documentos-TCC-Projeto\Arquivos\4.3 Casos de Uso\Caso de Uso 35\prototipo_35_2.png"/>
                           <pic:cNvPicPr>
                             <a:picLocks noChangeAspect="1" noChangeArrowheads="1"/>
                           </pic:cNvPicPr>
@@ -3315,6 +2905,23 @@
                 <w:color w:val="808080" w:themeColor="background1" w:themeShade="80"/>
               </w:rPr>
             </w:pPr>
+          </w:p>
+          <w:p>
+            <w:pPr>
+              <w:pStyle w:val="Cabealho"/>
+              <w:tabs>
+                <w:tab w:val="clear" w:pos="4252"/>
+                <w:tab w:val="clear" w:pos="8504"/>
+                <w:tab w:val="left" w:pos="395"/>
+              </w:tabs>
+              <w:jc w:val="both"/>
+              <w:rPr>
+                <w:rFonts w:ascii="Arial" w:hAnsi="Arial" w:cs="Arial"/>
+                <w:b/>
+                <w:bCs/>
+                <w:color w:val="808080" w:themeColor="background1" w:themeShade="80"/>
+              </w:rPr>
+            </w:pPr>
             <w:r>
               <w:rPr>
                 <w:rFonts w:ascii="Arial" w:hAnsi="Arial" w:cs="Arial"/>
@@ -3325,10 +2932,10 @@
                 <w:lang w:eastAsia="pt-BR"/>
               </w:rPr>
               <w:drawing>
-                <wp:inline distT="0" distB="0" distL="0" distR="0" wp14:anchorId="1005ED00" wp14:editId="4E61DBC3">
+                <wp:inline distT="0" distB="0" distL="0" distR="0" wp14:anchorId="683F898E" wp14:editId="688CF9FB">
                   <wp:extent cx="5762625" cy="5181600"/>
                   <wp:effectExtent l="0" t="0" r="0" b="0"/>
-                  <wp:docPr id="7" name="Imagem 7" descr="C:\Users\Otávio\Documents\Documentos-TCC-Projeto\Arquivos\4.3 Casos de Uso\Caso de Uso 35\prototipo_35_3.png"/>
+                  <wp:docPr id="10" name="Imagem 10" descr="C:\Users\Otávio\Documents\Documentos-TCC-Projeto\Arquivos\4.3 Casos de Uso\Caso de Uso 35\prototipo_35_3.png"/>
                   <wp:cNvGraphicFramePr>
                     <a:graphicFrameLocks xmlns:a="http://schemas.openxmlformats.org/drawingml/2006/main" noChangeAspect="1"/>
                   </wp:cNvGraphicFramePr>
@@ -3336,7 +2943,7 @@
                     <a:graphicData uri="http://schemas.openxmlformats.org/drawingml/2006/picture">
                       <pic:pic xmlns:pic="http://schemas.openxmlformats.org/drawingml/2006/picture">
                         <pic:nvPicPr>
-                          <pic:cNvPr id="0" name="Picture 3" descr="C:\Users\Otávio\Documents\Documentos-TCC-Projeto\Arquivos\4.3 Casos de Uso\Caso de Uso 35\prototipo_35_3.png"/>
+                          <pic:cNvPr id="0" name="Picture 6" descr="C:\Users\Otávio\Documents\Documentos-TCC-Projeto\Arquivos\4.3 Casos de Uso\Caso de Uso 35\prototipo_35_3.png"/>
                           <pic:cNvPicPr>
                             <a:picLocks noChangeAspect="1" noChangeArrowheads="1"/>
                           </pic:cNvPicPr>
@@ -3734,9 +3341,14 @@
         </w:tc>
       </w:tr>
       <w:tr>
+        <w:trPr>
+          <w:gridAfter w:val="1"/>
+          <w:wAfter w:w="45" w:type="dxa"/>
+        </w:trPr>
         <w:tc>
           <w:tcPr>
             <w:tcW w:w="9283" w:type="dxa"/>
+            <w:gridSpan w:val="2"/>
             <w:tcBorders>
               <w:top w:val="single" w:sz="4" w:space="0" w:color="auto"/>
               <w:left w:val="single" w:sz="4" w:space="0" w:color="auto"/>
@@ -3793,9 +3405,14 @@
         </w:tc>
       </w:tr>
       <w:tr>
+        <w:trPr>
+          <w:gridAfter w:val="1"/>
+          <w:wAfter w:w="45" w:type="dxa"/>
+        </w:trPr>
         <w:tc>
           <w:tcPr>
             <w:tcW w:w="9283" w:type="dxa"/>
+            <w:gridSpan w:val="2"/>
             <w:tcBorders>
               <w:top w:val="single" w:sz="4" w:space="0" w:color="auto"/>
               <w:left w:val="single" w:sz="4" w:space="0" w:color="auto"/>
@@ -3850,7 +3467,7 @@
                 <w:lang w:eastAsia="pt-BR"/>
               </w:rPr>
               <w:drawing>
-                <wp:inline distT="0" distB="0" distL="0" distR="0" wp14:anchorId="0D932579" wp14:editId="61113FB0">
+                <wp:inline distT="0" distB="0" distL="0" distR="0" wp14:anchorId="035EF385" wp14:editId="6CB0E6EB">
                   <wp:extent cx="5753100" cy="4733925"/>
                   <wp:effectExtent l="0" t="0" r="0" b="0"/>
                   <wp:docPr id="1" name="Imagem 1" descr="C:\Users\Felipe\Documents\Documentos-TCC-Projeto\Arquivos\4.3 Casos de Uso\Caso de Uso 35\diagrama_35.png"/>
@@ -7832,7 +7449,7 @@
 </file>
 
 <file path=customXml/itemProps1.xml><?xml version="1.0" encoding="utf-8"?>
-<ds:datastoreItem xmlns:ds="http://schemas.openxmlformats.org/officeDocument/2006/customXml" ds:itemID="{C564C35C-1B9D-4FCB-90A0-74F075E38126}">
+<ds:datastoreItem xmlns:ds="http://schemas.openxmlformats.org/officeDocument/2006/customXml" ds:itemID="{8E9A7B8E-8BC4-4BFE-9E62-1981268E7FB6}">
   <ds:schemaRefs>
     <ds:schemaRef ds:uri="http://schemas.openxmlformats.org/officeDocument/2006/bibliography"/>
   </ds:schemaRefs>

--- a/4.3 Caso de Uso - UC-35 Editar máquina.docx
+++ b/4.3 Caso de Uso - UC-35 Editar máquina.docx
@@ -1991,8 +1991,6 @@
                 <w:bCs/>
               </w:rPr>
             </w:pPr>
-            <w:bookmarkStart w:id="0" w:name="_GoBack"/>
-            <w:bookmarkEnd w:id="0"/>
             <w:r>
               <w:rPr>
                 <w:rFonts w:ascii="Arial" w:hAnsi="Arial" w:cs="Arial"/>
@@ -3550,8 +3548,12 @@
     </w:p>
     <w:p/>
     <w:sectPr>
-      <w:headerReference w:type="default" r:id="rId13"/>
-      <w:footerReference w:type="default" r:id="rId14"/>
+      <w:headerReference w:type="even" r:id="rId13"/>
+      <w:headerReference w:type="default" r:id="rId14"/>
+      <w:footerReference w:type="even" r:id="rId15"/>
+      <w:footerReference w:type="default" r:id="rId16"/>
+      <w:headerReference w:type="first" r:id="rId17"/>
+      <w:footerReference w:type="first" r:id="rId18"/>
       <w:pgSz w:w="11906" w:h="16838"/>
       <w:pgMar w:top="1134" w:right="1134" w:bottom="1134" w:left="1701" w:header="709" w:footer="709" w:gutter="0"/>
       <w:cols w:space="708"/>
@@ -3587,6 +3589,16 @@
 </file>
 
 <file path=word/footer1.xml><?xml version="1.0" encoding="utf-8"?>
+<w:ftr xmlns:wpc="http://schemas.microsoft.com/office/word/2010/wordprocessingCanvas" xmlns:mc="http://schemas.openxmlformats.org/markup-compatibility/2006" xmlns:o="urn:schemas-microsoft-com:office:office" xmlns:r="http://schemas.openxmlformats.org/officeDocument/2006/relationships" xmlns:m="http://schemas.openxmlformats.org/officeDocument/2006/math" xmlns:v="urn:schemas-microsoft-com:vml" xmlns:wp14="http://schemas.microsoft.com/office/word/2010/wordprocessingDrawing" xmlns:wp="http://schemas.openxmlformats.org/drawingml/2006/wordprocessingDrawing" xmlns:w10="urn:schemas-microsoft-com:office:word" xmlns:w="http://schemas.openxmlformats.org/wordprocessingml/2006/main" xmlns:w14="http://schemas.microsoft.com/office/word/2010/wordml" xmlns:wpg="http://schemas.microsoft.com/office/word/2010/wordprocessingGroup" xmlns:wpi="http://schemas.microsoft.com/office/word/2010/wordprocessingInk" xmlns:wne="http://schemas.microsoft.com/office/word/2006/wordml" xmlns:wps="http://schemas.microsoft.com/office/word/2010/wordprocessingShape" mc:Ignorable="w14 wp14">
+  <w:p>
+    <w:pPr>
+      <w:pStyle w:val="Rodap"/>
+    </w:pPr>
+  </w:p>
+</w:ftr>
+</file>
+
+<file path=word/footer2.xml><?xml version="1.0" encoding="utf-8"?>
 <w:ftr xmlns:wpc="http://schemas.microsoft.com/office/word/2010/wordprocessingCanvas" xmlns:mc="http://schemas.openxmlformats.org/markup-compatibility/2006" xmlns:o="urn:schemas-microsoft-com:office:office" xmlns:r="http://schemas.openxmlformats.org/officeDocument/2006/relationships" xmlns:m="http://schemas.openxmlformats.org/officeDocument/2006/math" xmlns:v="urn:schemas-microsoft-com:vml" xmlns:wp14="http://schemas.microsoft.com/office/word/2010/wordprocessingDrawing" xmlns:wp="http://schemas.openxmlformats.org/drawingml/2006/wordprocessingDrawing" xmlns:w10="urn:schemas-microsoft-com:office:word" xmlns:w="http://schemas.openxmlformats.org/wordprocessingml/2006/main" xmlns:w14="http://schemas.microsoft.com/office/word/2010/wordml" xmlns:wpg="http://schemas.microsoft.com/office/word/2010/wordprocessingGroup" xmlns:wpi="http://schemas.microsoft.com/office/word/2010/wordprocessingInk" xmlns:wne="http://schemas.microsoft.com/office/word/2006/wordml" xmlns:wps="http://schemas.microsoft.com/office/word/2010/wordprocessingShape" mc:Ignorable="w14 wp14">
   <w:p>
     <w:pPr>
@@ -3619,6 +3631,16 @@
 </w:ftr>
 </file>
 
+<file path=word/footer3.xml><?xml version="1.0" encoding="utf-8"?>
+<w:ftr xmlns:wpc="http://schemas.microsoft.com/office/word/2010/wordprocessingCanvas" xmlns:mc="http://schemas.openxmlformats.org/markup-compatibility/2006" xmlns:o="urn:schemas-microsoft-com:office:office" xmlns:r="http://schemas.openxmlformats.org/officeDocument/2006/relationships" xmlns:m="http://schemas.openxmlformats.org/officeDocument/2006/math" xmlns:v="urn:schemas-microsoft-com:vml" xmlns:wp14="http://schemas.microsoft.com/office/word/2010/wordprocessingDrawing" xmlns:wp="http://schemas.openxmlformats.org/drawingml/2006/wordprocessingDrawing" xmlns:w10="urn:schemas-microsoft-com:office:word" xmlns:w="http://schemas.openxmlformats.org/wordprocessingml/2006/main" xmlns:w14="http://schemas.microsoft.com/office/word/2010/wordml" xmlns:wpg="http://schemas.microsoft.com/office/word/2010/wordprocessingGroup" xmlns:wpi="http://schemas.microsoft.com/office/word/2010/wordprocessingInk" xmlns:wne="http://schemas.microsoft.com/office/word/2006/wordml" xmlns:wps="http://schemas.microsoft.com/office/word/2010/wordprocessingShape" mc:Ignorable="w14 wp14">
+  <w:p>
+    <w:pPr>
+      <w:pStyle w:val="Rodap"/>
+    </w:pPr>
+  </w:p>
+</w:ftr>
+</file>
+
 <file path=word/footnotes.xml><?xml version="1.0" encoding="utf-8"?>
 <w:footnotes xmlns:wpc="http://schemas.microsoft.com/office/word/2010/wordprocessingCanvas" xmlns:mc="http://schemas.openxmlformats.org/markup-compatibility/2006" xmlns:o="urn:schemas-microsoft-com:office:office" xmlns:r="http://schemas.openxmlformats.org/officeDocument/2006/relationships" xmlns:m="http://schemas.openxmlformats.org/officeDocument/2006/math" xmlns:v="urn:schemas-microsoft-com:vml" xmlns:wp14="http://schemas.microsoft.com/office/word/2010/wordprocessingDrawing" xmlns:wp="http://schemas.openxmlformats.org/drawingml/2006/wordprocessingDrawing" xmlns:w10="urn:schemas-microsoft-com:office:word" xmlns:w="http://schemas.openxmlformats.org/wordprocessingml/2006/main" xmlns:w14="http://schemas.microsoft.com/office/word/2010/wordml" xmlns:wpg="http://schemas.microsoft.com/office/word/2010/wordprocessingGroup" xmlns:wpi="http://schemas.microsoft.com/office/word/2010/wordprocessingInk" xmlns:wne="http://schemas.microsoft.com/office/word/2006/wordml" xmlns:wps="http://schemas.microsoft.com/office/word/2010/wordprocessingShape" mc:Ignorable="w14 wp14">
   <w:footnote w:type="separator" w:id="-1">
@@ -3645,6 +3667,16 @@
 </file>
 
 <file path=word/header1.xml><?xml version="1.0" encoding="utf-8"?>
+<w:hdr xmlns:wpc="http://schemas.microsoft.com/office/word/2010/wordprocessingCanvas" xmlns:mc="http://schemas.openxmlformats.org/markup-compatibility/2006" xmlns:o="urn:schemas-microsoft-com:office:office" xmlns:r="http://schemas.openxmlformats.org/officeDocument/2006/relationships" xmlns:m="http://schemas.openxmlformats.org/officeDocument/2006/math" xmlns:v="urn:schemas-microsoft-com:vml" xmlns:wp14="http://schemas.microsoft.com/office/word/2010/wordprocessingDrawing" xmlns:wp="http://schemas.openxmlformats.org/drawingml/2006/wordprocessingDrawing" xmlns:w10="urn:schemas-microsoft-com:office:word" xmlns:w="http://schemas.openxmlformats.org/wordprocessingml/2006/main" xmlns:w14="http://schemas.microsoft.com/office/word/2010/wordml" xmlns:wpg="http://schemas.microsoft.com/office/word/2010/wordprocessingGroup" xmlns:wpi="http://schemas.microsoft.com/office/word/2010/wordprocessingInk" xmlns:wne="http://schemas.microsoft.com/office/word/2006/wordml" xmlns:wps="http://schemas.microsoft.com/office/word/2010/wordprocessingShape" mc:Ignorable="w14 wp14">
+  <w:p>
+    <w:pPr>
+      <w:pStyle w:val="Cabealho"/>
+    </w:pPr>
+  </w:p>
+</w:hdr>
+</file>
+
+<file path=word/header2.xml><?xml version="1.0" encoding="utf-8"?>
 <w:hdr xmlns:wpc="http://schemas.microsoft.com/office/word/2010/wordprocessingCanvas" xmlns:mc="http://schemas.openxmlformats.org/markup-compatibility/2006" xmlns:o="urn:schemas-microsoft-com:office:office" xmlns:r="http://schemas.openxmlformats.org/officeDocument/2006/relationships" xmlns:m="http://schemas.openxmlformats.org/officeDocument/2006/math" xmlns:v="urn:schemas-microsoft-com:vml" xmlns:wp14="http://schemas.microsoft.com/office/word/2010/wordprocessingDrawing" xmlns:wp="http://schemas.openxmlformats.org/drawingml/2006/wordprocessingDrawing" xmlns:w10="urn:schemas-microsoft-com:office:word" xmlns:w="http://schemas.openxmlformats.org/wordprocessingml/2006/main" xmlns:w14="http://schemas.microsoft.com/office/word/2010/wordml" xmlns:wpg="http://schemas.microsoft.com/office/word/2010/wordprocessingGroup" xmlns:wpi="http://schemas.microsoft.com/office/word/2010/wordprocessingInk" xmlns:wne="http://schemas.microsoft.com/office/word/2006/wordml" xmlns:wps="http://schemas.microsoft.com/office/word/2010/wordprocessingShape" mc:Ignorable="w14 wp14">
   <w:tbl>
     <w:tblPr>
@@ -3784,10 +3816,42 @@
           <w:pPr>
             <w:jc w:val="both"/>
           </w:pPr>
+          <w:r>
+            <w:rPr>
+              <w:rFonts w:ascii="Arial" w:hAnsi="Arial" w:cs="Arial"/>
+            </w:rPr>
+            <w:t xml:space="preserve">Sistema de controle para distribuição de </w:t>
+          </w:r>
+          <w:proofErr w:type="spellStart"/>
+          <w:r>
+            <w:rPr>
+              <w:rFonts w:ascii="Arial" w:hAnsi="Arial" w:cs="Arial"/>
+            </w:rPr>
+            <w:t>Vending</w:t>
+          </w:r>
+          <w:proofErr w:type="spellEnd"/>
+          <w:r>
+            <w:rPr>
+              <w:rFonts w:ascii="Arial" w:hAnsi="Arial" w:cs="Arial"/>
+            </w:rPr>
+            <w:t xml:space="preserve"> Machines</w:t>
+          </w:r>
+          <w:bookmarkStart w:id="0" w:name="_GoBack"/>
+          <w:bookmarkEnd w:id="0"/>
         </w:p>
       </w:tc>
     </w:tr>
   </w:tbl>
+  <w:p>
+    <w:pPr>
+      <w:pStyle w:val="Cabealho"/>
+    </w:pPr>
+  </w:p>
+</w:hdr>
+</file>
+
+<file path=word/header3.xml><?xml version="1.0" encoding="utf-8"?>
+<w:hdr xmlns:wpc="http://schemas.microsoft.com/office/word/2010/wordprocessingCanvas" xmlns:mc="http://schemas.openxmlformats.org/markup-compatibility/2006" xmlns:o="urn:schemas-microsoft-com:office:office" xmlns:r="http://schemas.openxmlformats.org/officeDocument/2006/relationships" xmlns:m="http://schemas.openxmlformats.org/officeDocument/2006/math" xmlns:v="urn:schemas-microsoft-com:vml" xmlns:wp14="http://schemas.microsoft.com/office/word/2010/wordprocessingDrawing" xmlns:wp="http://schemas.openxmlformats.org/drawingml/2006/wordprocessingDrawing" xmlns:w10="urn:schemas-microsoft-com:office:word" xmlns:w="http://schemas.openxmlformats.org/wordprocessingml/2006/main" xmlns:w14="http://schemas.microsoft.com/office/word/2010/wordml" xmlns:wpg="http://schemas.microsoft.com/office/word/2010/wordprocessingGroup" xmlns:wpi="http://schemas.microsoft.com/office/word/2010/wordprocessingInk" xmlns:wne="http://schemas.microsoft.com/office/word/2006/wordml" xmlns:wps="http://schemas.microsoft.com/office/word/2010/wordprocessingShape" mc:Ignorable="w14 wp14">
   <w:p>
     <w:pPr>
       <w:pStyle w:val="Cabealho"/>
@@ -7449,7 +7513,7 @@
 </file>
 
 <file path=customXml/itemProps1.xml><?xml version="1.0" encoding="utf-8"?>
-<ds:datastoreItem xmlns:ds="http://schemas.openxmlformats.org/officeDocument/2006/customXml" ds:itemID="{8E9A7B8E-8BC4-4BFE-9E62-1981268E7FB6}">
+<ds:datastoreItem xmlns:ds="http://schemas.openxmlformats.org/officeDocument/2006/customXml" ds:itemID="{17268740-8339-439D-9045-8794CABF4A07}">
   <ds:schemaRefs>
     <ds:schemaRef ds:uri="http://schemas.openxmlformats.org/officeDocument/2006/bibliography"/>
   </ds:schemaRefs>

--- a/4.3 Caso de Uso - UC-35 Editar máquina.docx
+++ b/4.3 Caso de Uso - UC-35 Editar máquina.docx
@@ -2327,23 +2327,6 @@
                 <w:color w:val="808080" w:themeColor="background1" w:themeShade="80"/>
               </w:rPr>
             </w:pPr>
-          </w:p>
-          <w:p>
-            <w:pPr>
-              <w:pStyle w:val="Cabealho"/>
-              <w:tabs>
-                <w:tab w:val="clear" w:pos="4252"/>
-                <w:tab w:val="clear" w:pos="8504"/>
-                <w:tab w:val="left" w:pos="395"/>
-              </w:tabs>
-              <w:jc w:val="both"/>
-              <w:rPr>
-                <w:rFonts w:ascii="Arial" w:hAnsi="Arial" w:cs="Arial"/>
-                <w:b/>
-                <w:bCs/>
-                <w:color w:val="808080" w:themeColor="background1" w:themeShade="80"/>
-              </w:rPr>
-            </w:pPr>
             <w:r>
               <w:rPr>
                 <w:rFonts w:ascii="Arial" w:hAnsi="Arial" w:cs="Arial"/>
@@ -2354,10 +2337,10 @@
                 <w:lang w:eastAsia="pt-BR"/>
               </w:rPr>
               <w:drawing>
-                <wp:inline distT="0" distB="0" distL="0" distR="0" wp14:anchorId="7EC490C6" wp14:editId="55F2E979">
-                  <wp:extent cx="5762625" cy="5181600"/>
+                <wp:inline distT="0" distB="0" distL="0" distR="0">
+                  <wp:extent cx="5805805" cy="5308600"/>
                   <wp:effectExtent l="0" t="0" r="0" b="0"/>
-                  <wp:docPr id="8" name="Imagem 8" descr="C:\Users\Otávio\Documents\Documentos-TCC-Projeto\Arquivos\4.3 Casos de Uso\Caso de Uso 35\prototipo_35.png"/>
+                  <wp:docPr id="2" name="Imagem 2"/>
                   <wp:cNvGraphicFramePr>
                     <a:graphicFrameLocks xmlns:a="http://schemas.openxmlformats.org/drawingml/2006/main" noChangeAspect="1"/>
                   </wp:cNvGraphicFramePr>
@@ -2365,10 +2348,8 @@
                     <a:graphicData uri="http://schemas.openxmlformats.org/drawingml/2006/picture">
                       <pic:pic xmlns:pic="http://schemas.openxmlformats.org/drawingml/2006/picture">
                         <pic:nvPicPr>
-                          <pic:cNvPr id="0" name="Picture 4" descr="C:\Users\Otávio\Documents\Documentos-TCC-Projeto\Arquivos\4.3 Casos de Uso\Caso de Uso 35\prototipo_35.png"/>
-                          <pic:cNvPicPr>
-                            <a:picLocks noChangeAspect="1" noChangeArrowheads="1"/>
-                          </pic:cNvPicPr>
+                          <pic:cNvPr id="0" name="UC35 1.png"/>
+                          <pic:cNvPicPr/>
                         </pic:nvPicPr>
                         <pic:blipFill>
                           <a:blip r:embed="rId9">
@@ -2378,23 +2359,18 @@
                               </a:ext>
                             </a:extLst>
                           </a:blip>
-                          <a:srcRect/>
                           <a:stretch>
                             <a:fillRect/>
                           </a:stretch>
                         </pic:blipFill>
-                        <pic:spPr bwMode="auto">
+                        <pic:spPr>
                           <a:xfrm>
                             <a:off x="0" y="0"/>
-                            <a:ext cx="5762625" cy="5181600"/>
+                            <a:ext cx="5805805" cy="5308600"/>
                           </a:xfrm>
                           <a:prstGeom prst="rect">
                             <a:avLst/>
                           </a:prstGeom>
-                          <a:noFill/>
-                          <a:ln>
-                            <a:noFill/>
-                          </a:ln>
                         </pic:spPr>
                       </pic:pic>
                     </a:graphicData>
@@ -2419,40 +2395,6 @@
                 <w:color w:val="808080" w:themeColor="background1" w:themeShade="80"/>
               </w:rPr>
             </w:pPr>
-          </w:p>
-          <w:p>
-            <w:pPr>
-              <w:pStyle w:val="Cabealho"/>
-              <w:tabs>
-                <w:tab w:val="clear" w:pos="4252"/>
-                <w:tab w:val="clear" w:pos="8504"/>
-                <w:tab w:val="left" w:pos="395"/>
-              </w:tabs>
-              <w:jc w:val="both"/>
-              <w:rPr>
-                <w:rFonts w:ascii="Arial" w:hAnsi="Arial" w:cs="Arial"/>
-                <w:b/>
-                <w:bCs/>
-                <w:color w:val="808080" w:themeColor="background1" w:themeShade="80"/>
-              </w:rPr>
-            </w:pPr>
-          </w:p>
-          <w:p>
-            <w:pPr>
-              <w:pStyle w:val="Cabealho"/>
-              <w:tabs>
-                <w:tab w:val="clear" w:pos="4252"/>
-                <w:tab w:val="clear" w:pos="8504"/>
-                <w:tab w:val="left" w:pos="395"/>
-              </w:tabs>
-              <w:jc w:val="both"/>
-              <w:rPr>
-                <w:rFonts w:ascii="Arial" w:hAnsi="Arial" w:cs="Arial"/>
-                <w:b/>
-                <w:bCs/>
-                <w:color w:val="808080" w:themeColor="background1" w:themeShade="80"/>
-              </w:rPr>
-            </w:pPr>
             <w:r>
               <w:rPr>
                 <w:rFonts w:ascii="Arial" w:hAnsi="Arial" w:cs="Arial"/>
@@ -2464,10 +2406,10 @@
               </w:rPr>
               <w:lastRenderedPageBreak/>
               <w:drawing>
-                <wp:inline distT="0" distB="0" distL="0" distR="0" wp14:anchorId="62F3B660" wp14:editId="3AA85E89">
-                  <wp:extent cx="5762625" cy="5181600"/>
+                <wp:inline distT="0" distB="0" distL="0" distR="0">
+                  <wp:extent cx="5805805" cy="5186680"/>
                   <wp:effectExtent l="0" t="0" r="0" b="0"/>
-                  <wp:docPr id="9" name="Imagem 9" descr="C:\Users\Otávio\Documents\Documentos-TCC-Projeto\Arquivos\4.3 Casos de Uso\Caso de Uso 35\prototipo_35_2.png"/>
+                  <wp:docPr id="3" name="Imagem 3"/>
                   <wp:cNvGraphicFramePr>
                     <a:graphicFrameLocks xmlns:a="http://schemas.openxmlformats.org/drawingml/2006/main" noChangeAspect="1"/>
                   </wp:cNvGraphicFramePr>
@@ -2475,10 +2417,8 @@
                     <a:graphicData uri="http://schemas.openxmlformats.org/drawingml/2006/picture">
                       <pic:pic xmlns:pic="http://schemas.openxmlformats.org/drawingml/2006/picture">
                         <pic:nvPicPr>
-                          <pic:cNvPr id="0" name="Picture 5" descr="C:\Users\Otávio\Documents\Documentos-TCC-Projeto\Arquivos\4.3 Casos de Uso\Caso de Uso 35\prototipo_35_2.png"/>
-                          <pic:cNvPicPr>
-                            <a:picLocks noChangeAspect="1" noChangeArrowheads="1"/>
-                          </pic:cNvPicPr>
+                          <pic:cNvPr id="0" name="UC35 2.png"/>
+                          <pic:cNvPicPr/>
                         </pic:nvPicPr>
                         <pic:blipFill>
                           <a:blip r:embed="rId10">
@@ -2488,23 +2428,18 @@
                               </a:ext>
                             </a:extLst>
                           </a:blip>
-                          <a:srcRect/>
                           <a:stretch>
                             <a:fillRect/>
                           </a:stretch>
                         </pic:blipFill>
-                        <pic:spPr bwMode="auto">
+                        <pic:spPr>
                           <a:xfrm>
                             <a:off x="0" y="0"/>
-                            <a:ext cx="5762625" cy="5181600"/>
+                            <a:ext cx="5805805" cy="5186680"/>
                           </a:xfrm>
                           <a:prstGeom prst="rect">
                             <a:avLst/>
                           </a:prstGeom>
-                          <a:noFill/>
-                          <a:ln>
-                            <a:noFill/>
-                          </a:ln>
                         </pic:spPr>
                       </pic:pic>
                     </a:graphicData>
@@ -2546,380 +2481,6 @@
                 <w:color w:val="808080" w:themeColor="background1" w:themeShade="80"/>
               </w:rPr>
             </w:pPr>
-          </w:p>
-          <w:p>
-            <w:pPr>
-              <w:pStyle w:val="Cabealho"/>
-              <w:tabs>
-                <w:tab w:val="clear" w:pos="4252"/>
-                <w:tab w:val="clear" w:pos="8504"/>
-                <w:tab w:val="left" w:pos="395"/>
-              </w:tabs>
-              <w:jc w:val="both"/>
-              <w:rPr>
-                <w:rFonts w:ascii="Arial" w:hAnsi="Arial" w:cs="Arial"/>
-                <w:b/>
-                <w:bCs/>
-                <w:color w:val="808080" w:themeColor="background1" w:themeShade="80"/>
-              </w:rPr>
-            </w:pPr>
-          </w:p>
-          <w:p>
-            <w:pPr>
-              <w:pStyle w:val="Cabealho"/>
-              <w:tabs>
-                <w:tab w:val="clear" w:pos="4252"/>
-                <w:tab w:val="clear" w:pos="8504"/>
-                <w:tab w:val="left" w:pos="395"/>
-              </w:tabs>
-              <w:jc w:val="both"/>
-              <w:rPr>
-                <w:rFonts w:ascii="Arial" w:hAnsi="Arial" w:cs="Arial"/>
-                <w:b/>
-                <w:bCs/>
-                <w:color w:val="808080" w:themeColor="background1" w:themeShade="80"/>
-              </w:rPr>
-            </w:pPr>
-          </w:p>
-          <w:p>
-            <w:pPr>
-              <w:pStyle w:val="Cabealho"/>
-              <w:tabs>
-                <w:tab w:val="clear" w:pos="4252"/>
-                <w:tab w:val="clear" w:pos="8504"/>
-                <w:tab w:val="left" w:pos="395"/>
-              </w:tabs>
-              <w:jc w:val="both"/>
-              <w:rPr>
-                <w:rFonts w:ascii="Arial" w:hAnsi="Arial" w:cs="Arial"/>
-                <w:b/>
-                <w:bCs/>
-                <w:color w:val="808080" w:themeColor="background1" w:themeShade="80"/>
-              </w:rPr>
-            </w:pPr>
-          </w:p>
-          <w:p>
-            <w:pPr>
-              <w:pStyle w:val="Cabealho"/>
-              <w:tabs>
-                <w:tab w:val="clear" w:pos="4252"/>
-                <w:tab w:val="clear" w:pos="8504"/>
-                <w:tab w:val="left" w:pos="395"/>
-              </w:tabs>
-              <w:jc w:val="both"/>
-              <w:rPr>
-                <w:rFonts w:ascii="Arial" w:hAnsi="Arial" w:cs="Arial"/>
-                <w:b/>
-                <w:bCs/>
-                <w:color w:val="808080" w:themeColor="background1" w:themeShade="80"/>
-              </w:rPr>
-            </w:pPr>
-          </w:p>
-          <w:p>
-            <w:pPr>
-              <w:pStyle w:val="Cabealho"/>
-              <w:tabs>
-                <w:tab w:val="clear" w:pos="4252"/>
-                <w:tab w:val="clear" w:pos="8504"/>
-                <w:tab w:val="left" w:pos="395"/>
-              </w:tabs>
-              <w:jc w:val="both"/>
-              <w:rPr>
-                <w:rFonts w:ascii="Arial" w:hAnsi="Arial" w:cs="Arial"/>
-                <w:b/>
-                <w:bCs/>
-                <w:color w:val="808080" w:themeColor="background1" w:themeShade="80"/>
-              </w:rPr>
-            </w:pPr>
-          </w:p>
-          <w:p>
-            <w:pPr>
-              <w:pStyle w:val="Cabealho"/>
-              <w:tabs>
-                <w:tab w:val="clear" w:pos="4252"/>
-                <w:tab w:val="clear" w:pos="8504"/>
-                <w:tab w:val="left" w:pos="395"/>
-              </w:tabs>
-              <w:jc w:val="both"/>
-              <w:rPr>
-                <w:rFonts w:ascii="Arial" w:hAnsi="Arial" w:cs="Arial"/>
-                <w:b/>
-                <w:bCs/>
-                <w:color w:val="808080" w:themeColor="background1" w:themeShade="80"/>
-              </w:rPr>
-            </w:pPr>
-          </w:p>
-          <w:p>
-            <w:pPr>
-              <w:pStyle w:val="Cabealho"/>
-              <w:tabs>
-                <w:tab w:val="clear" w:pos="4252"/>
-                <w:tab w:val="clear" w:pos="8504"/>
-                <w:tab w:val="left" w:pos="395"/>
-              </w:tabs>
-              <w:jc w:val="both"/>
-              <w:rPr>
-                <w:rFonts w:ascii="Arial" w:hAnsi="Arial" w:cs="Arial"/>
-                <w:b/>
-                <w:bCs/>
-                <w:color w:val="808080" w:themeColor="background1" w:themeShade="80"/>
-              </w:rPr>
-            </w:pPr>
-          </w:p>
-          <w:p>
-            <w:pPr>
-              <w:pStyle w:val="Cabealho"/>
-              <w:tabs>
-                <w:tab w:val="clear" w:pos="4252"/>
-                <w:tab w:val="clear" w:pos="8504"/>
-                <w:tab w:val="left" w:pos="395"/>
-              </w:tabs>
-              <w:jc w:val="both"/>
-              <w:rPr>
-                <w:rFonts w:ascii="Arial" w:hAnsi="Arial" w:cs="Arial"/>
-                <w:b/>
-                <w:bCs/>
-                <w:color w:val="808080" w:themeColor="background1" w:themeShade="80"/>
-              </w:rPr>
-            </w:pPr>
-          </w:p>
-          <w:p>
-            <w:pPr>
-              <w:pStyle w:val="Cabealho"/>
-              <w:tabs>
-                <w:tab w:val="clear" w:pos="4252"/>
-                <w:tab w:val="clear" w:pos="8504"/>
-                <w:tab w:val="left" w:pos="395"/>
-              </w:tabs>
-              <w:jc w:val="both"/>
-              <w:rPr>
-                <w:rFonts w:ascii="Arial" w:hAnsi="Arial" w:cs="Arial"/>
-                <w:b/>
-                <w:bCs/>
-                <w:color w:val="808080" w:themeColor="background1" w:themeShade="80"/>
-              </w:rPr>
-            </w:pPr>
-          </w:p>
-          <w:p>
-            <w:pPr>
-              <w:pStyle w:val="Cabealho"/>
-              <w:tabs>
-                <w:tab w:val="clear" w:pos="4252"/>
-                <w:tab w:val="clear" w:pos="8504"/>
-                <w:tab w:val="left" w:pos="395"/>
-              </w:tabs>
-              <w:jc w:val="both"/>
-              <w:rPr>
-                <w:rFonts w:ascii="Arial" w:hAnsi="Arial" w:cs="Arial"/>
-                <w:b/>
-                <w:bCs/>
-                <w:color w:val="808080" w:themeColor="background1" w:themeShade="80"/>
-              </w:rPr>
-            </w:pPr>
-          </w:p>
-          <w:p>
-            <w:pPr>
-              <w:pStyle w:val="Cabealho"/>
-              <w:tabs>
-                <w:tab w:val="clear" w:pos="4252"/>
-                <w:tab w:val="clear" w:pos="8504"/>
-                <w:tab w:val="left" w:pos="395"/>
-              </w:tabs>
-              <w:jc w:val="both"/>
-              <w:rPr>
-                <w:rFonts w:ascii="Arial" w:hAnsi="Arial" w:cs="Arial"/>
-                <w:b/>
-                <w:bCs/>
-                <w:color w:val="808080" w:themeColor="background1" w:themeShade="80"/>
-              </w:rPr>
-            </w:pPr>
-          </w:p>
-          <w:p>
-            <w:pPr>
-              <w:pStyle w:val="Cabealho"/>
-              <w:tabs>
-                <w:tab w:val="clear" w:pos="4252"/>
-                <w:tab w:val="clear" w:pos="8504"/>
-                <w:tab w:val="left" w:pos="395"/>
-              </w:tabs>
-              <w:jc w:val="both"/>
-              <w:rPr>
-                <w:rFonts w:ascii="Arial" w:hAnsi="Arial" w:cs="Arial"/>
-                <w:b/>
-                <w:bCs/>
-                <w:color w:val="808080" w:themeColor="background1" w:themeShade="80"/>
-              </w:rPr>
-            </w:pPr>
-          </w:p>
-          <w:p>
-            <w:pPr>
-              <w:pStyle w:val="Cabealho"/>
-              <w:tabs>
-                <w:tab w:val="clear" w:pos="4252"/>
-                <w:tab w:val="clear" w:pos="8504"/>
-                <w:tab w:val="left" w:pos="395"/>
-              </w:tabs>
-              <w:jc w:val="both"/>
-              <w:rPr>
-                <w:rFonts w:ascii="Arial" w:hAnsi="Arial" w:cs="Arial"/>
-                <w:b/>
-                <w:bCs/>
-                <w:color w:val="808080" w:themeColor="background1" w:themeShade="80"/>
-              </w:rPr>
-            </w:pPr>
-          </w:p>
-          <w:p>
-            <w:pPr>
-              <w:pStyle w:val="Cabealho"/>
-              <w:tabs>
-                <w:tab w:val="clear" w:pos="4252"/>
-                <w:tab w:val="clear" w:pos="8504"/>
-                <w:tab w:val="left" w:pos="395"/>
-              </w:tabs>
-              <w:jc w:val="both"/>
-              <w:rPr>
-                <w:rFonts w:ascii="Arial" w:hAnsi="Arial" w:cs="Arial"/>
-                <w:b/>
-                <w:bCs/>
-                <w:color w:val="808080" w:themeColor="background1" w:themeShade="80"/>
-              </w:rPr>
-            </w:pPr>
-          </w:p>
-          <w:p>
-            <w:pPr>
-              <w:pStyle w:val="Cabealho"/>
-              <w:tabs>
-                <w:tab w:val="clear" w:pos="4252"/>
-                <w:tab w:val="clear" w:pos="8504"/>
-                <w:tab w:val="left" w:pos="395"/>
-              </w:tabs>
-              <w:jc w:val="both"/>
-              <w:rPr>
-                <w:rFonts w:ascii="Arial" w:hAnsi="Arial" w:cs="Arial"/>
-                <w:b/>
-                <w:bCs/>
-                <w:color w:val="808080" w:themeColor="background1" w:themeShade="80"/>
-              </w:rPr>
-            </w:pPr>
-          </w:p>
-          <w:p>
-            <w:pPr>
-              <w:pStyle w:val="Cabealho"/>
-              <w:tabs>
-                <w:tab w:val="clear" w:pos="4252"/>
-                <w:tab w:val="clear" w:pos="8504"/>
-                <w:tab w:val="left" w:pos="395"/>
-              </w:tabs>
-              <w:jc w:val="both"/>
-              <w:rPr>
-                <w:rFonts w:ascii="Arial" w:hAnsi="Arial" w:cs="Arial"/>
-                <w:b/>
-                <w:bCs/>
-                <w:color w:val="808080" w:themeColor="background1" w:themeShade="80"/>
-              </w:rPr>
-            </w:pPr>
-          </w:p>
-          <w:p>
-            <w:pPr>
-              <w:pStyle w:val="Cabealho"/>
-              <w:tabs>
-                <w:tab w:val="clear" w:pos="4252"/>
-                <w:tab w:val="clear" w:pos="8504"/>
-                <w:tab w:val="left" w:pos="395"/>
-              </w:tabs>
-              <w:jc w:val="both"/>
-              <w:rPr>
-                <w:rFonts w:ascii="Arial" w:hAnsi="Arial" w:cs="Arial"/>
-                <w:b/>
-                <w:bCs/>
-                <w:color w:val="808080" w:themeColor="background1" w:themeShade="80"/>
-              </w:rPr>
-            </w:pPr>
-          </w:p>
-          <w:p>
-            <w:pPr>
-              <w:pStyle w:val="Cabealho"/>
-              <w:tabs>
-                <w:tab w:val="clear" w:pos="4252"/>
-                <w:tab w:val="clear" w:pos="8504"/>
-                <w:tab w:val="left" w:pos="395"/>
-              </w:tabs>
-              <w:jc w:val="both"/>
-              <w:rPr>
-                <w:rFonts w:ascii="Arial" w:hAnsi="Arial" w:cs="Arial"/>
-                <w:b/>
-                <w:bCs/>
-                <w:color w:val="808080" w:themeColor="background1" w:themeShade="80"/>
-              </w:rPr>
-            </w:pPr>
-          </w:p>
-          <w:p>
-            <w:pPr>
-              <w:pStyle w:val="Cabealho"/>
-              <w:tabs>
-                <w:tab w:val="clear" w:pos="4252"/>
-                <w:tab w:val="clear" w:pos="8504"/>
-                <w:tab w:val="left" w:pos="395"/>
-              </w:tabs>
-              <w:jc w:val="both"/>
-              <w:rPr>
-                <w:rFonts w:ascii="Arial" w:hAnsi="Arial" w:cs="Arial"/>
-                <w:b/>
-                <w:bCs/>
-                <w:color w:val="808080" w:themeColor="background1" w:themeShade="80"/>
-              </w:rPr>
-            </w:pPr>
-          </w:p>
-          <w:p>
-            <w:pPr>
-              <w:pStyle w:val="Cabealho"/>
-              <w:tabs>
-                <w:tab w:val="clear" w:pos="4252"/>
-                <w:tab w:val="clear" w:pos="8504"/>
-                <w:tab w:val="left" w:pos="395"/>
-              </w:tabs>
-              <w:jc w:val="both"/>
-              <w:rPr>
-                <w:rFonts w:ascii="Arial" w:hAnsi="Arial" w:cs="Arial"/>
-                <w:b/>
-                <w:bCs/>
-                <w:color w:val="808080" w:themeColor="background1" w:themeShade="80"/>
-              </w:rPr>
-            </w:pPr>
-          </w:p>
-          <w:p>
-            <w:pPr>
-              <w:pStyle w:val="Cabealho"/>
-              <w:tabs>
-                <w:tab w:val="clear" w:pos="4252"/>
-                <w:tab w:val="clear" w:pos="8504"/>
-                <w:tab w:val="left" w:pos="395"/>
-              </w:tabs>
-              <w:jc w:val="both"/>
-              <w:rPr>
-                <w:rFonts w:ascii="Arial" w:hAnsi="Arial" w:cs="Arial"/>
-                <w:b/>
-                <w:bCs/>
-                <w:color w:val="808080" w:themeColor="background1" w:themeShade="80"/>
-              </w:rPr>
-            </w:pPr>
-          </w:p>
-          <w:p>
-            <w:pPr>
-              <w:pStyle w:val="Cabealho"/>
-              <w:tabs>
-                <w:tab w:val="clear" w:pos="4252"/>
-                <w:tab w:val="clear" w:pos="8504"/>
-                <w:tab w:val="left" w:pos="395"/>
-              </w:tabs>
-              <w:jc w:val="both"/>
-              <w:rPr>
-                <w:rFonts w:ascii="Arial" w:hAnsi="Arial" w:cs="Arial"/>
-                <w:b/>
-                <w:bCs/>
-                <w:color w:val="808080" w:themeColor="background1" w:themeShade="80"/>
-              </w:rPr>
-            </w:pPr>
             <w:r>
               <w:rPr>
                 <w:rFonts w:ascii="Arial" w:hAnsi="Arial" w:cs="Arial"/>
@@ -2929,11 +2490,12 @@
                 <w:color w:val="808080" w:themeColor="background1" w:themeShade="80"/>
                 <w:lang w:eastAsia="pt-BR"/>
               </w:rPr>
+              <w:lastRenderedPageBreak/>
               <w:drawing>
-                <wp:inline distT="0" distB="0" distL="0" distR="0" wp14:anchorId="683F898E" wp14:editId="688CF9FB">
-                  <wp:extent cx="5762625" cy="5181600"/>
+                <wp:inline distT="0" distB="0" distL="0" distR="0">
+                  <wp:extent cx="5805805" cy="5231765"/>
                   <wp:effectExtent l="0" t="0" r="0" b="0"/>
-                  <wp:docPr id="10" name="Imagem 10" descr="C:\Users\Otávio\Documents\Documentos-TCC-Projeto\Arquivos\4.3 Casos de Uso\Caso de Uso 35\prototipo_35_3.png"/>
+                  <wp:docPr id="4" name="Imagem 4"/>
                   <wp:cNvGraphicFramePr>
                     <a:graphicFrameLocks xmlns:a="http://schemas.openxmlformats.org/drawingml/2006/main" noChangeAspect="1"/>
                   </wp:cNvGraphicFramePr>
@@ -2941,10 +2503,8 @@
                     <a:graphicData uri="http://schemas.openxmlformats.org/drawingml/2006/picture">
                       <pic:pic xmlns:pic="http://schemas.openxmlformats.org/drawingml/2006/picture">
                         <pic:nvPicPr>
-                          <pic:cNvPr id="0" name="Picture 6" descr="C:\Users\Otávio\Documents\Documentos-TCC-Projeto\Arquivos\4.3 Casos de Uso\Caso de Uso 35\prototipo_35_3.png"/>
-                          <pic:cNvPicPr>
-                            <a:picLocks noChangeAspect="1" noChangeArrowheads="1"/>
-                          </pic:cNvPicPr>
+                          <pic:cNvPr id="0" name="UC35 3.png"/>
+                          <pic:cNvPicPr/>
                         </pic:nvPicPr>
                         <pic:blipFill>
                           <a:blip r:embed="rId11">
@@ -2954,23 +2514,18 @@
                               </a:ext>
                             </a:extLst>
                           </a:blip>
-                          <a:srcRect/>
                           <a:stretch>
                             <a:fillRect/>
                           </a:stretch>
                         </pic:blipFill>
-                        <pic:spPr bwMode="auto">
+                        <pic:spPr>
                           <a:xfrm>
                             <a:off x="0" y="0"/>
-                            <a:ext cx="5762625" cy="5181600"/>
+                            <a:ext cx="5805805" cy="5231765"/>
                           </a:xfrm>
                           <a:prstGeom prst="rect">
                             <a:avLst/>
                           </a:prstGeom>
-                          <a:noFill/>
-                          <a:ln>
-                            <a:noFill/>
-                          </a:ln>
                         </pic:spPr>
                       </pic:pic>
                     </a:graphicData>
@@ -3335,6 +2890,25 @@
                 <w:color w:val="808080" w:themeColor="background1" w:themeShade="80"/>
               </w:rPr>
             </w:pPr>
+          </w:p>
+          <w:p>
+            <w:pPr>
+              <w:pStyle w:val="Cabealho"/>
+              <w:tabs>
+                <w:tab w:val="clear" w:pos="4252"/>
+                <w:tab w:val="clear" w:pos="8504"/>
+                <w:tab w:val="left" w:pos="395"/>
+              </w:tabs>
+              <w:jc w:val="both"/>
+              <w:rPr>
+                <w:rFonts w:ascii="Arial" w:hAnsi="Arial" w:cs="Arial"/>
+                <w:b/>
+                <w:bCs/>
+                <w:color w:val="808080" w:themeColor="background1" w:themeShade="80"/>
+              </w:rPr>
+            </w:pPr>
+            <w:bookmarkStart w:id="0" w:name="_GoBack"/>
+            <w:bookmarkEnd w:id="0"/>
           </w:p>
         </w:tc>
       </w:tr>
@@ -3834,10 +3408,16 @@
             <w:rPr>
               <w:rFonts w:ascii="Arial" w:hAnsi="Arial" w:cs="Arial"/>
             </w:rPr>
-            <w:t xml:space="preserve"> Machines</w:t>
+            <w:t xml:space="preserve"> </w:t>
           </w:r>
-          <w:bookmarkStart w:id="0" w:name="_GoBack"/>
-          <w:bookmarkEnd w:id="0"/>
+          <w:proofErr w:type="spellStart"/>
+          <w:r>
+            <w:rPr>
+              <w:rFonts w:ascii="Arial" w:hAnsi="Arial" w:cs="Arial"/>
+            </w:rPr>
+            <w:t>Machines</w:t>
+          </w:r>
+          <w:proofErr w:type="spellEnd"/>
         </w:p>
       </w:tc>
     </w:tr>
@@ -7513,7 +7093,7 @@
 </file>
 
 <file path=customXml/itemProps1.xml><?xml version="1.0" encoding="utf-8"?>
-<ds:datastoreItem xmlns:ds="http://schemas.openxmlformats.org/officeDocument/2006/customXml" ds:itemID="{17268740-8339-439D-9045-8794CABF4A07}">
+<ds:datastoreItem xmlns:ds="http://schemas.openxmlformats.org/officeDocument/2006/customXml" ds:itemID="{B23EFCAF-0C77-424D-8343-D08BDC1BE5D8}">
   <ds:schemaRefs>
     <ds:schemaRef ds:uri="http://schemas.openxmlformats.org/officeDocument/2006/bibliography"/>
   </ds:schemaRefs>

--- a/4.3 Caso de Uso - UC-35 Editar máquina.docx
+++ b/4.3 Caso de Uso - UC-35 Editar máquina.docx
@@ -172,15 +172,7 @@
                 <w:b/>
                 <w:bCs/>
               </w:rPr>
-              <w:t xml:space="preserve">EDITAR </w:t>
-            </w:r>
-            <w:r>
-              <w:rPr>
-                <w:rFonts w:ascii="Arial" w:hAnsi="Arial" w:cs="Arial"/>
-                <w:b/>
-                <w:bCs/>
-              </w:rPr>
-              <w:t>MÁQUINA</w:t>
+              <w:t>EDITAR MÁQUINA</w:t>
             </w:r>
           </w:p>
         </w:tc>
@@ -412,43 +404,7 @@
                 <w:sz w:val="20"/>
                 <w:szCs w:val="20"/>
               </w:rPr>
-              <w:t xml:space="preserve">Deve haver registros de </w:t>
-            </w:r>
-            <w:r>
-              <w:rPr>
-                <w:rFonts w:ascii="Tahoma" w:hAnsi="Tahoma" w:cs="Tahoma"/>
-                <w:color w:val="000000" w:themeColor="text1"/>
-                <w:sz w:val="20"/>
-                <w:szCs w:val="20"/>
-              </w:rPr>
-              <w:t>máquinas</w:t>
-            </w:r>
-            <w:r>
-              <w:rPr>
-                <w:rFonts w:ascii="Tahoma" w:hAnsi="Tahoma" w:cs="Tahoma"/>
-                <w:color w:val="000000" w:themeColor="text1"/>
-                <w:sz w:val="20"/>
-                <w:szCs w:val="20"/>
-              </w:rPr>
-              <w:t xml:space="preserve"> previam</w:t>
-            </w:r>
-            <w:r>
-              <w:rPr>
-                <w:rFonts w:ascii="Tahoma" w:hAnsi="Tahoma" w:cs="Tahoma"/>
-                <w:color w:val="000000" w:themeColor="text1"/>
-                <w:sz w:val="20"/>
-                <w:szCs w:val="20"/>
-              </w:rPr>
-              <w:t>ente cadastrados [Caso de Uso 33</w:t>
-            </w:r>
-            <w:r>
-              <w:rPr>
-                <w:rFonts w:ascii="Tahoma" w:hAnsi="Tahoma" w:cs="Tahoma"/>
-                <w:color w:val="000000" w:themeColor="text1"/>
-                <w:sz w:val="20"/>
-                <w:szCs w:val="20"/>
-              </w:rPr>
-              <w:t>]</w:t>
+              <w:t>Deve haver registros de máquinas previamente cadastrados [Caso de Uso 33]</w:t>
             </w:r>
           </w:p>
           <w:p>
@@ -587,34 +543,7 @@
                 <w:sz w:val="20"/>
                 <w:szCs w:val="20"/>
               </w:rPr>
-              <w:t>bus</w:t>
-            </w:r>
-            <w:r>
-              <w:rPr>
-                <w:rFonts w:ascii="Tahoma" w:hAnsi="Tahoma" w:cs="Tahoma"/>
-                <w:color w:val="000000" w:themeColor="text1"/>
-                <w:sz w:val="20"/>
-                <w:szCs w:val="20"/>
-              </w:rPr>
-              <w:t xml:space="preserve">ca as informações detalhadas da máquina </w:t>
-            </w:r>
-            <w:r>
-              <w:rPr>
-                <w:rFonts w:ascii="Tahoma" w:hAnsi="Tahoma" w:cs="Tahoma"/>
-                <w:color w:val="000000" w:themeColor="text1"/>
-                <w:sz w:val="20"/>
-                <w:szCs w:val="20"/>
-              </w:rPr>
-              <w:t>requisitada</w:t>
-            </w:r>
-            <w:r>
-              <w:rPr>
-                <w:rFonts w:ascii="Tahoma" w:hAnsi="Tahoma" w:cs="Tahoma"/>
-                <w:color w:val="000000" w:themeColor="text1"/>
-                <w:sz w:val="20"/>
-                <w:szCs w:val="20"/>
-              </w:rPr>
-              <w:t>.</w:t>
+              <w:t>busca as informações detalhadas da máquina requisitada.</w:t>
             </w:r>
           </w:p>
           <w:p>
@@ -640,43 +569,7 @@
                 <w:sz w:val="20"/>
                 <w:szCs w:val="20"/>
               </w:rPr>
-              <w:t>Siste</w:t>
-            </w:r>
-            <w:r>
-              <w:rPr>
-                <w:rFonts w:ascii="Tahoma" w:hAnsi="Tahoma" w:cs="Tahoma"/>
-                <w:color w:val="000000" w:themeColor="text1"/>
-                <w:sz w:val="20"/>
-                <w:szCs w:val="20"/>
-              </w:rPr>
-              <w:t>ma exibe os detalhes da máquina.</w:t>
-            </w:r>
-            <w:r>
-              <w:rPr>
-                <w:rFonts w:ascii="Tahoma" w:hAnsi="Tahoma" w:cs="Tahoma"/>
-                <w:color w:val="000000" w:themeColor="text1"/>
-                <w:sz w:val="20"/>
-                <w:szCs w:val="20"/>
-              </w:rPr>
-              <w:t xml:space="preserve"> [2.1]</w:t>
-            </w:r>
-            <w:r>
-              <w:rPr>
-                <w:rFonts w:ascii="Tahoma" w:hAnsi="Tahoma" w:cs="Tahoma"/>
-                <w:color w:val="000000" w:themeColor="text1"/>
-                <w:sz w:val="20"/>
-                <w:szCs w:val="20"/>
-              </w:rPr>
-              <w:t xml:space="preserve"> e</w:t>
-            </w:r>
-            <w:r>
-              <w:rPr>
-                <w:rFonts w:ascii="Tahoma" w:hAnsi="Tahoma" w:cs="Tahoma"/>
-                <w:color w:val="000000" w:themeColor="text1"/>
-                <w:sz w:val="20"/>
-                <w:szCs w:val="20"/>
-              </w:rPr>
-              <w:t xml:space="preserve"> [2.2]</w:t>
+              <w:t>Sistema exibe os detalhes da máquina. [2.1], [2.2] e [2.3]</w:t>
             </w:r>
           </w:p>
           <w:p>
@@ -720,16 +613,7 @@
                 <w:sz w:val="20"/>
                 <w:szCs w:val="20"/>
               </w:rPr>
-              <w:t>altera as informações desejadas</w:t>
-            </w:r>
-            <w:r>
-              <w:rPr>
-                <w:rFonts w:ascii="Tahoma" w:hAnsi="Tahoma" w:cs="Tahoma"/>
-                <w:color w:val="000000" w:themeColor="text1"/>
-                <w:sz w:val="20"/>
-                <w:szCs w:val="20"/>
-              </w:rPr>
-              <w:t>.</w:t>
+              <w:t>altera as informações desejadas.</w:t>
             </w:r>
           </w:p>
           <w:p>
@@ -755,70 +639,7 @@
                 <w:sz w:val="20"/>
                 <w:szCs w:val="20"/>
               </w:rPr>
-              <w:t>Ator</w:t>
-            </w:r>
-            <w:r>
-              <w:rPr>
-                <w:rFonts w:ascii="Tahoma" w:hAnsi="Tahoma" w:cs="Tahoma"/>
-                <w:color w:val="000000" w:themeColor="text1"/>
-                <w:sz w:val="20"/>
-                <w:szCs w:val="20"/>
-              </w:rPr>
-              <w:t xml:space="preserve"> clica no botão Salvar</w:t>
-            </w:r>
-            <w:r>
-              <w:rPr>
-                <w:rFonts w:ascii="Tahoma" w:hAnsi="Tahoma" w:cs="Tahoma"/>
-                <w:color w:val="000000" w:themeColor="text1"/>
-                <w:sz w:val="20"/>
-                <w:szCs w:val="20"/>
-              </w:rPr>
-              <w:t xml:space="preserve"> [4</w:t>
-            </w:r>
-            <w:r>
-              <w:rPr>
-                <w:rFonts w:ascii="Tahoma" w:hAnsi="Tahoma" w:cs="Tahoma"/>
-                <w:color w:val="000000" w:themeColor="text1"/>
-                <w:sz w:val="20"/>
-                <w:szCs w:val="20"/>
-              </w:rPr>
-              <w:t>.1]</w:t>
-            </w:r>
-            <w:r>
-              <w:rPr>
-                <w:rFonts w:ascii="Tahoma" w:hAnsi="Tahoma" w:cs="Tahoma"/>
-                <w:color w:val="000000" w:themeColor="text1"/>
-                <w:sz w:val="20"/>
-                <w:szCs w:val="20"/>
-              </w:rPr>
-              <w:t>, [4</w:t>
-            </w:r>
-            <w:r>
-              <w:rPr>
-                <w:rFonts w:ascii="Tahoma" w:hAnsi="Tahoma" w:cs="Tahoma"/>
-                <w:color w:val="000000" w:themeColor="text1"/>
-                <w:sz w:val="20"/>
-                <w:szCs w:val="20"/>
-              </w:rPr>
-              <w:t>.2] e</w:t>
-            </w:r>
-            <w:r>
-              <w:rPr>
-                <w:rFonts w:ascii="Tahoma" w:hAnsi="Tahoma" w:cs="Tahoma"/>
-                <w:color w:val="000000" w:themeColor="text1"/>
-                <w:sz w:val="20"/>
-                <w:szCs w:val="20"/>
-              </w:rPr>
-              <w:t xml:space="preserve"> [4</w:t>
-            </w:r>
-            <w:r>
-              <w:rPr>
-                <w:rFonts w:ascii="Tahoma" w:hAnsi="Tahoma" w:cs="Tahoma"/>
-                <w:color w:val="000000" w:themeColor="text1"/>
-                <w:sz w:val="20"/>
-                <w:szCs w:val="20"/>
-              </w:rPr>
-              <w:t>.3</w:t>
+              <w:t>Ator clica no botão Salvar [4.1], [4.2] e [4.3</w:t>
             </w:r>
             <w:proofErr w:type="gramStart"/>
             <w:r>
@@ -864,16 +685,7 @@
                 <w:sz w:val="20"/>
                 <w:szCs w:val="20"/>
               </w:rPr>
-              <w:t>exibe mensagem de sucesso</w:t>
-            </w:r>
-            <w:r>
-              <w:rPr>
-                <w:rFonts w:ascii="Tahoma" w:hAnsi="Tahoma" w:cs="Tahoma"/>
-                <w:color w:val="000000" w:themeColor="text1"/>
-                <w:sz w:val="20"/>
-                <w:szCs w:val="20"/>
-              </w:rPr>
-              <w:t>.</w:t>
+              <w:t>exibe mensagem de sucesso.</w:t>
             </w:r>
           </w:p>
           <w:p>
@@ -1209,7 +1021,133 @@
           </w:p>
           <w:p>
             <w:pPr>
+              <w:pStyle w:val="PargrafodaLista"/>
               <w:spacing w:after="0"/>
+              <w:ind w:left="1068"/>
+              <w:rPr>
+                <w:rFonts w:ascii="Tahoma" w:hAnsi="Tahoma" w:cs="Tahoma"/>
+                <w:b/>
+                <w:color w:val="000000" w:themeColor="text1"/>
+                <w:sz w:val="20"/>
+                <w:szCs w:val="20"/>
+                <w:u w:val="single"/>
+              </w:rPr>
+            </w:pPr>
+          </w:p>
+          <w:p>
+            <w:pPr>
+              <w:spacing w:after="0"/>
+              <w:rPr>
+                <w:rFonts w:ascii="Tahoma" w:hAnsi="Tahoma" w:cs="Tahoma"/>
+                <w:b/>
+                <w:color w:val="000000" w:themeColor="text1"/>
+                <w:sz w:val="20"/>
+                <w:szCs w:val="20"/>
+                <w:u w:val="single"/>
+              </w:rPr>
+            </w:pPr>
+            <w:r>
+              <w:rPr>
+                <w:rFonts w:ascii="Tahoma" w:hAnsi="Tahoma" w:cs="Tahoma"/>
+                <w:b/>
+                <w:color w:val="000000" w:themeColor="text1"/>
+                <w:sz w:val="20"/>
+                <w:szCs w:val="20"/>
+                <w:u w:val="single"/>
+              </w:rPr>
+              <w:t>2.3</w:t>
+            </w:r>
+            <w:r>
+              <w:rPr>
+                <w:rFonts w:ascii="Tahoma" w:hAnsi="Tahoma" w:cs="Tahoma"/>
+                <w:b/>
+                <w:color w:val="000000" w:themeColor="text1"/>
+                <w:sz w:val="20"/>
+                <w:szCs w:val="20"/>
+                <w:u w:val="single"/>
+              </w:rPr>
+              <w:t xml:space="preserve">. </w:t>
+            </w:r>
+            <w:r>
+              <w:rPr>
+                <w:rFonts w:ascii="Tahoma" w:hAnsi="Tahoma" w:cs="Tahoma"/>
+                <w:b/>
+                <w:color w:val="000000" w:themeColor="text1"/>
+                <w:sz w:val="20"/>
+                <w:szCs w:val="20"/>
+                <w:u w:val="single"/>
+              </w:rPr>
+              <w:t>Ator clica no botão reativar máquina</w:t>
+            </w:r>
+          </w:p>
+          <w:p>
+            <w:pPr>
+              <w:pStyle w:val="PargrafodaLista"/>
+              <w:numPr>
+                <w:ilvl w:val="0"/>
+                <w:numId w:val="25"/>
+              </w:numPr>
+              <w:spacing w:after="0"/>
+              <w:rPr>
+                <w:rFonts w:ascii="Tahoma" w:hAnsi="Tahoma" w:cs="Tahoma"/>
+                <w:b/>
+                <w:color w:val="000000" w:themeColor="text1"/>
+                <w:sz w:val="20"/>
+                <w:szCs w:val="20"/>
+                <w:u w:val="single"/>
+              </w:rPr>
+            </w:pPr>
+            <w:r>
+              <w:rPr>
+                <w:rFonts w:ascii="Tahoma" w:hAnsi="Tahoma" w:cs="Tahoma"/>
+                <w:color w:val="000000" w:themeColor="text1"/>
+                <w:sz w:val="20"/>
+                <w:szCs w:val="20"/>
+              </w:rPr>
+              <w:t xml:space="preserve">Sistema </w:t>
+            </w:r>
+            <w:r>
+              <w:rPr>
+                <w:rFonts w:ascii="Tahoma" w:hAnsi="Tahoma" w:cs="Tahoma"/>
+                <w:color w:val="000000" w:themeColor="text1"/>
+                <w:sz w:val="20"/>
+                <w:szCs w:val="20"/>
+              </w:rPr>
+              <w:t>reativa a máquina.</w:t>
+            </w:r>
+          </w:p>
+          <w:p>
+            <w:pPr>
+              <w:pStyle w:val="PargrafodaLista"/>
+              <w:numPr>
+                <w:ilvl w:val="0"/>
+                <w:numId w:val="25"/>
+              </w:numPr>
+              <w:spacing w:after="0"/>
+              <w:rPr>
+                <w:rFonts w:ascii="Tahoma" w:hAnsi="Tahoma" w:cs="Tahoma"/>
+                <w:b/>
+                <w:color w:val="000000" w:themeColor="text1"/>
+                <w:sz w:val="20"/>
+                <w:szCs w:val="20"/>
+                <w:u w:val="single"/>
+              </w:rPr>
+            </w:pPr>
+            <w:r>
+              <w:rPr>
+                <w:rFonts w:ascii="Tahoma" w:hAnsi="Tahoma" w:cs="Tahoma"/>
+                <w:color w:val="000000" w:themeColor="text1"/>
+                <w:sz w:val="20"/>
+                <w:szCs w:val="20"/>
+              </w:rPr>
+              <w:t>Fim do caso de uso.</w:t>
+            </w:r>
+          </w:p>
+          <w:p>
+            <w:pPr>
+              <w:pStyle w:val="PargrafodaLista"/>
+              <w:spacing w:after="0"/>
+              <w:ind w:left="1068"/>
               <w:rPr>
                 <w:rFonts w:ascii="Tahoma" w:hAnsi="Tahoma" w:cs="Tahoma"/>
                 <w:b/>
@@ -1456,16 +1394,7 @@
                 <w:sz w:val="20"/>
                 <w:szCs w:val="20"/>
               </w:rPr>
-              <w:t xml:space="preserve"> do cenário principal</w:t>
-            </w:r>
-            <w:r>
-              <w:rPr>
-                <w:rFonts w:ascii="Tahoma" w:hAnsi="Tahoma" w:cs="Tahoma"/>
-                <w:color w:val="000000" w:themeColor="text1"/>
-                <w:sz w:val="20"/>
-                <w:szCs w:val="20"/>
-              </w:rPr>
-              <w:t>.</w:t>
+              <w:t xml:space="preserve"> do cenário principal.</w:t>
             </w:r>
           </w:p>
           <w:p>
@@ -1501,18 +1430,7 @@
                 <w:szCs w:val="20"/>
                 <w:u w:val="single"/>
               </w:rPr>
-              <w:t>4</w:t>
-            </w:r>
-            <w:r>
-              <w:rPr>
-                <w:rFonts w:ascii="Tahoma" w:hAnsi="Tahoma" w:cs="Tahoma"/>
-                <w:b/>
-                <w:color w:val="000000" w:themeColor="text1"/>
-                <w:sz w:val="20"/>
-                <w:szCs w:val="20"/>
-                <w:u w:val="single"/>
-              </w:rPr>
-              <w:t>.2</w:t>
+              <w:t>4.2</w:t>
             </w:r>
             <w:r>
               <w:rPr>
@@ -1557,16 +1475,7 @@
                 <w:sz w:val="20"/>
                 <w:szCs w:val="20"/>
               </w:rPr>
-              <w:t>os campos que são inválidos</w:t>
-            </w:r>
-            <w:r>
-              <w:rPr>
-                <w:rFonts w:ascii="Tahoma" w:hAnsi="Tahoma" w:cs="Tahoma"/>
-                <w:color w:val="000000" w:themeColor="text1"/>
-                <w:sz w:val="20"/>
-                <w:szCs w:val="20"/>
-              </w:rPr>
-              <w:t>.</w:t>
+              <w:t>os campos que são inválidos.</w:t>
             </w:r>
           </w:p>
           <w:p>
@@ -1611,16 +1520,7 @@
                 <w:sz w:val="20"/>
                 <w:szCs w:val="20"/>
               </w:rPr>
-              <w:t xml:space="preserve"> do cenário principal</w:t>
-            </w:r>
-            <w:r>
-              <w:rPr>
-                <w:rFonts w:ascii="Tahoma" w:hAnsi="Tahoma" w:cs="Tahoma"/>
-                <w:color w:val="000000" w:themeColor="text1"/>
-                <w:sz w:val="20"/>
-                <w:szCs w:val="20"/>
-              </w:rPr>
-              <w:t>.</w:t>
+              <w:t xml:space="preserve"> do cenário principal.</w:t>
             </w:r>
           </w:p>
           <w:p>
@@ -1656,7 +1556,7 @@
                 <w:szCs w:val="20"/>
                 <w:u w:val="single"/>
               </w:rPr>
-              <w:t>4</w:t>
+              <w:t>4.3</w:t>
             </w:r>
             <w:r>
               <w:rPr>
@@ -1667,7 +1567,7 @@
                 <w:szCs w:val="20"/>
                 <w:u w:val="single"/>
               </w:rPr>
-              <w:t>.3</w:t>
+              <w:t xml:space="preserve">. </w:t>
             </w:r>
             <w:r>
               <w:rPr>
@@ -1678,29 +1578,7 @@
                 <w:szCs w:val="20"/>
                 <w:u w:val="single"/>
               </w:rPr>
-              <w:t xml:space="preserve">. </w:t>
-            </w:r>
-            <w:r>
-              <w:rPr>
-                <w:rFonts w:ascii="Tahoma" w:hAnsi="Tahoma" w:cs="Tahoma"/>
-                <w:b/>
-                <w:color w:val="000000" w:themeColor="text1"/>
-                <w:sz w:val="20"/>
-                <w:szCs w:val="20"/>
-                <w:u w:val="single"/>
-              </w:rPr>
-              <w:t xml:space="preserve">Erro no </w:t>
-            </w:r>
-            <w:r>
-              <w:rPr>
-                <w:rFonts w:ascii="Tahoma" w:hAnsi="Tahoma" w:cs="Tahoma"/>
-                <w:b/>
-                <w:color w:val="000000" w:themeColor="text1"/>
-                <w:sz w:val="20"/>
-                <w:szCs w:val="20"/>
-                <w:u w:val="single"/>
-              </w:rPr>
-              <w:t>acesso ao banco de dados</w:t>
+              <w:t>Erro no acesso ao banco de dados</w:t>
             </w:r>
           </w:p>
           <w:p>
@@ -1734,16 +1612,7 @@
                 <w:sz w:val="20"/>
                 <w:szCs w:val="20"/>
               </w:rPr>
-              <w:t>exibe uma mensagem de erro com os detalhes do erro</w:t>
-            </w:r>
-            <w:r>
-              <w:rPr>
-                <w:rFonts w:ascii="Tahoma" w:hAnsi="Tahoma" w:cs="Tahoma"/>
-                <w:color w:val="000000" w:themeColor="text1"/>
-                <w:sz w:val="20"/>
-                <w:szCs w:val="20"/>
-              </w:rPr>
-              <w:t>.</w:t>
+              <w:t>exibe uma mensagem de erro com os detalhes do erro.</w:t>
             </w:r>
           </w:p>
           <w:p>
@@ -1768,16 +1637,7 @@
                 <w:sz w:val="20"/>
                 <w:szCs w:val="20"/>
               </w:rPr>
-              <w:t xml:space="preserve">Sistema </w:t>
-            </w:r>
-            <w:r>
-              <w:rPr>
-                <w:rFonts w:ascii="Tahoma" w:hAnsi="Tahoma" w:cs="Tahoma"/>
-                <w:color w:val="000000" w:themeColor="text1"/>
-                <w:sz w:val="20"/>
-                <w:szCs w:val="20"/>
-              </w:rPr>
-              <w:t xml:space="preserve">volta para o passo </w:t>
+              <w:t xml:space="preserve">Sistema volta para o passo </w:t>
             </w:r>
             <w:proofErr w:type="gramStart"/>
             <w:r>
@@ -1797,16 +1657,7 @@
                 <w:sz w:val="20"/>
                 <w:szCs w:val="20"/>
               </w:rPr>
-              <w:t xml:space="preserve"> do cenário principal</w:t>
-            </w:r>
-            <w:r>
-              <w:rPr>
-                <w:rFonts w:ascii="Tahoma" w:hAnsi="Tahoma" w:cs="Tahoma"/>
-                <w:color w:val="000000" w:themeColor="text1"/>
-                <w:sz w:val="20"/>
-                <w:szCs w:val="20"/>
-              </w:rPr>
-              <w:t>.</w:t>
+              <w:t xml:space="preserve"> do cenário principal.</w:t>
             </w:r>
           </w:p>
           <w:p>
@@ -1855,31 +1706,15 @@
                 <w:b/>
                 <w:bCs/>
               </w:rPr>
-              <w:t>6 – PÓS-</w:t>
-            </w:r>
-            <w:r>
-              <w:rPr>
-                <w:rFonts w:ascii="Arial" w:hAnsi="Arial" w:cs="Arial"/>
-                <w:b/>
-                <w:bCs/>
-              </w:rPr>
-              <w:t>CONDIÇÃ</w:t>
-            </w:r>
-            <w:r>
-              <w:rPr>
-                <w:rFonts w:ascii="Arial" w:hAnsi="Arial" w:cs="Arial"/>
-                <w:b/>
-                <w:bCs/>
-              </w:rPr>
-              <w:t>O (</w:t>
-            </w:r>
-            <w:r>
-              <w:rPr>
-                <w:rFonts w:ascii="Arial" w:hAnsi="Arial" w:cs="Arial"/>
-                <w:b/>
-                <w:bCs/>
-              </w:rPr>
-              <w:t>ÕES)</w:t>
+              <w:t>6 – PÓS-CONDIÇÃ</w:t>
+            </w:r>
+            <w:r>
+              <w:rPr>
+                <w:rFonts w:ascii="Arial" w:hAnsi="Arial" w:cs="Arial"/>
+                <w:b/>
+                <w:bCs/>
+              </w:rPr>
+              <w:t>O (ÕES)</w:t>
             </w:r>
           </w:p>
         </w:tc>
@@ -1926,31 +1761,7 @@
                 <w:bCs/>
                 <w:color w:val="000000" w:themeColor="text1"/>
               </w:rPr>
-              <w:t xml:space="preserve">Dados cadastrais da máquina </w:t>
-            </w:r>
-            <w:r>
-              <w:rPr>
-                <w:rFonts w:ascii="Arial" w:hAnsi="Arial" w:cs="Arial"/>
-                <w:bCs/>
-                <w:color w:val="000000" w:themeColor="text1"/>
-              </w:rPr>
-              <w:t>alterados</w:t>
-            </w:r>
-            <w:r>
-              <w:rPr>
-                <w:rFonts w:ascii="Arial" w:hAnsi="Arial" w:cs="Arial"/>
-                <w:bCs/>
-                <w:color w:val="000000" w:themeColor="text1"/>
-              </w:rPr>
-              <w:t xml:space="preserve"> com sucesso</w:t>
-            </w:r>
-            <w:r>
-              <w:rPr>
-                <w:rFonts w:ascii="Arial" w:hAnsi="Arial" w:cs="Arial"/>
-                <w:bCs/>
-                <w:color w:val="000000" w:themeColor="text1"/>
-              </w:rPr>
-              <w:t>.</w:t>
+              <w:t>Dados cadastrais da máquina alterados com sucesso.</w:t>
             </w:r>
           </w:p>
           <w:p>
@@ -2005,15 +1816,7 @@
                 <w:b/>
                 <w:bCs/>
               </w:rPr>
-              <w:t>DE</w:t>
-            </w:r>
-            <w:r>
-              <w:rPr>
-                <w:rFonts w:ascii="Arial" w:hAnsi="Arial" w:cs="Arial"/>
-                <w:b/>
-                <w:bCs/>
-              </w:rPr>
-              <w:t xml:space="preserve"> </w:t>
+              <w:t xml:space="preserve">DE </w:t>
             </w:r>
             <w:r>
               <w:rPr>
@@ -2111,79 +1914,60 @@
                 <w:sz w:val="20"/>
                 <w:szCs w:val="20"/>
               </w:rPr>
-              <w:t xml:space="preserve"> </w:t>
-            </w:r>
-            <w:r>
-              <w:rPr>
-                <w:rFonts w:ascii="Tahoma" w:hAnsi="Tahoma" w:cs="Tahoma"/>
-                <w:color w:val="000000" w:themeColor="text1"/>
-                <w:sz w:val="20"/>
-                <w:szCs w:val="20"/>
-              </w:rPr>
-              <w:t xml:space="preserve">Uma vez cadastrado uma máquina </w:t>
-            </w:r>
-            <w:r>
-              <w:rPr>
-                <w:rFonts w:ascii="Tahoma" w:hAnsi="Tahoma" w:cs="Tahoma"/>
-                <w:color w:val="000000" w:themeColor="text1"/>
-                <w:sz w:val="20"/>
-                <w:szCs w:val="20"/>
-              </w:rPr>
-              <w:t>com determinado código</w:t>
-            </w:r>
-            <w:r>
-              <w:rPr>
-                <w:rFonts w:ascii="Tahoma" w:hAnsi="Tahoma" w:cs="Tahoma"/>
-                <w:color w:val="000000" w:themeColor="text1"/>
-                <w:sz w:val="20"/>
-                <w:szCs w:val="20"/>
-              </w:rPr>
-              <w:t>,</w:t>
-            </w:r>
-            <w:r>
-              <w:rPr>
-                <w:rFonts w:ascii="Tahoma" w:hAnsi="Tahoma" w:cs="Tahoma"/>
-                <w:color w:val="000000" w:themeColor="text1"/>
-                <w:sz w:val="20"/>
-                <w:szCs w:val="20"/>
-              </w:rPr>
-              <w:t xml:space="preserve"> o mesmo não poderá ser alterado. Na tela de alteração de </w:t>
-            </w:r>
-            <w:r>
-              <w:rPr>
-                <w:rFonts w:ascii="Tahoma" w:hAnsi="Tahoma" w:cs="Tahoma"/>
-                <w:color w:val="000000" w:themeColor="text1"/>
-                <w:sz w:val="20"/>
-                <w:szCs w:val="20"/>
-              </w:rPr>
-              <w:t>máquinas</w:t>
-            </w:r>
-            <w:r>
-              <w:rPr>
-                <w:rFonts w:ascii="Tahoma" w:hAnsi="Tahoma" w:cs="Tahoma"/>
-                <w:color w:val="000000" w:themeColor="text1"/>
-                <w:sz w:val="20"/>
-                <w:szCs w:val="20"/>
-              </w:rPr>
-              <w:t>, este campo ser</w:t>
-            </w:r>
-            <w:r>
-              <w:rPr>
-                <w:rFonts w:ascii="Tahoma" w:hAnsi="Tahoma" w:cs="Tahoma"/>
-                <w:color w:val="000000" w:themeColor="text1"/>
-                <w:sz w:val="20"/>
-                <w:szCs w:val="20"/>
-              </w:rPr>
-              <w:t>á</w:t>
-            </w:r>
-            <w:r>
-              <w:rPr>
-                <w:rFonts w:ascii="Tahoma" w:hAnsi="Tahoma" w:cs="Tahoma"/>
-                <w:color w:val="000000" w:themeColor="text1"/>
-                <w:sz w:val="20"/>
-                <w:szCs w:val="20"/>
-              </w:rPr>
-              <w:t xml:space="preserve"> exibido, mas não deve ser possível altera-lo.</w:t>
+              <w:t xml:space="preserve"> Uma vez cadastrado uma máquina com determinado código, o mesmo não poderá ser alterado. Na tela de alteração de máquinas, este campo será exibido, mas não deve ser possível altera-lo.</w:t>
+            </w:r>
+          </w:p>
+          <w:p>
+            <w:pPr>
+              <w:pStyle w:val="Cabealho"/>
+              <w:tabs>
+                <w:tab w:val="clear" w:pos="4252"/>
+                <w:tab w:val="clear" w:pos="8504"/>
+                <w:tab w:val="left" w:pos="395"/>
+              </w:tabs>
+              <w:jc w:val="both"/>
+              <w:rPr>
+                <w:rFonts w:ascii="Tahoma" w:hAnsi="Tahoma" w:cs="Tahoma"/>
+                <w:color w:val="000000" w:themeColor="text1"/>
+                <w:sz w:val="20"/>
+                <w:szCs w:val="20"/>
+              </w:rPr>
+            </w:pPr>
+          </w:p>
+          <w:p>
+            <w:pPr>
+              <w:pStyle w:val="Cabealho"/>
+              <w:tabs>
+                <w:tab w:val="clear" w:pos="4252"/>
+                <w:tab w:val="clear" w:pos="8504"/>
+                <w:tab w:val="left" w:pos="395"/>
+              </w:tabs>
+              <w:jc w:val="both"/>
+              <w:rPr>
+                <w:rFonts w:ascii="Tahoma" w:hAnsi="Tahoma" w:cs="Tahoma"/>
+                <w:color w:val="000000" w:themeColor="text1"/>
+                <w:sz w:val="20"/>
+                <w:szCs w:val="20"/>
+              </w:rPr>
+            </w:pPr>
+            <w:r>
+              <w:rPr>
+                <w:rFonts w:ascii="Tahoma" w:hAnsi="Tahoma" w:cs="Tahoma"/>
+                <w:b/>
+                <w:color w:val="000000" w:themeColor="text1"/>
+                <w:sz w:val="20"/>
+                <w:szCs w:val="20"/>
+              </w:rPr>
+              <w:t>Regra de Reativação de máquinas:</w:t>
+            </w:r>
+            <w:r>
+              <w:rPr>
+                <w:rFonts w:ascii="Tahoma" w:hAnsi="Tahoma" w:cs="Tahoma"/>
+                <w:color w:val="000000" w:themeColor="text1"/>
+                <w:sz w:val="20"/>
+                <w:szCs w:val="20"/>
+              </w:rPr>
+              <w:t xml:space="preserve"> Só é permitido reativar máquinas que tenham sido inativadas anteriormente.</w:t>
             </w:r>
           </w:p>
           <w:p>
@@ -2237,7 +2021,6 @@
                 <w:b/>
                 <w:bCs/>
               </w:rPr>
-              <w:lastRenderedPageBreak/>
               <w:t xml:space="preserve">8 </w:t>
             </w:r>
             <w:r>
@@ -2254,23 +2037,7 @@
                 <w:b/>
                 <w:bCs/>
               </w:rPr>
-              <w:t>PROTÓTIPOS</w:t>
-            </w:r>
-            <w:r>
-              <w:rPr>
-                <w:rFonts w:ascii="Arial" w:hAnsi="Arial" w:cs="Arial"/>
-                <w:b/>
-                <w:bCs/>
-              </w:rPr>
-              <w:t xml:space="preserve"> DE </w:t>
-            </w:r>
-            <w:r>
-              <w:rPr>
-                <w:rFonts w:ascii="Arial" w:hAnsi="Arial" w:cs="Arial"/>
-                <w:b/>
-                <w:bCs/>
-              </w:rPr>
-              <w:t>TELAS</w:t>
+              <w:t>PROTÓTIPOS DE TELAS</w:t>
             </w:r>
           </w:p>
         </w:tc>
@@ -2307,7 +2074,6 @@
                 <w:bCs/>
                 <w:noProof/>
                 <w:color w:val="808080" w:themeColor="background1" w:themeShade="80"/>
-                <w:lang w:eastAsia="pt-BR"/>
               </w:rPr>
             </w:pPr>
           </w:p>
@@ -2334,13 +2100,12 @@
                 <w:bCs/>
                 <w:noProof/>
                 <w:color w:val="808080" w:themeColor="background1" w:themeShade="80"/>
-                <w:lang w:eastAsia="pt-BR"/>
               </w:rPr>
               <w:drawing>
                 <wp:inline distT="0" distB="0" distL="0" distR="0">
-                  <wp:extent cx="5805805" cy="5308600"/>
+                  <wp:extent cx="5805805" cy="5219065"/>
                   <wp:effectExtent l="0" t="0" r="0" b="0"/>
-                  <wp:docPr id="2" name="Imagem 2"/>
+                  <wp:docPr id="5" name="Imagem 5"/>
                   <wp:cNvGraphicFramePr>
                     <a:graphicFrameLocks xmlns:a="http://schemas.openxmlformats.org/drawingml/2006/main" noChangeAspect="1"/>
                   </wp:cNvGraphicFramePr>
@@ -2366,7 +2131,7 @@
                         <pic:spPr>
                           <a:xfrm>
                             <a:off x="0" y="0"/>
-                            <a:ext cx="5805805" cy="5308600"/>
+                            <a:ext cx="5805805" cy="5219065"/>
                           </a:xfrm>
                           <a:prstGeom prst="rect">
                             <a:avLst/>
@@ -2378,23 +2143,6 @@
                 </wp:inline>
               </w:drawing>
             </w:r>
-          </w:p>
-          <w:p>
-            <w:pPr>
-              <w:pStyle w:val="Cabealho"/>
-              <w:tabs>
-                <w:tab w:val="clear" w:pos="4252"/>
-                <w:tab w:val="clear" w:pos="8504"/>
-                <w:tab w:val="left" w:pos="395"/>
-              </w:tabs>
-              <w:jc w:val="both"/>
-              <w:rPr>
-                <w:rFonts w:ascii="Arial" w:hAnsi="Arial" w:cs="Arial"/>
-                <w:b/>
-                <w:bCs/>
-                <w:color w:val="808080" w:themeColor="background1" w:themeShade="80"/>
-              </w:rPr>
-            </w:pPr>
             <w:r>
               <w:rPr>
                 <w:rFonts w:ascii="Arial" w:hAnsi="Arial" w:cs="Arial"/>
@@ -2402,14 +2150,13 @@
                 <w:bCs/>
                 <w:noProof/>
                 <w:color w:val="808080" w:themeColor="background1" w:themeShade="80"/>
-                <w:lang w:eastAsia="pt-BR"/>
               </w:rPr>
               <w:lastRenderedPageBreak/>
               <w:drawing>
                 <wp:inline distT="0" distB="0" distL="0" distR="0">
-                  <wp:extent cx="5805805" cy="5186680"/>
+                  <wp:extent cx="5805805" cy="5206365"/>
                   <wp:effectExtent l="0" t="0" r="0" b="0"/>
-                  <wp:docPr id="3" name="Imagem 3"/>
+                  <wp:docPr id="6" name="Imagem 6"/>
                   <wp:cNvGraphicFramePr>
                     <a:graphicFrameLocks xmlns:a="http://schemas.openxmlformats.org/drawingml/2006/main" noChangeAspect="1"/>
                   </wp:cNvGraphicFramePr>
@@ -2435,7 +2182,7 @@
                         <pic:spPr>
                           <a:xfrm>
                             <a:off x="0" y="0"/>
-                            <a:ext cx="5805805" cy="5186680"/>
+                            <a:ext cx="5805805" cy="5206365"/>
                           </a:xfrm>
                           <a:prstGeom prst="rect">
                             <a:avLst/>
@@ -2447,40 +2194,6 @@
                 </wp:inline>
               </w:drawing>
             </w:r>
-          </w:p>
-          <w:p>
-            <w:pPr>
-              <w:pStyle w:val="Cabealho"/>
-              <w:tabs>
-                <w:tab w:val="clear" w:pos="4252"/>
-                <w:tab w:val="clear" w:pos="8504"/>
-                <w:tab w:val="left" w:pos="395"/>
-              </w:tabs>
-              <w:jc w:val="both"/>
-              <w:rPr>
-                <w:rFonts w:ascii="Arial" w:hAnsi="Arial" w:cs="Arial"/>
-                <w:b/>
-                <w:bCs/>
-                <w:color w:val="808080" w:themeColor="background1" w:themeShade="80"/>
-              </w:rPr>
-            </w:pPr>
-          </w:p>
-          <w:p>
-            <w:pPr>
-              <w:pStyle w:val="Cabealho"/>
-              <w:tabs>
-                <w:tab w:val="clear" w:pos="4252"/>
-                <w:tab w:val="clear" w:pos="8504"/>
-                <w:tab w:val="left" w:pos="395"/>
-              </w:tabs>
-              <w:jc w:val="both"/>
-              <w:rPr>
-                <w:rFonts w:ascii="Arial" w:hAnsi="Arial" w:cs="Arial"/>
-                <w:b/>
-                <w:bCs/>
-                <w:color w:val="808080" w:themeColor="background1" w:themeShade="80"/>
-              </w:rPr>
-            </w:pPr>
             <w:r>
               <w:rPr>
                 <w:rFonts w:ascii="Arial" w:hAnsi="Arial" w:cs="Arial"/>
@@ -2488,14 +2201,13 @@
                 <w:bCs/>
                 <w:noProof/>
                 <w:color w:val="808080" w:themeColor="background1" w:themeShade="80"/>
-                <w:lang w:eastAsia="pt-BR"/>
               </w:rPr>
               <w:lastRenderedPageBreak/>
               <w:drawing>
                 <wp:inline distT="0" distB="0" distL="0" distR="0">
-                  <wp:extent cx="5805805" cy="5231765"/>
+                  <wp:extent cx="5805805" cy="5212080"/>
                   <wp:effectExtent l="0" t="0" r="0" b="0"/>
-                  <wp:docPr id="4" name="Imagem 4"/>
+                  <wp:docPr id="7" name="Imagem 7"/>
                   <wp:cNvGraphicFramePr>
                     <a:graphicFrameLocks xmlns:a="http://schemas.openxmlformats.org/drawingml/2006/main" noChangeAspect="1"/>
                   </wp:cNvGraphicFramePr>
@@ -2521,7 +2233,7 @@
                         <pic:spPr>
                           <a:xfrm>
                             <a:off x="0" y="0"/>
-                            <a:ext cx="5805805" cy="5231765"/>
+                            <a:ext cx="5805805" cy="5212080"/>
                           </a:xfrm>
                           <a:prstGeom prst="rect">
                             <a:avLst/>
@@ -3007,7 +2719,6 @@
                 <w:bCs/>
                 <w:noProof/>
                 <w:color w:val="808080" w:themeColor="background1" w:themeShade="80"/>
-                <w:lang w:eastAsia="pt-BR"/>
               </w:rPr>
             </w:pPr>
           </w:p>
@@ -3026,7 +2737,6 @@
                 <w:bCs/>
                 <w:noProof/>
                 <w:color w:val="808080" w:themeColor="background1" w:themeShade="80"/>
-                <w:lang w:eastAsia="pt-BR"/>
               </w:rPr>
             </w:pPr>
             <w:r>
@@ -3036,10 +2746,9 @@
                 <w:bCs/>
                 <w:noProof/>
                 <w:color w:val="808080" w:themeColor="background1" w:themeShade="80"/>
-                <w:lang w:eastAsia="pt-BR"/>
               </w:rPr>
               <w:drawing>
-                <wp:inline distT="0" distB="0" distL="0" distR="0" wp14:anchorId="035EF385" wp14:editId="6CB0E6EB">
+                <wp:inline distT="0" distB="0" distL="0" distR="0" wp14:anchorId="556EEC0A" wp14:editId="1B622F1A">
                   <wp:extent cx="5753100" cy="4733925"/>
                   <wp:effectExtent l="0" t="0" r="0" b="0"/>
                   <wp:docPr id="1" name="Imagem 1" descr="C:\Users\Felipe\Documents\Documentos-TCC-Projeto\Arquivos\4.3 Casos de Uso\Caso de Uso 35\diagrama_35.png"/>
@@ -3103,7 +2812,6 @@
                 <w:bCs/>
                 <w:noProof/>
                 <w:color w:val="808080" w:themeColor="background1" w:themeShade="80"/>
-                <w:lang w:eastAsia="pt-BR"/>
               </w:rPr>
             </w:pPr>
           </w:p>
@@ -3183,7 +2891,6 @@
     <w:r>
       <w:rPr>
         <w:noProof/>
-        <w:lang w:eastAsia="pt-BR"/>
       </w:rPr>
       <w:pict>
         <v:shapetype id="_x0000_t32" coordsize="21600,21600" o:spt="32" o:oned="t" path="m,l21600,21600e" filled="f">
@@ -3556,6 +3263,123 @@
     </w:lvl>
   </w:abstractNum>
   <w:abstractNum w:abstractNumId="1">
+    <w:nsid w:val="017D59E8"/>
+    <w:multiLevelType w:val="hybridMultilevel"/>
+    <w:tmpl w:val="C310B450"/>
+    <w:lvl w:ilvl="0" w:tplc="F44E1744">
+      <w:start w:val="1"/>
+      <w:numFmt w:val="decimal"/>
+      <w:lvlText w:val="%1."/>
+      <w:lvlJc w:val="left"/>
+      <w:pPr>
+        <w:tabs>
+          <w:tab w:val="num" w:pos="1068"/>
+        </w:tabs>
+        <w:ind w:left="1068" w:hanging="360"/>
+      </w:pPr>
+      <w:rPr>
+        <w:rFonts w:hint="default"/>
+        <w:b w:val="0"/>
+      </w:rPr>
+    </w:lvl>
+    <w:lvl w:ilvl="1" w:tplc="04160019" w:tentative="1">
+      <w:start w:val="1"/>
+      <w:numFmt w:val="lowerLetter"/>
+      <w:lvlText w:val="%2."/>
+      <w:lvlJc w:val="left"/>
+      <w:pPr>
+        <w:tabs>
+          <w:tab w:val="num" w:pos="2148"/>
+        </w:tabs>
+        <w:ind w:left="2148" w:hanging="360"/>
+      </w:pPr>
+    </w:lvl>
+    <w:lvl w:ilvl="2" w:tplc="0416001B" w:tentative="1">
+      <w:start w:val="1"/>
+      <w:numFmt w:val="lowerRoman"/>
+      <w:lvlText w:val="%3."/>
+      <w:lvlJc w:val="right"/>
+      <w:pPr>
+        <w:tabs>
+          <w:tab w:val="num" w:pos="2868"/>
+        </w:tabs>
+        <w:ind w:left="2868" w:hanging="180"/>
+      </w:pPr>
+    </w:lvl>
+    <w:lvl w:ilvl="3" w:tplc="0416000F" w:tentative="1">
+      <w:start w:val="1"/>
+      <w:numFmt w:val="decimal"/>
+      <w:lvlText w:val="%4."/>
+      <w:lvlJc w:val="left"/>
+      <w:pPr>
+        <w:tabs>
+          <w:tab w:val="num" w:pos="3588"/>
+        </w:tabs>
+        <w:ind w:left="3588" w:hanging="360"/>
+      </w:pPr>
+    </w:lvl>
+    <w:lvl w:ilvl="4" w:tplc="04160019" w:tentative="1">
+      <w:start w:val="1"/>
+      <w:numFmt w:val="lowerLetter"/>
+      <w:lvlText w:val="%5."/>
+      <w:lvlJc w:val="left"/>
+      <w:pPr>
+        <w:tabs>
+          <w:tab w:val="num" w:pos="4308"/>
+        </w:tabs>
+        <w:ind w:left="4308" w:hanging="360"/>
+      </w:pPr>
+    </w:lvl>
+    <w:lvl w:ilvl="5" w:tplc="0416001B" w:tentative="1">
+      <w:start w:val="1"/>
+      <w:numFmt w:val="lowerRoman"/>
+      <w:lvlText w:val="%6."/>
+      <w:lvlJc w:val="right"/>
+      <w:pPr>
+        <w:tabs>
+          <w:tab w:val="num" w:pos="5028"/>
+        </w:tabs>
+        <w:ind w:left="5028" w:hanging="180"/>
+      </w:pPr>
+    </w:lvl>
+    <w:lvl w:ilvl="6" w:tplc="0416000F" w:tentative="1">
+      <w:start w:val="1"/>
+      <w:numFmt w:val="decimal"/>
+      <w:lvlText w:val="%7."/>
+      <w:lvlJc w:val="left"/>
+      <w:pPr>
+        <w:tabs>
+          <w:tab w:val="num" w:pos="5748"/>
+        </w:tabs>
+        <w:ind w:left="5748" w:hanging="360"/>
+      </w:pPr>
+    </w:lvl>
+    <w:lvl w:ilvl="7" w:tplc="04160019" w:tentative="1">
+      <w:start w:val="1"/>
+      <w:numFmt w:val="lowerLetter"/>
+      <w:lvlText w:val="%8."/>
+      <w:lvlJc w:val="left"/>
+      <w:pPr>
+        <w:tabs>
+          <w:tab w:val="num" w:pos="6468"/>
+        </w:tabs>
+        <w:ind w:left="6468" w:hanging="360"/>
+      </w:pPr>
+    </w:lvl>
+    <w:lvl w:ilvl="8" w:tplc="0416001B" w:tentative="1">
+      <w:start w:val="1"/>
+      <w:numFmt w:val="lowerRoman"/>
+      <w:lvlText w:val="%9."/>
+      <w:lvlJc w:val="right"/>
+      <w:pPr>
+        <w:tabs>
+          <w:tab w:val="num" w:pos="7188"/>
+        </w:tabs>
+        <w:ind w:left="7188" w:hanging="180"/>
+      </w:pPr>
+    </w:lvl>
+  </w:abstractNum>
+  <w:abstractNum w:abstractNumId="2">
     <w:nsid w:val="09C85EC8"/>
     <w:multiLevelType w:val="hybridMultilevel"/>
     <w:tmpl w:val="BB6EDFF8"/>
@@ -3668,7 +3492,7 @@
       </w:rPr>
     </w:lvl>
   </w:abstractNum>
-  <w:abstractNum w:abstractNumId="2">
+  <w:abstractNum w:abstractNumId="3">
     <w:nsid w:val="0E41051B"/>
     <w:multiLevelType w:val="multilevel"/>
     <w:tmpl w:val="1112541C"/>
@@ -3781,7 +3605,7 @@
       </w:pPr>
     </w:lvl>
   </w:abstractNum>
-  <w:abstractNum w:abstractNumId="3">
+  <w:abstractNum w:abstractNumId="4">
     <w:nsid w:val="11017400"/>
     <w:multiLevelType w:val="hybridMultilevel"/>
     <w:tmpl w:val="C16CD8A4"/>
@@ -3897,7 +3721,7 @@
       </w:pPr>
     </w:lvl>
   </w:abstractNum>
-  <w:abstractNum w:abstractNumId="4">
+  <w:abstractNum w:abstractNumId="5">
     <w:nsid w:val="131E2230"/>
     <w:multiLevelType w:val="hybridMultilevel"/>
     <w:tmpl w:val="68C2400A"/>
@@ -4010,7 +3834,7 @@
       </w:pPr>
     </w:lvl>
   </w:abstractNum>
-  <w:abstractNum w:abstractNumId="5">
+  <w:abstractNum w:abstractNumId="6">
     <w:nsid w:val="15081779"/>
     <w:multiLevelType w:val="multilevel"/>
     <w:tmpl w:val="690688C6"/>
@@ -4123,7 +3947,7 @@
       </w:rPr>
     </w:lvl>
   </w:abstractNum>
-  <w:abstractNum w:abstractNumId="6">
+  <w:abstractNum w:abstractNumId="7">
     <w:nsid w:val="22070EF0"/>
     <w:multiLevelType w:val="hybridMultilevel"/>
     <w:tmpl w:val="57E42760"/>
@@ -4236,7 +4060,7 @@
       </w:pPr>
     </w:lvl>
   </w:abstractNum>
-  <w:abstractNum w:abstractNumId="7">
+  <w:abstractNum w:abstractNumId="8">
     <w:nsid w:val="246333E4"/>
     <w:multiLevelType w:val="hybridMultilevel"/>
     <w:tmpl w:val="5C28D4EA"/>
@@ -4349,7 +4173,7 @@
       </w:pPr>
     </w:lvl>
   </w:abstractNum>
-  <w:abstractNum w:abstractNumId="8">
+  <w:abstractNum w:abstractNumId="9">
     <w:nsid w:val="29845ACD"/>
     <w:multiLevelType w:val="hybridMultilevel"/>
     <w:tmpl w:val="3918AEEC"/>
@@ -4465,7 +4289,7 @@
       </w:pPr>
     </w:lvl>
   </w:abstractNum>
-  <w:abstractNum w:abstractNumId="9">
+  <w:abstractNum w:abstractNumId="10">
     <w:nsid w:val="298F0125"/>
     <w:multiLevelType w:val="hybridMultilevel"/>
     <w:tmpl w:val="C310B450"/>
@@ -4582,7 +4406,7 @@
       </w:pPr>
     </w:lvl>
   </w:abstractNum>
-  <w:abstractNum w:abstractNumId="10">
+  <w:abstractNum w:abstractNumId="11">
     <w:nsid w:val="30403BD8"/>
     <w:multiLevelType w:val="hybridMultilevel"/>
     <w:tmpl w:val="2FE242CE"/>
@@ -4695,7 +4519,7 @@
       </w:pPr>
     </w:lvl>
   </w:abstractNum>
-  <w:abstractNum w:abstractNumId="11">
+  <w:abstractNum w:abstractNumId="12">
     <w:nsid w:val="30416D8A"/>
     <w:multiLevelType w:val="hybridMultilevel"/>
     <w:tmpl w:val="17BCCE04"/>
@@ -4808,7 +4632,7 @@
       </w:pPr>
     </w:lvl>
   </w:abstractNum>
-  <w:abstractNum w:abstractNumId="12">
+  <w:abstractNum w:abstractNumId="13">
     <w:nsid w:val="30FE4DD4"/>
     <w:multiLevelType w:val="multilevel"/>
     <w:tmpl w:val="87B25294"/>
@@ -4949,7 +4773,7 @@
       </w:rPr>
     </w:lvl>
   </w:abstractNum>
-  <w:abstractNum w:abstractNumId="13">
+  <w:abstractNum w:abstractNumId="14">
     <w:nsid w:val="325D5A96"/>
     <w:multiLevelType w:val="hybridMultilevel"/>
     <w:tmpl w:val="C16CD8A4"/>
@@ -5065,7 +4889,7 @@
       </w:pPr>
     </w:lvl>
   </w:abstractNum>
-  <w:abstractNum w:abstractNumId="14">
+  <w:abstractNum w:abstractNumId="15">
     <w:nsid w:val="34224413"/>
     <w:multiLevelType w:val="hybridMultilevel"/>
     <w:tmpl w:val="0A78113E"/>
@@ -5178,7 +5002,7 @@
       </w:pPr>
     </w:lvl>
   </w:abstractNum>
-  <w:abstractNum w:abstractNumId="15">
+  <w:abstractNum w:abstractNumId="16">
     <w:nsid w:val="593A6171"/>
     <w:multiLevelType w:val="hybridMultilevel"/>
     <w:tmpl w:val="0706E332"/>
@@ -5291,7 +5115,7 @@
       </w:rPr>
     </w:lvl>
   </w:abstractNum>
-  <w:abstractNum w:abstractNumId="16">
+  <w:abstractNum w:abstractNumId="17">
     <w:nsid w:val="5B10346E"/>
     <w:multiLevelType w:val="hybridMultilevel"/>
     <w:tmpl w:val="3918AEEC"/>
@@ -5407,7 +5231,7 @@
       </w:pPr>
     </w:lvl>
   </w:abstractNum>
-  <w:abstractNum w:abstractNumId="17">
+  <w:abstractNum w:abstractNumId="18">
     <w:nsid w:val="5ED72295"/>
     <w:multiLevelType w:val="hybridMultilevel"/>
     <w:tmpl w:val="5C28D4EA"/>
@@ -5520,7 +5344,7 @@
       </w:pPr>
     </w:lvl>
   </w:abstractNum>
-  <w:abstractNum w:abstractNumId="18">
+  <w:abstractNum w:abstractNumId="19">
     <w:nsid w:val="5EFB0156"/>
     <w:multiLevelType w:val="hybridMultilevel"/>
     <w:tmpl w:val="C310B450"/>
@@ -5637,7 +5461,7 @@
       </w:pPr>
     </w:lvl>
   </w:abstractNum>
-  <w:abstractNum w:abstractNumId="19">
+  <w:abstractNum w:abstractNumId="20">
     <w:nsid w:val="61442CD6"/>
     <w:multiLevelType w:val="hybridMultilevel"/>
     <w:tmpl w:val="988CBF16"/>
@@ -5750,7 +5574,7 @@
       </w:pPr>
     </w:lvl>
   </w:abstractNum>
-  <w:abstractNum w:abstractNumId="20">
+  <w:abstractNum w:abstractNumId="21">
     <w:nsid w:val="679B7D64"/>
     <w:multiLevelType w:val="hybridMultilevel"/>
     <w:tmpl w:val="C1E89636"/>
@@ -5863,7 +5687,7 @@
       </w:pPr>
     </w:lvl>
   </w:abstractNum>
-  <w:abstractNum w:abstractNumId="21">
+  <w:abstractNum w:abstractNumId="22">
     <w:nsid w:val="69552F4A"/>
     <w:multiLevelType w:val="hybridMultilevel"/>
     <w:tmpl w:val="3918AEEC"/>
@@ -5979,7 +5803,7 @@
       </w:pPr>
     </w:lvl>
   </w:abstractNum>
-  <w:abstractNum w:abstractNumId="22">
+  <w:abstractNum w:abstractNumId="23">
     <w:nsid w:val="75BD2C86"/>
     <w:multiLevelType w:val="hybridMultilevel"/>
     <w:tmpl w:val="DBE6A54C"/>
@@ -6092,7 +5916,7 @@
       </w:pPr>
     </w:lvl>
   </w:abstractNum>
-  <w:abstractNum w:abstractNumId="23">
+  <w:abstractNum w:abstractNumId="24">
     <w:nsid w:val="7E7D42F0"/>
     <w:multiLevelType w:val="hybridMultilevel"/>
     <w:tmpl w:val="3918AEEC"/>
@@ -6209,76 +6033,79 @@
     </w:lvl>
   </w:abstractNum>
   <w:num w:numId="1">
-    <w:abstractNumId w:val="12"/>
+    <w:abstractNumId w:val="13"/>
   </w:num>
   <w:num w:numId="2">
-    <w:abstractNumId w:val="2"/>
+    <w:abstractNumId w:val="3"/>
   </w:num>
   <w:num w:numId="3">
-    <w:abstractNumId w:val="3"/>
+    <w:abstractNumId w:val="4"/>
   </w:num>
   <w:num w:numId="4">
-    <w:abstractNumId w:val="17"/>
+    <w:abstractNumId w:val="18"/>
   </w:num>
   <w:num w:numId="5">
-    <w:abstractNumId w:val="19"/>
+    <w:abstractNumId w:val="20"/>
   </w:num>
   <w:num w:numId="6">
-    <w:abstractNumId w:val="14"/>
+    <w:abstractNumId w:val="15"/>
   </w:num>
   <w:num w:numId="7">
-    <w:abstractNumId w:val="20"/>
+    <w:abstractNumId w:val="21"/>
   </w:num>
   <w:num w:numId="8">
-    <w:abstractNumId w:val="6"/>
+    <w:abstractNumId w:val="7"/>
   </w:num>
   <w:num w:numId="9">
     <w:abstractNumId w:val="0"/>
   </w:num>
   <w:num w:numId="10">
+    <w:abstractNumId w:val="11"/>
+  </w:num>
+  <w:num w:numId="11">
+    <w:abstractNumId w:val="12"/>
+  </w:num>
+  <w:num w:numId="12">
+    <w:abstractNumId w:val="23"/>
+  </w:num>
+  <w:num w:numId="13">
+    <w:abstractNumId w:val="5"/>
+  </w:num>
+  <w:num w:numId="14">
+    <w:abstractNumId w:val="16"/>
+  </w:num>
+  <w:num w:numId="15">
+    <w:abstractNumId w:val="2"/>
+  </w:num>
+  <w:num w:numId="16">
+    <w:abstractNumId w:val="17"/>
+  </w:num>
+  <w:num w:numId="17">
+    <w:abstractNumId w:val="6"/>
+  </w:num>
+  <w:num w:numId="18">
+    <w:abstractNumId w:val="14"/>
+  </w:num>
+  <w:num w:numId="19">
+    <w:abstractNumId w:val="22"/>
+  </w:num>
+  <w:num w:numId="20">
+    <w:abstractNumId w:val="24"/>
+  </w:num>
+  <w:num w:numId="21">
+    <w:abstractNumId w:val="8"/>
+  </w:num>
+  <w:num w:numId="22">
+    <w:abstractNumId w:val="19"/>
+  </w:num>
+  <w:num w:numId="23">
     <w:abstractNumId w:val="10"/>
   </w:num>
-  <w:num w:numId="11">
-    <w:abstractNumId w:val="11"/>
-  </w:num>
-  <w:num w:numId="12">
-    <w:abstractNumId w:val="22"/>
-  </w:num>
-  <w:num w:numId="13">
-    <w:abstractNumId w:val="4"/>
-  </w:num>
-  <w:num w:numId="14">
-    <w:abstractNumId w:val="15"/>
-  </w:num>
-  <w:num w:numId="15">
-    <w:abstractNumId w:val="1"/>
-  </w:num>
-  <w:num w:numId="16">
-    <w:abstractNumId w:val="16"/>
-  </w:num>
-  <w:num w:numId="17">
-    <w:abstractNumId w:val="5"/>
-  </w:num>
-  <w:num w:numId="18">
-    <w:abstractNumId w:val="13"/>
-  </w:num>
-  <w:num w:numId="19">
-    <w:abstractNumId w:val="21"/>
-  </w:num>
-  <w:num w:numId="20">
-    <w:abstractNumId w:val="23"/>
-  </w:num>
-  <w:num w:numId="21">
-    <w:abstractNumId w:val="7"/>
-  </w:num>
-  <w:num w:numId="22">
-    <w:abstractNumId w:val="18"/>
-  </w:num>
-  <w:num w:numId="23">
+  <w:num w:numId="24">
     <w:abstractNumId w:val="9"/>
   </w:num>
-  <w:num w:numId="24">
-    <w:abstractNumId w:val="8"/>
+  <w:num w:numId="25">
+    <w:abstractNumId w:val="1"/>
   </w:num>
 </w:numbering>
 </file>
@@ -6444,7 +6271,11 @@
   <w:style w:type="paragraph" w:default="1" w:styleId="Normal">
     <w:name w:val="Normal"/>
     <w:qFormat/>
-    <w:rsid w:val="007F5A5B"/>
+    <w:rsid w:val="00B1553C"/>
+    <w:rPr>
+      <w:rFonts w:eastAsiaTheme="minorEastAsia"/>
+      <w:lang w:eastAsia="pt-BR"/>
+    </w:rPr>
   </w:style>
   <w:style w:type="character" w:default="1" w:styleId="Fontepargpadro">
     <w:name w:val="Default Paragraph Font"/>
@@ -6589,7 +6420,6 @@
       <w:b/>
       <w:sz w:val="20"/>
       <w:szCs w:val="20"/>
-      <w:lang w:eastAsia="pt-BR"/>
     </w:rPr>
   </w:style>
   <w:style w:type="character" w:styleId="Hyperlink">
@@ -7093,7 +6923,7 @@
 </file>
 
 <file path=customXml/itemProps1.xml><?xml version="1.0" encoding="utf-8"?>
-<ds:datastoreItem xmlns:ds="http://schemas.openxmlformats.org/officeDocument/2006/customXml" ds:itemID="{B23EFCAF-0C77-424D-8343-D08BDC1BE5D8}">
+<ds:datastoreItem xmlns:ds="http://schemas.openxmlformats.org/officeDocument/2006/customXml" ds:itemID="{EE84940B-F5AE-47E0-8914-CF11A6B864B2}">
   <ds:schemaRefs>
     <ds:schemaRef ds:uri="http://schemas.openxmlformats.org/officeDocument/2006/bibliography"/>
   </ds:schemaRefs>

--- a/4.3 Caso de Uso - UC-35 Editar máquina.docx
+++ b/4.3 Caso de Uso - UC-35 Editar máquina.docx
@@ -1970,6 +1970,82 @@
               <w:t xml:space="preserve"> Só é permitido reativar máquinas que tenham sido inativadas anteriormente.</w:t>
             </w:r>
           </w:p>
+          <w:p>
+            <w:pPr>
+              <w:pStyle w:val="Cabealho"/>
+              <w:tabs>
+                <w:tab w:val="clear" w:pos="4252"/>
+                <w:tab w:val="clear" w:pos="8504"/>
+                <w:tab w:val="left" w:pos="395"/>
+              </w:tabs>
+              <w:jc w:val="both"/>
+              <w:rPr>
+                <w:rFonts w:ascii="Arial" w:hAnsi="Arial" w:cs="Arial"/>
+                <w:b/>
+                <w:bCs/>
+                <w:color w:val="808080" w:themeColor="background1" w:themeShade="80"/>
+              </w:rPr>
+            </w:pPr>
+          </w:p>
+          <w:p>
+            <w:pPr>
+              <w:pStyle w:val="Cabealho"/>
+              <w:tabs>
+                <w:tab w:val="clear" w:pos="4252"/>
+                <w:tab w:val="clear" w:pos="8504"/>
+                <w:tab w:val="left" w:pos="395"/>
+              </w:tabs>
+              <w:jc w:val="both"/>
+              <w:rPr>
+                <w:rFonts w:ascii="Tahoma" w:hAnsi="Tahoma" w:cs="Tahoma"/>
+                <w:b/>
+                <w:bCs/>
+                <w:sz w:val="20"/>
+                <w:szCs w:val="20"/>
+              </w:rPr>
+            </w:pPr>
+            <w:bookmarkStart w:id="0" w:name="_GoBack"/>
+            <w:r>
+              <w:rPr>
+                <w:rFonts w:ascii="Tahoma" w:hAnsi="Tahoma" w:cs="Tahoma"/>
+                <w:b/>
+                <w:bCs/>
+                <w:sz w:val="20"/>
+                <w:szCs w:val="20"/>
+              </w:rPr>
+              <w:t xml:space="preserve">Regra de edição de produtos: </w:t>
+            </w:r>
+            <w:r>
+              <w:rPr>
+                <w:rFonts w:ascii="Tahoma" w:hAnsi="Tahoma" w:cs="Tahoma"/>
+                <w:sz w:val="20"/>
+                <w:szCs w:val="20"/>
+                <w:shd w:val="clear" w:color="auto" w:fill="FFFFFF"/>
+              </w:rPr>
+              <w:t xml:space="preserve">Apenas máquinas em estoque poderão ter "produtos que podem ser alocadas à </w:t>
+            </w:r>
+            <w:proofErr w:type="gramStart"/>
+            <w:r>
+              <w:rPr>
+                <w:rFonts w:ascii="Tahoma" w:hAnsi="Tahoma" w:cs="Tahoma"/>
+                <w:sz w:val="20"/>
+                <w:szCs w:val="20"/>
+                <w:shd w:val="clear" w:color="auto" w:fill="FFFFFF"/>
+              </w:rPr>
+              <w:t>máquina" editados</w:t>
+            </w:r>
+            <w:proofErr w:type="gramEnd"/>
+            <w:r>
+              <w:rPr>
+                <w:rFonts w:ascii="Tahoma" w:hAnsi="Tahoma" w:cs="Tahoma"/>
+                <w:sz w:val="20"/>
+                <w:szCs w:val="20"/>
+                <w:shd w:val="clear" w:color="auto" w:fill="FFFFFF"/>
+              </w:rPr>
+              <w:t>.</w:t>
+            </w:r>
+          </w:p>
+          <w:bookmarkEnd w:id="0"/>
           <w:p>
             <w:pPr>
               <w:pStyle w:val="Cabealho"/>
@@ -2619,8 +2695,6 @@
                 <w:color w:val="808080" w:themeColor="background1" w:themeShade="80"/>
               </w:rPr>
             </w:pPr>
-            <w:bookmarkStart w:id="0" w:name="_GoBack"/>
-            <w:bookmarkEnd w:id="0"/>
           </w:p>
         </w:tc>
       </w:tr>
@@ -6923,7 +6997,7 @@
 </file>
 
 <file path=customXml/itemProps1.xml><?xml version="1.0" encoding="utf-8"?>
-<ds:datastoreItem xmlns:ds="http://schemas.openxmlformats.org/officeDocument/2006/customXml" ds:itemID="{EE84940B-F5AE-47E0-8914-CF11A6B864B2}">
+<ds:datastoreItem xmlns:ds="http://schemas.openxmlformats.org/officeDocument/2006/customXml" ds:itemID="{A105AF55-225E-41FD-B8E3-9BEB05C1C6AB}">
   <ds:schemaRefs>
     <ds:schemaRef ds:uri="http://schemas.openxmlformats.org/officeDocument/2006/bibliography"/>
   </ds:schemaRefs>
